--- a/Documentation/Iteration 7/Masters - Iteration 7 Summary.docx
+++ b/Documentation/Iteration 7/Masters - Iteration 7 Summary.docx
@@ -172,15 +172,7 @@
         <w:spacing w:line="240" w:lineRule="auto"/>
       </w:pPr>
       <w:r>
-        <w:t xml:space="preserve">The </w:t>
-      </w:r>
-      <w:proofErr w:type="gramStart"/>
-      <w:r>
-        <w:t>filenames and location can be specified by the user</w:t>
-      </w:r>
-      <w:proofErr w:type="gramEnd"/>
-      <w:r>
-        <w:t>.  If not, the files are name</w:t>
+        <w:t>The filenames and location can be specified by the user.  If not, the files are name</w:t>
       </w:r>
       <w:r>
         <w:t>d</w:t>
@@ -249,15 +241,7 @@
         <w:spacing w:line="240" w:lineRule="auto"/>
       </w:pPr>
       <w:r>
-        <w:t xml:space="preserve">The </w:t>
-      </w:r>
-      <w:proofErr w:type="gramStart"/>
-      <w:r>
-        <w:t>filename and location can be specified by the user</w:t>
-      </w:r>
-      <w:proofErr w:type="gramEnd"/>
-      <w:r>
-        <w:t xml:space="preserve">.  If not, </w:t>
+        <w:t xml:space="preserve">The filename and location can be specified by the user.  If not, </w:t>
       </w:r>
       <w:r>
         <w:t>the file is named secretMsg</w:t>
@@ -856,7 +840,11 @@
           <w:tcPr>
             <w:tcW w:w="3192" w:type="dxa"/>
           </w:tcPr>
-          <w:p/>
+          <w:p>
+            <w:r>
+              <w:t>3</w:t>
+            </w:r>
+          </w:p>
         </w:tc>
       </w:tr>
       <w:tr>
@@ -877,13 +865,21 @@
           <w:tcPr>
             <w:tcW w:w="3192" w:type="dxa"/>
           </w:tcPr>
-          <w:p/>
+          <w:p>
+            <w:r>
+              <w:t>2</w:t>
+            </w:r>
+          </w:p>
         </w:tc>
         <w:tc>
           <w:tcPr>
             <w:tcW w:w="3192" w:type="dxa"/>
           </w:tcPr>
-          <w:p/>
+          <w:p>
+            <w:r>
+              <w:t>1.5</w:t>
+            </w:r>
+          </w:p>
         </w:tc>
       </w:tr>
       <w:tr>
@@ -904,13 +900,21 @@
           <w:tcPr>
             <w:tcW w:w="3192" w:type="dxa"/>
           </w:tcPr>
-          <w:p/>
+          <w:p>
+            <w:r>
+              <w:t>2</w:t>
+            </w:r>
+          </w:p>
         </w:tc>
         <w:tc>
           <w:tcPr>
             <w:tcW w:w="3192" w:type="dxa"/>
           </w:tcPr>
-          <w:p/>
+          <w:p>
+            <w:r>
+              <w:t>2</w:t>
+            </w:r>
+          </w:p>
         </w:tc>
       </w:tr>
       <w:tr>
@@ -934,13 +938,21 @@
           <w:tcPr>
             <w:tcW w:w="3192" w:type="dxa"/>
           </w:tcPr>
-          <w:p/>
+          <w:p>
+            <w:r>
+              <w:t>2</w:t>
+            </w:r>
+          </w:p>
         </w:tc>
         <w:tc>
           <w:tcPr>
             <w:tcW w:w="3192" w:type="dxa"/>
           </w:tcPr>
-          <w:p/>
+          <w:p>
+            <w:r>
+              <w:t>0</w:t>
+            </w:r>
+          </w:p>
         </w:tc>
       </w:tr>
     </w:tbl>
@@ -1026,13 +1038,21 @@
           <w:tcPr>
             <w:tcW w:w="3192" w:type="dxa"/>
           </w:tcPr>
-          <w:p/>
+          <w:p>
+            <w:r>
+              <w:t>3</w:t>
+            </w:r>
+          </w:p>
         </w:tc>
         <w:tc>
           <w:tcPr>
             <w:tcW w:w="3192" w:type="dxa"/>
           </w:tcPr>
-          <w:p/>
+          <w:p>
+            <w:r>
+              <w:t>5.5</w:t>
+            </w:r>
+          </w:p>
         </w:tc>
       </w:tr>
       <w:tr>
@@ -1056,13 +1076,23 @@
           <w:tcPr>
             <w:tcW w:w="3192" w:type="dxa"/>
           </w:tcPr>
-          <w:p/>
+          <w:p>
+            <w:r>
+              <w:t>0</w:t>
+            </w:r>
+          </w:p>
         </w:tc>
         <w:tc>
           <w:tcPr>
             <w:tcW w:w="3192" w:type="dxa"/>
           </w:tcPr>
-          <w:p/>
+          <w:p>
+            <w:r>
+              <w:t>2</w:t>
+            </w:r>
+            <w:bookmarkStart w:id="0" w:name="_GoBack"/>
+            <w:bookmarkEnd w:id="0"/>
+          </w:p>
         </w:tc>
       </w:tr>
       <w:tr>
@@ -2075,13 +2105,8 @@
           <w:numId w:val="8"/>
         </w:numPr>
       </w:pPr>
-      <w:proofErr w:type="gramStart"/>
-      <w:r>
-        <w:t>Half-tone</w:t>
-      </w:r>
-      <w:proofErr w:type="gramEnd"/>
-      <w:r>
-        <w:t xml:space="preserve"> the innocent images using error diffusion.</w:t>
+      <w:r>
+        <w:t>Half-tone the innocent images using error diffusion.</w:t>
       </w:r>
     </w:p>
     <w:p>
@@ -2133,8 +2158,6 @@
       <w:r>
         <w:t xml:space="preserve"> like transparencies.  At the end</w:t>
       </w:r>
-      <w:bookmarkStart w:id="0" w:name="_GoBack"/>
-      <w:bookmarkEnd w:id="0"/>
     </w:p>
     <w:p>
       <w:pPr>
@@ -2264,21 +2287,291 @@
         </w:rPr>
         <w:br/>
       </w:r>
-      <w:proofErr w:type="gramStart"/>
-      <w:r>
-        <w:rPr>
-          <w:rFonts w:ascii="Courier" w:hAnsi="Courier" w:cs="Courier"/>
-          <w:color w:val="787878"/>
-          <w:sz w:val="20"/>
-          <w:szCs w:val="20"/>
-        </w:rPr>
-        <w:t xml:space="preserve">  2</w:t>
-      </w:r>
-      <w:proofErr w:type="gramEnd"/>
-      <w:r>
-        <w:rPr>
-          <w:rFonts w:ascii="Courier" w:hAnsi="Courier" w:cs="Courier"/>
-          <w:color w:val="787878"/>
+      <w:r>
+        <w:rPr>
+          <w:rFonts w:ascii="Courier" w:hAnsi="Courier" w:cs="Courier"/>
+          <w:color w:val="787878"/>
+          <w:sz w:val="20"/>
+          <w:szCs w:val="20"/>
+        </w:rPr>
+        <w:t xml:space="preserve">  2 </w:t>
+      </w:r>
+      <w:r>
+        <w:rPr>
+          <w:rFonts w:ascii="Courier" w:hAnsi="Courier" w:cs="Courier"/>
+          <w:color w:val="787878"/>
+          <w:sz w:val="20"/>
+          <w:szCs w:val="20"/>
+        </w:rPr>
+        <w:br/>
+        <w:t xml:space="preserve">  3 </w:t>
+      </w:r>
+      <w:r>
+        <w:rPr>
+          <w:rFonts w:ascii="Courier" w:hAnsi="Courier" w:cs="Courier"/>
+          <w:color w:val="FA6400"/>
+          <w:sz w:val="20"/>
+          <w:szCs w:val="20"/>
+        </w:rPr>
+        <w:t>/*</w:t>
+      </w:r>
+      <w:r>
+        <w:rPr>
+          <w:rFonts w:ascii="Courier" w:hAnsi="Courier" w:cs="Courier"/>
+          <w:color w:val="FA6400"/>
+          <w:sz w:val="20"/>
+          <w:szCs w:val="20"/>
+        </w:rPr>
+        <w:br/>
+      </w:r>
+      <w:r>
+        <w:rPr>
+          <w:rFonts w:ascii="Courier" w:hAnsi="Courier" w:cs="Courier"/>
+          <w:color w:val="787878"/>
+          <w:sz w:val="20"/>
+          <w:szCs w:val="20"/>
+        </w:rPr>
+        <w:t xml:space="preserve">  4 </w:t>
+      </w:r>
+      <w:r>
+        <w:rPr>
+          <w:rFonts w:ascii="Courier" w:hAnsi="Courier" w:cs="Courier"/>
+          <w:color w:val="FA6400"/>
+          <w:sz w:val="20"/>
+          <w:szCs w:val="20"/>
+        </w:rPr>
+        <w:t xml:space="preserve"> * To change this license header, choose License Headers in Project Properties.</w:t>
+      </w:r>
+      <w:r>
+        <w:rPr>
+          <w:rFonts w:ascii="Courier" w:hAnsi="Courier" w:cs="Courier"/>
+          <w:color w:val="FA6400"/>
+          <w:sz w:val="20"/>
+          <w:szCs w:val="20"/>
+        </w:rPr>
+        <w:br/>
+      </w:r>
+      <w:r>
+        <w:rPr>
+          <w:rFonts w:ascii="Courier" w:hAnsi="Courier" w:cs="Courier"/>
+          <w:color w:val="787878"/>
+          <w:sz w:val="20"/>
+          <w:szCs w:val="20"/>
+        </w:rPr>
+        <w:t xml:space="preserve">  5 </w:t>
+      </w:r>
+      <w:r>
+        <w:rPr>
+          <w:rFonts w:ascii="Courier" w:hAnsi="Courier" w:cs="Courier"/>
+          <w:color w:val="FA6400"/>
+          <w:sz w:val="20"/>
+          <w:szCs w:val="20"/>
+        </w:rPr>
+        <w:t xml:space="preserve"> * To change this template file, choose Tools | Templates</w:t>
+      </w:r>
+      <w:r>
+        <w:rPr>
+          <w:rFonts w:ascii="Courier" w:hAnsi="Courier" w:cs="Courier"/>
+          <w:color w:val="FA6400"/>
+          <w:sz w:val="20"/>
+          <w:szCs w:val="20"/>
+        </w:rPr>
+        <w:br/>
+      </w:r>
+      <w:r>
+        <w:rPr>
+          <w:rFonts w:ascii="Courier" w:hAnsi="Courier" w:cs="Courier"/>
+          <w:color w:val="787878"/>
+          <w:sz w:val="20"/>
+          <w:szCs w:val="20"/>
+        </w:rPr>
+        <w:t xml:space="preserve">  6 </w:t>
+      </w:r>
+      <w:r>
+        <w:rPr>
+          <w:rFonts w:ascii="Courier" w:hAnsi="Courier" w:cs="Courier"/>
+          <w:color w:val="FA6400"/>
+          <w:sz w:val="20"/>
+          <w:szCs w:val="20"/>
+        </w:rPr>
+        <w:t xml:space="preserve"> * and open the template in the editor.</w:t>
+      </w:r>
+      <w:r>
+        <w:rPr>
+          <w:rFonts w:ascii="Courier" w:hAnsi="Courier" w:cs="Courier"/>
+          <w:color w:val="FA6400"/>
+          <w:sz w:val="20"/>
+          <w:szCs w:val="20"/>
+        </w:rPr>
+        <w:br/>
+      </w:r>
+      <w:r>
+        <w:rPr>
+          <w:rFonts w:ascii="Courier" w:hAnsi="Courier" w:cs="Courier"/>
+          <w:color w:val="787878"/>
+          <w:sz w:val="20"/>
+          <w:szCs w:val="20"/>
+        </w:rPr>
+        <w:t xml:space="preserve">  7 </w:t>
+      </w:r>
+      <w:r>
+        <w:rPr>
+          <w:rFonts w:ascii="Courier" w:hAnsi="Courier" w:cs="Courier"/>
+          <w:color w:val="FA6400"/>
+          <w:sz w:val="20"/>
+          <w:szCs w:val="20"/>
+        </w:rPr>
+        <w:t xml:space="preserve"> */</w:t>
+      </w:r>
+      <w:r>
+        <w:rPr>
+          <w:rFonts w:ascii="Courier" w:hAnsi="Courier" w:cs="Courier"/>
+          <w:color w:val="FA6400"/>
+          <w:sz w:val="20"/>
+          <w:szCs w:val="20"/>
+        </w:rPr>
+        <w:br/>
+      </w:r>
+      <w:r>
+        <w:rPr>
+          <w:rFonts w:ascii="Courier" w:hAnsi="Courier" w:cs="Courier"/>
+          <w:color w:val="787878"/>
+          <w:sz w:val="20"/>
+          <w:szCs w:val="20"/>
+        </w:rPr>
+        <w:t xml:space="preserve">  8 </w:t>
+      </w:r>
+      <w:r>
+        <w:rPr>
+          <w:rFonts w:ascii="Courier" w:hAnsi="Courier" w:cs="Courier"/>
+          <w:color w:val="787878"/>
+          <w:sz w:val="20"/>
+          <w:szCs w:val="20"/>
+        </w:rPr>
+        <w:br/>
+        <w:t xml:space="preserve">  9 </w:t>
+      </w:r>
+      <w:r>
+        <w:rPr>
+          <w:rFonts w:ascii="Courier" w:hAnsi="Courier" w:cs="Courier"/>
+          <w:color w:val="FA6400"/>
+          <w:sz w:val="20"/>
+          <w:szCs w:val="20"/>
+        </w:rPr>
+        <w:t>/**</w:t>
+      </w:r>
+      <w:r>
+        <w:rPr>
+          <w:rFonts w:ascii="Courier" w:hAnsi="Courier" w:cs="Courier"/>
+          <w:color w:val="FA6400"/>
+          <w:sz w:val="20"/>
+          <w:szCs w:val="20"/>
+        </w:rPr>
+        <w:br/>
+      </w:r>
+      <w:r>
+        <w:rPr>
+          <w:rFonts w:ascii="Courier" w:hAnsi="Courier" w:cs="Courier"/>
+          <w:color w:val="787878"/>
+          <w:sz w:val="20"/>
+          <w:szCs w:val="20"/>
+        </w:rPr>
+        <w:t xml:space="preserve"> 10 </w:t>
+      </w:r>
+      <w:r>
+        <w:rPr>
+          <w:rFonts w:ascii="Courier" w:hAnsi="Courier" w:cs="Courier"/>
+          <w:color w:val="FA6400"/>
+          <w:sz w:val="20"/>
+          <w:szCs w:val="20"/>
+        </w:rPr>
+        <w:t xml:space="preserve"> *</w:t>
+      </w:r>
+      <w:r>
+        <w:rPr>
+          <w:rFonts w:ascii="Courier" w:hAnsi="Courier" w:cs="Courier"/>
+          <w:color w:val="FA6400"/>
+          <w:sz w:val="20"/>
+          <w:szCs w:val="20"/>
+        </w:rPr>
+        <w:br/>
+      </w:r>
+      <w:r>
+        <w:rPr>
+          <w:rFonts w:ascii="Courier" w:hAnsi="Courier" w:cs="Courier"/>
+          <w:color w:val="787878"/>
+          <w:sz w:val="20"/>
+          <w:szCs w:val="20"/>
+        </w:rPr>
+        <w:t xml:space="preserve"> 11 </w:t>
+      </w:r>
+      <w:r>
+        <w:rPr>
+          <w:rFonts w:ascii="Courier" w:hAnsi="Courier" w:cs="Courier"/>
+          <w:color w:val="FA6400"/>
+          <w:sz w:val="20"/>
+          <w:szCs w:val="20"/>
+        </w:rPr>
+        <w:t xml:space="preserve"> * @author allisonholt</w:t>
+      </w:r>
+      <w:r>
+        <w:rPr>
+          <w:rFonts w:ascii="Courier" w:hAnsi="Courier" w:cs="Courier"/>
+          <w:color w:val="FA6400"/>
+          <w:sz w:val="20"/>
+          <w:szCs w:val="20"/>
+        </w:rPr>
+        <w:br/>
+      </w:r>
+      <w:r>
+        <w:rPr>
+          <w:rFonts w:ascii="Courier" w:hAnsi="Courier" w:cs="Courier"/>
+          <w:color w:val="787878"/>
+          <w:sz w:val="20"/>
+          <w:szCs w:val="20"/>
+        </w:rPr>
+        <w:t xml:space="preserve"> 12 </w:t>
+      </w:r>
+      <w:r>
+        <w:rPr>
+          <w:rFonts w:ascii="Courier" w:hAnsi="Courier" w:cs="Courier"/>
+          <w:color w:val="FA6400"/>
+          <w:sz w:val="20"/>
+          <w:szCs w:val="20"/>
+        </w:rPr>
+        <w:t xml:space="preserve"> */</w:t>
+      </w:r>
+      <w:r>
+        <w:rPr>
+          <w:rFonts w:ascii="Courier" w:hAnsi="Courier" w:cs="Courier"/>
+          <w:color w:val="FA6400"/>
+          <w:sz w:val="20"/>
+          <w:szCs w:val="20"/>
+        </w:rPr>
+        <w:br/>
+      </w:r>
+      <w:r>
+        <w:rPr>
+          <w:rFonts w:ascii="Courier" w:hAnsi="Courier" w:cs="Courier"/>
+          <w:color w:val="787878"/>
+          <w:sz w:val="20"/>
+          <w:szCs w:val="20"/>
+        </w:rPr>
+        <w:t xml:space="preserve"> 13 </w:t>
+      </w:r>
+      <w:r>
+        <w:rPr>
+          <w:rFonts w:ascii="Courier" w:hAnsi="Courier" w:cs="Courier"/>
+          <w:color w:val="941EDF"/>
+          <w:sz w:val="20"/>
+          <w:szCs w:val="20"/>
+        </w:rPr>
+        <w:t>public</w:t>
+      </w:r>
+      <w:r>
+        <w:rPr>
+          <w:rFonts w:ascii="Courier" w:hAnsi="Courier" w:cs="Courier"/>
+          <w:color w:val="000000"/>
           <w:sz w:val="20"/>
           <w:szCs w:val="20"/>
         </w:rPr>
@@ -2287,12 +2580,75 @@
       <w:r>
         <w:rPr>
           <w:rFonts w:ascii="Courier" w:hAnsi="Courier" w:cs="Courier"/>
-          <w:color w:val="787878"/>
-          <w:sz w:val="20"/>
-          <w:szCs w:val="20"/>
-        </w:rPr>
-        <w:br/>
-        <w:t xml:space="preserve">  3 </w:t>
+          <w:color w:val="941EDF"/>
+          <w:sz w:val="20"/>
+          <w:szCs w:val="20"/>
+        </w:rPr>
+        <w:t>class</w:t>
+      </w:r>
+      <w:r>
+        <w:rPr>
+          <w:rFonts w:ascii="Courier" w:hAnsi="Courier" w:cs="Courier"/>
+          <w:color w:val="000000"/>
+          <w:sz w:val="20"/>
+          <w:szCs w:val="20"/>
+        </w:rPr>
+        <w:t xml:space="preserve"> MainFrame </w:t>
+      </w:r>
+      <w:r>
+        <w:rPr>
+          <w:rFonts w:ascii="Courier" w:hAnsi="Courier" w:cs="Courier"/>
+          <w:color w:val="941EDF"/>
+          <w:sz w:val="20"/>
+          <w:szCs w:val="20"/>
+        </w:rPr>
+        <w:t>extends</w:t>
+      </w:r>
+      <w:r>
+        <w:rPr>
+          <w:rFonts w:ascii="Courier" w:hAnsi="Courier" w:cs="Courier"/>
+          <w:color w:val="000000"/>
+          <w:sz w:val="20"/>
+          <w:szCs w:val="20"/>
+        </w:rPr>
+        <w:t xml:space="preserve"> javax.swing.JFrame {</w:t>
+      </w:r>
+      <w:r>
+        <w:rPr>
+          <w:rFonts w:ascii="Courier" w:hAnsi="Courier" w:cs="Courier"/>
+          <w:color w:val="000000"/>
+          <w:sz w:val="20"/>
+          <w:szCs w:val="20"/>
+        </w:rPr>
+        <w:br/>
+      </w:r>
+      <w:r>
+        <w:rPr>
+          <w:rFonts w:ascii="Courier" w:hAnsi="Courier" w:cs="Courier"/>
+          <w:color w:val="787878"/>
+          <w:sz w:val="20"/>
+          <w:szCs w:val="20"/>
+        </w:rPr>
+        <w:t xml:space="preserve"> 14 </w:t>
+      </w:r>
+      <w:r>
+        <w:rPr>
+          <w:rFonts w:ascii="Courier" w:hAnsi="Courier" w:cs="Courier"/>
+          <w:color w:val="787878"/>
+          <w:sz w:val="20"/>
+          <w:szCs w:val="20"/>
+        </w:rPr>
+        <w:br/>
+        <w:t xml:space="preserve"> 15 </w:t>
+      </w:r>
+      <w:r>
+        <w:rPr>
+          <w:rFonts w:ascii="Courier" w:hAnsi="Courier" w:cs="Courier"/>
+          <w:color w:val="000000"/>
+          <w:sz w:val="20"/>
+          <w:szCs w:val="20"/>
+        </w:rPr>
+        <w:t xml:space="preserve">   </w:t>
       </w:r>
       <w:r>
         <w:rPr>
@@ -2301,7 +2657,7 @@
           <w:sz w:val="20"/>
           <w:szCs w:val="20"/>
         </w:rPr>
-        <w:t>/*</w:t>
+        <w:t>/**</w:t>
       </w:r>
       <w:r>
         <w:rPr>
@@ -2319,7 +2675,7 @@
           <w:sz w:val="20"/>
           <w:szCs w:val="20"/>
         </w:rPr>
-        <w:t xml:space="preserve">  4 </w:t>
+        <w:t xml:space="preserve"> 16 </w:t>
       </w:r>
       <w:r>
         <w:rPr>
@@ -2328,7 +2684,7 @@
           <w:sz w:val="20"/>
           <w:szCs w:val="20"/>
         </w:rPr>
-        <w:t xml:space="preserve"> * To change this license header, choose License Headers in Project Properties.</w:t>
+        <w:t xml:space="preserve">    * Creates new form StartFrame</w:t>
       </w:r>
       <w:r>
         <w:rPr>
@@ -2346,7 +2702,7 @@
           <w:sz w:val="20"/>
           <w:szCs w:val="20"/>
         </w:rPr>
-        <w:t xml:space="preserve">  5 </w:t>
+        <w:t xml:space="preserve"> 17 </w:t>
       </w:r>
       <w:r>
         <w:rPr>
@@ -2355,7 +2711,7 @@
           <w:sz w:val="20"/>
           <w:szCs w:val="20"/>
         </w:rPr>
-        <w:t xml:space="preserve"> * To change this template file, choose Tools | Templates</w:t>
+        <w:t xml:space="preserve">    */</w:t>
       </w:r>
       <w:r>
         <w:rPr>
@@ -2366,25 +2722,195 @@
         </w:rPr>
         <w:br/>
       </w:r>
-      <w:proofErr w:type="gramStart"/>
-      <w:r>
-        <w:rPr>
-          <w:rFonts w:ascii="Courier" w:hAnsi="Courier" w:cs="Courier"/>
-          <w:color w:val="787878"/>
-          <w:sz w:val="20"/>
-          <w:szCs w:val="20"/>
-        </w:rPr>
-        <w:t xml:space="preserve">  6</w:t>
-      </w:r>
-      <w:proofErr w:type="gramEnd"/>
-      <w:r>
-        <w:rPr>
-          <w:rFonts w:ascii="Courier" w:hAnsi="Courier" w:cs="Courier"/>
-          <w:color w:val="787878"/>
-          <w:sz w:val="20"/>
-          <w:szCs w:val="20"/>
-        </w:rPr>
-        <w:t xml:space="preserve"> </w:t>
+      <w:r>
+        <w:rPr>
+          <w:rFonts w:ascii="Courier" w:hAnsi="Courier" w:cs="Courier"/>
+          <w:color w:val="787878"/>
+          <w:sz w:val="20"/>
+          <w:szCs w:val="20"/>
+        </w:rPr>
+        <w:t xml:space="preserve"> 18 </w:t>
+      </w:r>
+      <w:r>
+        <w:rPr>
+          <w:rFonts w:ascii="Courier" w:hAnsi="Courier" w:cs="Courier"/>
+          <w:color w:val="000000"/>
+          <w:sz w:val="20"/>
+          <w:szCs w:val="20"/>
+        </w:rPr>
+        <w:t xml:space="preserve">   </w:t>
+      </w:r>
+      <w:r>
+        <w:rPr>
+          <w:rFonts w:ascii="Courier" w:hAnsi="Courier" w:cs="Courier"/>
+          <w:color w:val="941EDF"/>
+          <w:sz w:val="20"/>
+          <w:szCs w:val="20"/>
+        </w:rPr>
+        <w:t>public</w:t>
+      </w:r>
+      <w:r>
+        <w:rPr>
+          <w:rFonts w:ascii="Courier" w:hAnsi="Courier" w:cs="Courier"/>
+          <w:color w:val="000000"/>
+          <w:sz w:val="20"/>
+          <w:szCs w:val="20"/>
+        </w:rPr>
+        <w:t xml:space="preserve"> MainFrame() {</w:t>
+      </w:r>
+      <w:r>
+        <w:rPr>
+          <w:rFonts w:ascii="Courier" w:hAnsi="Courier" w:cs="Courier"/>
+          <w:color w:val="000000"/>
+          <w:sz w:val="20"/>
+          <w:szCs w:val="20"/>
+        </w:rPr>
+        <w:br/>
+      </w:r>
+      <w:r>
+        <w:rPr>
+          <w:rFonts w:ascii="Courier" w:hAnsi="Courier" w:cs="Courier"/>
+          <w:color w:val="787878"/>
+          <w:sz w:val="20"/>
+          <w:szCs w:val="20"/>
+        </w:rPr>
+        <w:t xml:space="preserve"> 19 </w:t>
+      </w:r>
+      <w:r>
+        <w:rPr>
+          <w:rFonts w:ascii="Courier" w:hAnsi="Courier" w:cs="Courier"/>
+          <w:color w:val="000000"/>
+          <w:sz w:val="20"/>
+          <w:szCs w:val="20"/>
+        </w:rPr>
+        <w:t xml:space="preserve">      initComponents();</w:t>
+      </w:r>
+      <w:r>
+        <w:rPr>
+          <w:rFonts w:ascii="Courier" w:hAnsi="Courier" w:cs="Courier"/>
+          <w:color w:val="000000"/>
+          <w:sz w:val="20"/>
+          <w:szCs w:val="20"/>
+        </w:rPr>
+        <w:br/>
+      </w:r>
+      <w:r>
+        <w:rPr>
+          <w:rFonts w:ascii="Courier" w:hAnsi="Courier" w:cs="Courier"/>
+          <w:color w:val="787878"/>
+          <w:sz w:val="20"/>
+          <w:szCs w:val="20"/>
+        </w:rPr>
+        <w:t xml:space="preserve"> 20 </w:t>
+      </w:r>
+      <w:r>
+        <w:rPr>
+          <w:rFonts w:ascii="Courier" w:hAnsi="Courier" w:cs="Courier"/>
+          <w:color w:val="000000"/>
+          <w:sz w:val="20"/>
+          <w:szCs w:val="20"/>
+        </w:rPr>
+        <w:t xml:space="preserve">      </w:t>
+      </w:r>
+      <w:r>
+        <w:rPr>
+          <w:rFonts w:ascii="Courier" w:hAnsi="Courier" w:cs="Courier"/>
+          <w:color w:val="941EDF"/>
+          <w:sz w:val="20"/>
+          <w:szCs w:val="20"/>
+        </w:rPr>
+        <w:t>this</w:t>
+      </w:r>
+      <w:r>
+        <w:rPr>
+          <w:rFonts w:ascii="Courier" w:hAnsi="Courier" w:cs="Courier"/>
+          <w:color w:val="000000"/>
+          <w:sz w:val="20"/>
+          <w:szCs w:val="20"/>
+        </w:rPr>
+        <w:t>.setLocationRelativeTo(</w:t>
+      </w:r>
+      <w:r>
+        <w:rPr>
+          <w:rFonts w:ascii="Courier" w:hAnsi="Courier" w:cs="Courier"/>
+          <w:color w:val="941EDF"/>
+          <w:sz w:val="20"/>
+          <w:szCs w:val="20"/>
+        </w:rPr>
+        <w:t>null</w:t>
+      </w:r>
+      <w:r>
+        <w:rPr>
+          <w:rFonts w:ascii="Courier" w:hAnsi="Courier" w:cs="Courier"/>
+          <w:color w:val="000000"/>
+          <w:sz w:val="20"/>
+          <w:szCs w:val="20"/>
+        </w:rPr>
+        <w:t>);</w:t>
+      </w:r>
+      <w:r>
+        <w:rPr>
+          <w:rFonts w:ascii="Courier" w:hAnsi="Courier" w:cs="Courier"/>
+          <w:color w:val="000000"/>
+          <w:sz w:val="20"/>
+          <w:szCs w:val="20"/>
+        </w:rPr>
+        <w:br/>
+      </w:r>
+      <w:r>
+        <w:rPr>
+          <w:rFonts w:ascii="Courier" w:hAnsi="Courier" w:cs="Courier"/>
+          <w:color w:val="787878"/>
+          <w:sz w:val="20"/>
+          <w:szCs w:val="20"/>
+        </w:rPr>
+        <w:t xml:space="preserve"> 21 </w:t>
+      </w:r>
+      <w:r>
+        <w:rPr>
+          <w:rFonts w:ascii="Courier" w:hAnsi="Courier" w:cs="Courier"/>
+          <w:color w:val="000000"/>
+          <w:sz w:val="20"/>
+          <w:szCs w:val="20"/>
+        </w:rPr>
+        <w:t xml:space="preserve">   }</w:t>
+      </w:r>
+      <w:r>
+        <w:rPr>
+          <w:rFonts w:ascii="Courier" w:hAnsi="Courier" w:cs="Courier"/>
+          <w:color w:val="000000"/>
+          <w:sz w:val="20"/>
+          <w:szCs w:val="20"/>
+        </w:rPr>
+        <w:br/>
+      </w:r>
+      <w:r>
+        <w:rPr>
+          <w:rFonts w:ascii="Courier" w:hAnsi="Courier" w:cs="Courier"/>
+          <w:color w:val="787878"/>
+          <w:sz w:val="20"/>
+          <w:szCs w:val="20"/>
+        </w:rPr>
+        <w:t xml:space="preserve"> 22 </w:t>
+      </w:r>
+      <w:r>
+        <w:rPr>
+          <w:rFonts w:ascii="Courier" w:hAnsi="Courier" w:cs="Courier"/>
+          <w:color w:val="787878"/>
+          <w:sz w:val="20"/>
+          <w:szCs w:val="20"/>
+        </w:rPr>
+        <w:br/>
+        <w:t xml:space="preserve"> 23 </w:t>
+      </w:r>
+      <w:r>
+        <w:rPr>
+          <w:rFonts w:ascii="Courier" w:hAnsi="Courier" w:cs="Courier"/>
+          <w:color w:val="000000"/>
+          <w:sz w:val="20"/>
+          <w:szCs w:val="20"/>
+        </w:rPr>
+        <w:t xml:space="preserve">   </w:t>
       </w:r>
       <w:r>
         <w:rPr>
@@ -2393,7 +2919,7 @@
           <w:sz w:val="20"/>
           <w:szCs w:val="20"/>
         </w:rPr>
-        <w:t xml:space="preserve"> * and open the template in the editor.</w:t>
+        <w:t>/**</w:t>
       </w:r>
       <w:r>
         <w:rPr>
@@ -2411,7 +2937,7 @@
           <w:sz w:val="20"/>
           <w:szCs w:val="20"/>
         </w:rPr>
-        <w:t xml:space="preserve">  7 </w:t>
+        <w:t xml:space="preserve"> 24 </w:t>
       </w:r>
       <w:r>
         <w:rPr>
@@ -2420,7 +2946,7 @@
           <w:sz w:val="20"/>
           <w:szCs w:val="20"/>
         </w:rPr>
-        <w:t xml:space="preserve"> */</w:t>
+        <w:t xml:space="preserve">    * This method is called from within the constructor to initialize the form.</w:t>
       </w:r>
       <w:r>
         <w:rPr>
@@ -2431,35 +2957,14 @@
         </w:rPr>
         <w:br/>
       </w:r>
-      <w:proofErr w:type="gramStart"/>
-      <w:r>
-        <w:rPr>
-          <w:rFonts w:ascii="Courier" w:hAnsi="Courier" w:cs="Courier"/>
-          <w:color w:val="787878"/>
-          <w:sz w:val="20"/>
-          <w:szCs w:val="20"/>
-        </w:rPr>
-        <w:t xml:space="preserve">  8</w:t>
-      </w:r>
-      <w:proofErr w:type="gramEnd"/>
-      <w:r>
-        <w:rPr>
-          <w:rFonts w:ascii="Courier" w:hAnsi="Courier" w:cs="Courier"/>
-          <w:color w:val="787878"/>
-          <w:sz w:val="20"/>
-          <w:szCs w:val="20"/>
-        </w:rPr>
-        <w:t xml:space="preserve"> </w:t>
-      </w:r>
-      <w:r>
-        <w:rPr>
-          <w:rFonts w:ascii="Courier" w:hAnsi="Courier" w:cs="Courier"/>
-          <w:color w:val="787878"/>
-          <w:sz w:val="20"/>
-          <w:szCs w:val="20"/>
-        </w:rPr>
-        <w:br/>
-        <w:t xml:space="preserve">  9 </w:t>
+      <w:r>
+        <w:rPr>
+          <w:rFonts w:ascii="Courier" w:hAnsi="Courier" w:cs="Courier"/>
+          <w:color w:val="787878"/>
+          <w:sz w:val="20"/>
+          <w:szCs w:val="20"/>
+        </w:rPr>
+        <w:t xml:space="preserve"> 25 </w:t>
       </w:r>
       <w:r>
         <w:rPr>
@@ -2468,7 +2973,7 @@
           <w:sz w:val="20"/>
           <w:szCs w:val="20"/>
         </w:rPr>
-        <w:t>/**</w:t>
+        <w:t xml:space="preserve">    * WARNING: Do NOT modify this code. The content of this method is always</w:t>
       </w:r>
       <w:r>
         <w:rPr>
@@ -2486,7 +2991,7 @@
           <w:sz w:val="20"/>
           <w:szCs w:val="20"/>
         </w:rPr>
-        <w:t xml:space="preserve"> 10 </w:t>
+        <w:t xml:space="preserve"> 26 </w:t>
       </w:r>
       <w:r>
         <w:rPr>
@@ -2495,7 +3000,7 @@
           <w:sz w:val="20"/>
           <w:szCs w:val="20"/>
         </w:rPr>
-        <w:t xml:space="preserve"> *</w:t>
+        <w:t xml:space="preserve">    * regenerated by the Form Editor.</w:t>
       </w:r>
       <w:r>
         <w:rPr>
@@ -2513,7 +3018,7 @@
           <w:sz w:val="20"/>
           <w:szCs w:val="20"/>
         </w:rPr>
-        <w:t xml:space="preserve"> 11 </w:t>
+        <w:t xml:space="preserve"> 27 </w:t>
       </w:r>
       <w:r>
         <w:rPr>
@@ -2522,7 +3027,7 @@
           <w:sz w:val="20"/>
           <w:szCs w:val="20"/>
         </w:rPr>
-        <w:t xml:space="preserve"> * @author allisonholt</w:t>
+        <w:t xml:space="preserve">    */</w:t>
       </w:r>
       <w:r>
         <w:rPr>
@@ -2540,521 +3045,6 @@
           <w:sz w:val="20"/>
           <w:szCs w:val="20"/>
         </w:rPr>
-        <w:t xml:space="preserve"> 12 </w:t>
-      </w:r>
-      <w:r>
-        <w:rPr>
-          <w:rFonts w:ascii="Courier" w:hAnsi="Courier" w:cs="Courier"/>
-          <w:color w:val="FA6400"/>
-          <w:sz w:val="20"/>
-          <w:szCs w:val="20"/>
-        </w:rPr>
-        <w:t xml:space="preserve"> */</w:t>
-      </w:r>
-      <w:r>
-        <w:rPr>
-          <w:rFonts w:ascii="Courier" w:hAnsi="Courier" w:cs="Courier"/>
-          <w:color w:val="FA6400"/>
-          <w:sz w:val="20"/>
-          <w:szCs w:val="20"/>
-        </w:rPr>
-        <w:br/>
-      </w:r>
-      <w:r>
-        <w:rPr>
-          <w:rFonts w:ascii="Courier" w:hAnsi="Courier" w:cs="Courier"/>
-          <w:color w:val="787878"/>
-          <w:sz w:val="20"/>
-          <w:szCs w:val="20"/>
-        </w:rPr>
-        <w:t xml:space="preserve"> 13 </w:t>
-      </w:r>
-      <w:r>
-        <w:rPr>
-          <w:rFonts w:ascii="Courier" w:hAnsi="Courier" w:cs="Courier"/>
-          <w:color w:val="941EDF"/>
-          <w:sz w:val="20"/>
-          <w:szCs w:val="20"/>
-        </w:rPr>
-        <w:t>public</w:t>
-      </w:r>
-      <w:r>
-        <w:rPr>
-          <w:rFonts w:ascii="Courier" w:hAnsi="Courier" w:cs="Courier"/>
-          <w:color w:val="000000"/>
-          <w:sz w:val="20"/>
-          <w:szCs w:val="20"/>
-        </w:rPr>
-        <w:t xml:space="preserve"> </w:t>
-      </w:r>
-      <w:r>
-        <w:rPr>
-          <w:rFonts w:ascii="Courier" w:hAnsi="Courier" w:cs="Courier"/>
-          <w:color w:val="941EDF"/>
-          <w:sz w:val="20"/>
-          <w:szCs w:val="20"/>
-        </w:rPr>
-        <w:t>class</w:t>
-      </w:r>
-      <w:r>
-        <w:rPr>
-          <w:rFonts w:ascii="Courier" w:hAnsi="Courier" w:cs="Courier"/>
-          <w:color w:val="000000"/>
-          <w:sz w:val="20"/>
-          <w:szCs w:val="20"/>
-        </w:rPr>
-        <w:t xml:space="preserve"> MainFrame </w:t>
-      </w:r>
-      <w:r>
-        <w:rPr>
-          <w:rFonts w:ascii="Courier" w:hAnsi="Courier" w:cs="Courier"/>
-          <w:color w:val="941EDF"/>
-          <w:sz w:val="20"/>
-          <w:szCs w:val="20"/>
-        </w:rPr>
-        <w:t>extends</w:t>
-      </w:r>
-      <w:r>
-        <w:rPr>
-          <w:rFonts w:ascii="Courier" w:hAnsi="Courier" w:cs="Courier"/>
-          <w:color w:val="000000"/>
-          <w:sz w:val="20"/>
-          <w:szCs w:val="20"/>
-        </w:rPr>
-        <w:t xml:space="preserve"> javax.swing.JFrame {</w:t>
-      </w:r>
-      <w:r>
-        <w:rPr>
-          <w:rFonts w:ascii="Courier" w:hAnsi="Courier" w:cs="Courier"/>
-          <w:color w:val="000000"/>
-          <w:sz w:val="20"/>
-          <w:szCs w:val="20"/>
-        </w:rPr>
-        <w:br/>
-      </w:r>
-      <w:r>
-        <w:rPr>
-          <w:rFonts w:ascii="Courier" w:hAnsi="Courier" w:cs="Courier"/>
-          <w:color w:val="787878"/>
-          <w:sz w:val="20"/>
-          <w:szCs w:val="20"/>
-        </w:rPr>
-        <w:t xml:space="preserve"> 14 </w:t>
-      </w:r>
-      <w:r>
-        <w:rPr>
-          <w:rFonts w:ascii="Courier" w:hAnsi="Courier" w:cs="Courier"/>
-          <w:color w:val="787878"/>
-          <w:sz w:val="20"/>
-          <w:szCs w:val="20"/>
-        </w:rPr>
-        <w:br/>
-        <w:t xml:space="preserve"> 15 </w:t>
-      </w:r>
-      <w:r>
-        <w:rPr>
-          <w:rFonts w:ascii="Courier" w:hAnsi="Courier" w:cs="Courier"/>
-          <w:color w:val="000000"/>
-          <w:sz w:val="20"/>
-          <w:szCs w:val="20"/>
-        </w:rPr>
-        <w:t xml:space="preserve">   </w:t>
-      </w:r>
-      <w:r>
-        <w:rPr>
-          <w:rFonts w:ascii="Courier" w:hAnsi="Courier" w:cs="Courier"/>
-          <w:color w:val="FA6400"/>
-          <w:sz w:val="20"/>
-          <w:szCs w:val="20"/>
-        </w:rPr>
-        <w:t>/**</w:t>
-      </w:r>
-      <w:r>
-        <w:rPr>
-          <w:rFonts w:ascii="Courier" w:hAnsi="Courier" w:cs="Courier"/>
-          <w:color w:val="FA6400"/>
-          <w:sz w:val="20"/>
-          <w:szCs w:val="20"/>
-        </w:rPr>
-        <w:br/>
-      </w:r>
-      <w:r>
-        <w:rPr>
-          <w:rFonts w:ascii="Courier" w:hAnsi="Courier" w:cs="Courier"/>
-          <w:color w:val="787878"/>
-          <w:sz w:val="20"/>
-          <w:szCs w:val="20"/>
-        </w:rPr>
-        <w:t xml:space="preserve"> 16 </w:t>
-      </w:r>
-      <w:r>
-        <w:rPr>
-          <w:rFonts w:ascii="Courier" w:hAnsi="Courier" w:cs="Courier"/>
-          <w:color w:val="FA6400"/>
-          <w:sz w:val="20"/>
-          <w:szCs w:val="20"/>
-        </w:rPr>
-        <w:t xml:space="preserve">    * Creates new form StartFrame</w:t>
-      </w:r>
-      <w:r>
-        <w:rPr>
-          <w:rFonts w:ascii="Courier" w:hAnsi="Courier" w:cs="Courier"/>
-          <w:color w:val="FA6400"/>
-          <w:sz w:val="20"/>
-          <w:szCs w:val="20"/>
-        </w:rPr>
-        <w:br/>
-      </w:r>
-      <w:r>
-        <w:rPr>
-          <w:rFonts w:ascii="Courier" w:hAnsi="Courier" w:cs="Courier"/>
-          <w:color w:val="787878"/>
-          <w:sz w:val="20"/>
-          <w:szCs w:val="20"/>
-        </w:rPr>
-        <w:t xml:space="preserve"> 17 </w:t>
-      </w:r>
-      <w:r>
-        <w:rPr>
-          <w:rFonts w:ascii="Courier" w:hAnsi="Courier" w:cs="Courier"/>
-          <w:color w:val="FA6400"/>
-          <w:sz w:val="20"/>
-          <w:szCs w:val="20"/>
-        </w:rPr>
-        <w:t xml:space="preserve">    */</w:t>
-      </w:r>
-      <w:r>
-        <w:rPr>
-          <w:rFonts w:ascii="Courier" w:hAnsi="Courier" w:cs="Courier"/>
-          <w:color w:val="FA6400"/>
-          <w:sz w:val="20"/>
-          <w:szCs w:val="20"/>
-        </w:rPr>
-        <w:br/>
-      </w:r>
-      <w:r>
-        <w:rPr>
-          <w:rFonts w:ascii="Courier" w:hAnsi="Courier" w:cs="Courier"/>
-          <w:color w:val="787878"/>
-          <w:sz w:val="20"/>
-          <w:szCs w:val="20"/>
-        </w:rPr>
-        <w:t xml:space="preserve"> 18 </w:t>
-      </w:r>
-      <w:r>
-        <w:rPr>
-          <w:rFonts w:ascii="Courier" w:hAnsi="Courier" w:cs="Courier"/>
-          <w:color w:val="000000"/>
-          <w:sz w:val="20"/>
-          <w:szCs w:val="20"/>
-        </w:rPr>
-        <w:t xml:space="preserve">   </w:t>
-      </w:r>
-      <w:r>
-        <w:rPr>
-          <w:rFonts w:ascii="Courier" w:hAnsi="Courier" w:cs="Courier"/>
-          <w:color w:val="941EDF"/>
-          <w:sz w:val="20"/>
-          <w:szCs w:val="20"/>
-        </w:rPr>
-        <w:t>public</w:t>
-      </w:r>
-      <w:r>
-        <w:rPr>
-          <w:rFonts w:ascii="Courier" w:hAnsi="Courier" w:cs="Courier"/>
-          <w:color w:val="000000"/>
-          <w:sz w:val="20"/>
-          <w:szCs w:val="20"/>
-        </w:rPr>
-        <w:t xml:space="preserve"> MainFrame() {</w:t>
-      </w:r>
-      <w:r>
-        <w:rPr>
-          <w:rFonts w:ascii="Courier" w:hAnsi="Courier" w:cs="Courier"/>
-          <w:color w:val="000000"/>
-          <w:sz w:val="20"/>
-          <w:szCs w:val="20"/>
-        </w:rPr>
-        <w:br/>
-      </w:r>
-      <w:r>
-        <w:rPr>
-          <w:rFonts w:ascii="Courier" w:hAnsi="Courier" w:cs="Courier"/>
-          <w:color w:val="787878"/>
-          <w:sz w:val="20"/>
-          <w:szCs w:val="20"/>
-        </w:rPr>
-        <w:t xml:space="preserve"> 19 </w:t>
-      </w:r>
-      <w:r>
-        <w:rPr>
-          <w:rFonts w:ascii="Courier" w:hAnsi="Courier" w:cs="Courier"/>
-          <w:color w:val="000000"/>
-          <w:sz w:val="20"/>
-          <w:szCs w:val="20"/>
-        </w:rPr>
-        <w:t xml:space="preserve">      initComponents();</w:t>
-      </w:r>
-      <w:r>
-        <w:rPr>
-          <w:rFonts w:ascii="Courier" w:hAnsi="Courier" w:cs="Courier"/>
-          <w:color w:val="000000"/>
-          <w:sz w:val="20"/>
-          <w:szCs w:val="20"/>
-        </w:rPr>
-        <w:br/>
-      </w:r>
-      <w:r>
-        <w:rPr>
-          <w:rFonts w:ascii="Courier" w:hAnsi="Courier" w:cs="Courier"/>
-          <w:color w:val="787878"/>
-          <w:sz w:val="20"/>
-          <w:szCs w:val="20"/>
-        </w:rPr>
-        <w:t xml:space="preserve"> 20 </w:t>
-      </w:r>
-      <w:r>
-        <w:rPr>
-          <w:rFonts w:ascii="Courier" w:hAnsi="Courier" w:cs="Courier"/>
-          <w:color w:val="000000"/>
-          <w:sz w:val="20"/>
-          <w:szCs w:val="20"/>
-        </w:rPr>
-        <w:t xml:space="preserve">      </w:t>
-      </w:r>
-      <w:r>
-        <w:rPr>
-          <w:rFonts w:ascii="Courier" w:hAnsi="Courier" w:cs="Courier"/>
-          <w:color w:val="941EDF"/>
-          <w:sz w:val="20"/>
-          <w:szCs w:val="20"/>
-        </w:rPr>
-        <w:t>this</w:t>
-      </w:r>
-      <w:r>
-        <w:rPr>
-          <w:rFonts w:ascii="Courier" w:hAnsi="Courier" w:cs="Courier"/>
-          <w:color w:val="000000"/>
-          <w:sz w:val="20"/>
-          <w:szCs w:val="20"/>
-        </w:rPr>
-        <w:t>.setLocationRelativeTo(</w:t>
-      </w:r>
-      <w:r>
-        <w:rPr>
-          <w:rFonts w:ascii="Courier" w:hAnsi="Courier" w:cs="Courier"/>
-          <w:color w:val="941EDF"/>
-          <w:sz w:val="20"/>
-          <w:szCs w:val="20"/>
-        </w:rPr>
-        <w:t>null</w:t>
-      </w:r>
-      <w:r>
-        <w:rPr>
-          <w:rFonts w:ascii="Courier" w:hAnsi="Courier" w:cs="Courier"/>
-          <w:color w:val="000000"/>
-          <w:sz w:val="20"/>
-          <w:szCs w:val="20"/>
-        </w:rPr>
-        <w:t>);</w:t>
-      </w:r>
-      <w:r>
-        <w:rPr>
-          <w:rFonts w:ascii="Courier" w:hAnsi="Courier" w:cs="Courier"/>
-          <w:color w:val="000000"/>
-          <w:sz w:val="20"/>
-          <w:szCs w:val="20"/>
-        </w:rPr>
-        <w:br/>
-      </w:r>
-      <w:r>
-        <w:rPr>
-          <w:rFonts w:ascii="Courier" w:hAnsi="Courier" w:cs="Courier"/>
-          <w:color w:val="787878"/>
-          <w:sz w:val="20"/>
-          <w:szCs w:val="20"/>
-        </w:rPr>
-        <w:t xml:space="preserve"> 21 </w:t>
-      </w:r>
-      <w:r>
-        <w:rPr>
-          <w:rFonts w:ascii="Courier" w:hAnsi="Courier" w:cs="Courier"/>
-          <w:color w:val="000000"/>
-          <w:sz w:val="20"/>
-          <w:szCs w:val="20"/>
-        </w:rPr>
-        <w:t xml:space="preserve">   }</w:t>
-      </w:r>
-      <w:r>
-        <w:rPr>
-          <w:rFonts w:ascii="Courier" w:hAnsi="Courier" w:cs="Courier"/>
-          <w:color w:val="000000"/>
-          <w:sz w:val="20"/>
-          <w:szCs w:val="20"/>
-        </w:rPr>
-        <w:br/>
-      </w:r>
-      <w:r>
-        <w:rPr>
-          <w:rFonts w:ascii="Courier" w:hAnsi="Courier" w:cs="Courier"/>
-          <w:color w:val="787878"/>
-          <w:sz w:val="20"/>
-          <w:szCs w:val="20"/>
-        </w:rPr>
-        <w:t xml:space="preserve"> 22 </w:t>
-      </w:r>
-      <w:r>
-        <w:rPr>
-          <w:rFonts w:ascii="Courier" w:hAnsi="Courier" w:cs="Courier"/>
-          <w:color w:val="787878"/>
-          <w:sz w:val="20"/>
-          <w:szCs w:val="20"/>
-        </w:rPr>
-        <w:br/>
-        <w:t xml:space="preserve"> 23 </w:t>
-      </w:r>
-      <w:r>
-        <w:rPr>
-          <w:rFonts w:ascii="Courier" w:hAnsi="Courier" w:cs="Courier"/>
-          <w:color w:val="000000"/>
-          <w:sz w:val="20"/>
-          <w:szCs w:val="20"/>
-        </w:rPr>
-        <w:t xml:space="preserve">   </w:t>
-      </w:r>
-      <w:r>
-        <w:rPr>
-          <w:rFonts w:ascii="Courier" w:hAnsi="Courier" w:cs="Courier"/>
-          <w:color w:val="FA6400"/>
-          <w:sz w:val="20"/>
-          <w:szCs w:val="20"/>
-        </w:rPr>
-        <w:t>/**</w:t>
-      </w:r>
-      <w:r>
-        <w:rPr>
-          <w:rFonts w:ascii="Courier" w:hAnsi="Courier" w:cs="Courier"/>
-          <w:color w:val="FA6400"/>
-          <w:sz w:val="20"/>
-          <w:szCs w:val="20"/>
-        </w:rPr>
-        <w:br/>
-      </w:r>
-      <w:r>
-        <w:rPr>
-          <w:rFonts w:ascii="Courier" w:hAnsi="Courier" w:cs="Courier"/>
-          <w:color w:val="787878"/>
-          <w:sz w:val="20"/>
-          <w:szCs w:val="20"/>
-        </w:rPr>
-        <w:t xml:space="preserve"> 24 </w:t>
-      </w:r>
-      <w:r>
-        <w:rPr>
-          <w:rFonts w:ascii="Courier" w:hAnsi="Courier" w:cs="Courier"/>
-          <w:color w:val="FA6400"/>
-          <w:sz w:val="20"/>
-          <w:szCs w:val="20"/>
-        </w:rPr>
-        <w:t xml:space="preserve">    * This method is called from within the constructor to initialize the form.</w:t>
-      </w:r>
-      <w:r>
-        <w:rPr>
-          <w:rFonts w:ascii="Courier" w:hAnsi="Courier" w:cs="Courier"/>
-          <w:color w:val="FA6400"/>
-          <w:sz w:val="20"/>
-          <w:szCs w:val="20"/>
-        </w:rPr>
-        <w:br/>
-      </w:r>
-      <w:r>
-        <w:rPr>
-          <w:rFonts w:ascii="Courier" w:hAnsi="Courier" w:cs="Courier"/>
-          <w:color w:val="787878"/>
-          <w:sz w:val="20"/>
-          <w:szCs w:val="20"/>
-        </w:rPr>
-        <w:t xml:space="preserve"> 25 </w:t>
-      </w:r>
-      <w:r>
-        <w:rPr>
-          <w:rFonts w:ascii="Courier" w:hAnsi="Courier" w:cs="Courier"/>
-          <w:color w:val="FA6400"/>
-          <w:sz w:val="20"/>
-          <w:szCs w:val="20"/>
-        </w:rPr>
-        <w:t xml:space="preserve">    * WARNING: Do NOT modify this code. The content of this method is always</w:t>
-      </w:r>
-      <w:r>
-        <w:rPr>
-          <w:rFonts w:ascii="Courier" w:hAnsi="Courier" w:cs="Courier"/>
-          <w:color w:val="FA6400"/>
-          <w:sz w:val="20"/>
-          <w:szCs w:val="20"/>
-        </w:rPr>
-        <w:br/>
-      </w:r>
-      <w:r>
-        <w:rPr>
-          <w:rFonts w:ascii="Courier" w:hAnsi="Courier" w:cs="Courier"/>
-          <w:color w:val="787878"/>
-          <w:sz w:val="20"/>
-          <w:szCs w:val="20"/>
-        </w:rPr>
-        <w:t xml:space="preserve"> 26 </w:t>
-      </w:r>
-      <w:r>
-        <w:rPr>
-          <w:rFonts w:ascii="Courier" w:hAnsi="Courier" w:cs="Courier"/>
-          <w:color w:val="FA6400"/>
-          <w:sz w:val="20"/>
-          <w:szCs w:val="20"/>
-        </w:rPr>
-        <w:t xml:space="preserve">    * regenerated by the Form Editor.</w:t>
-      </w:r>
-      <w:r>
-        <w:rPr>
-          <w:rFonts w:ascii="Courier" w:hAnsi="Courier" w:cs="Courier"/>
-          <w:color w:val="FA6400"/>
-          <w:sz w:val="20"/>
-          <w:szCs w:val="20"/>
-        </w:rPr>
-        <w:br/>
-      </w:r>
-      <w:r>
-        <w:rPr>
-          <w:rFonts w:ascii="Courier" w:hAnsi="Courier" w:cs="Courier"/>
-          <w:color w:val="787878"/>
-          <w:sz w:val="20"/>
-          <w:szCs w:val="20"/>
-        </w:rPr>
-        <w:t xml:space="preserve"> 27 </w:t>
-      </w:r>
-      <w:r>
-        <w:rPr>
-          <w:rFonts w:ascii="Courier" w:hAnsi="Courier" w:cs="Courier"/>
-          <w:color w:val="FA6400"/>
-          <w:sz w:val="20"/>
-          <w:szCs w:val="20"/>
-        </w:rPr>
-        <w:t xml:space="preserve">    */</w:t>
-      </w:r>
-      <w:r>
-        <w:rPr>
-          <w:rFonts w:ascii="Courier" w:hAnsi="Courier" w:cs="Courier"/>
-          <w:color w:val="FA6400"/>
-          <w:sz w:val="20"/>
-          <w:szCs w:val="20"/>
-        </w:rPr>
-        <w:br/>
-      </w:r>
-      <w:r>
-        <w:rPr>
-          <w:rFonts w:ascii="Courier" w:hAnsi="Courier" w:cs="Courier"/>
-          <w:color w:val="787878"/>
-          <w:sz w:val="20"/>
-          <w:szCs w:val="20"/>
-        </w:rPr>
         <w:t xml:space="preserve"> 28 </w:t>
       </w:r>
       <w:r>
@@ -3064,19 +3054,8 @@
           <w:sz w:val="20"/>
           <w:szCs w:val="20"/>
         </w:rPr>
-        <w:t xml:space="preserve">   </w:t>
-      </w:r>
-      <w:proofErr w:type="gramStart"/>
-      <w:r>
-        <w:rPr>
-          <w:rFonts w:ascii="Courier" w:hAnsi="Courier" w:cs="Courier"/>
-          <w:color w:val="000000"/>
-          <w:sz w:val="20"/>
-          <w:szCs w:val="20"/>
-        </w:rPr>
-        <w:t>@SuppressWarnings(</w:t>
-      </w:r>
-      <w:proofErr w:type="gramEnd"/>
+        <w:t xml:space="preserve">   @SuppressWarnings(</w:t>
+      </w:r>
       <w:r>
         <w:rPr>
           <w:rFonts w:ascii="Courier" w:hAnsi="Courier" w:cs="Courier"/>
@@ -3985,19 +3964,8 @@
           <w:sz w:val="20"/>
           <w:szCs w:val="20"/>
         </w:rPr>
-        <w:t xml:space="preserve">      </w:t>
-      </w:r>
-      <w:proofErr w:type="gramStart"/>
-      <w:r>
-        <w:rPr>
-          <w:rFonts w:ascii="Courier" w:hAnsi="Courier" w:cs="Courier"/>
-          <w:color w:val="000000"/>
-          <w:sz w:val="20"/>
-          <w:szCs w:val="20"/>
-        </w:rPr>
-        <w:t>descriptionArea.setWrapStyleWord(</w:t>
-      </w:r>
-      <w:proofErr w:type="gramEnd"/>
+        <w:t xml:space="preserve">      descriptionArea.setWrapStyleWord(</w:t>
+      </w:r>
       <w:r>
         <w:rPr>
           <w:rFonts w:ascii="Courier" w:hAnsi="Courier" w:cs="Courier"/>
@@ -4239,19 +4207,8 @@
           <w:sz w:val="20"/>
           <w:szCs w:val="20"/>
         </w:rPr>
-        <w:t xml:space="preserve">      </w:t>
-      </w:r>
-      <w:proofErr w:type="gramStart"/>
-      <w:r>
-        <w:rPr>
-          <w:rFonts w:ascii="Courier" w:hAnsi="Courier" w:cs="Courier"/>
-          <w:color w:val="000000"/>
-          <w:sz w:val="20"/>
-          <w:szCs w:val="20"/>
-        </w:rPr>
-        <w:t>directionsArea.setWrapStyleWord(</w:t>
-      </w:r>
-      <w:proofErr w:type="gramEnd"/>
+        <w:t xml:space="preserve">      directionsArea.setWrapStyleWord(</w:t>
+      </w:r>
       <w:r>
         <w:rPr>
           <w:rFonts w:ascii="Courier" w:hAnsi="Courier" w:cs="Courier"/>
@@ -6964,27 +6921,7 @@
           <w:sz w:val="20"/>
           <w:szCs w:val="20"/>
         </w:rPr>
-        <w:t xml:space="preserve"> (javax.swing.UIManager.LookAndFeelInfo </w:t>
-      </w:r>
-      <w:proofErr w:type="gramStart"/>
-      <w:r>
-        <w:rPr>
-          <w:rFonts w:ascii="Courier" w:hAnsi="Courier" w:cs="Courier"/>
-          <w:color w:val="000000"/>
-          <w:sz w:val="20"/>
-          <w:szCs w:val="20"/>
-        </w:rPr>
-        <w:t>info :</w:t>
-      </w:r>
-      <w:proofErr w:type="gramEnd"/>
-      <w:r>
-        <w:rPr>
-          <w:rFonts w:ascii="Courier" w:hAnsi="Courier" w:cs="Courier"/>
-          <w:color w:val="000000"/>
-          <w:sz w:val="20"/>
-          <w:szCs w:val="20"/>
-        </w:rPr>
-        <w:t xml:space="preserve"> javax.swing.UIManager.getInstalledLookAndFeels()) {</w:t>
+        <w:t xml:space="preserve"> (javax.swing.UIManager.LookAndFeelInfo info : javax.swing.UIManager.getInstalledLookAndFeels()) {</w:t>
       </w:r>
       <w:r>
         <w:rPr>
@@ -8675,21 +8612,517 @@
         </w:rPr>
         <w:br/>
       </w:r>
-      <w:proofErr w:type="gramStart"/>
-      <w:r>
-        <w:rPr>
-          <w:rFonts w:ascii="Courier" w:hAnsi="Courier" w:cs="Courier"/>
-          <w:color w:val="787878"/>
-          <w:sz w:val="20"/>
-          <w:szCs w:val="20"/>
-        </w:rPr>
-        <w:t xml:space="preserve">  2</w:t>
-      </w:r>
-      <w:proofErr w:type="gramEnd"/>
-      <w:r>
-        <w:rPr>
-          <w:rFonts w:ascii="Courier" w:hAnsi="Courier" w:cs="Courier"/>
-          <w:color w:val="787878"/>
+      <w:r>
+        <w:rPr>
+          <w:rFonts w:ascii="Courier" w:hAnsi="Courier" w:cs="Courier"/>
+          <w:color w:val="787878"/>
+          <w:sz w:val="20"/>
+          <w:szCs w:val="20"/>
+        </w:rPr>
+        <w:t xml:space="preserve">  2 </w:t>
+      </w:r>
+      <w:r>
+        <w:rPr>
+          <w:rFonts w:ascii="Courier" w:hAnsi="Courier" w:cs="Courier"/>
+          <w:color w:val="787878"/>
+          <w:sz w:val="20"/>
+          <w:szCs w:val="20"/>
+        </w:rPr>
+        <w:br/>
+        <w:t xml:space="preserve">  3 </w:t>
+      </w:r>
+      <w:r>
+        <w:rPr>
+          <w:rFonts w:ascii="Courier" w:hAnsi="Courier" w:cs="Courier"/>
+          <w:color w:val="941EDF"/>
+          <w:sz w:val="20"/>
+          <w:szCs w:val="20"/>
+        </w:rPr>
+        <w:t>import</w:t>
+      </w:r>
+      <w:r>
+        <w:rPr>
+          <w:rFonts w:ascii="Courier" w:hAnsi="Courier" w:cs="Courier"/>
+          <w:color w:val="000000"/>
+          <w:sz w:val="20"/>
+          <w:szCs w:val="20"/>
+        </w:rPr>
+        <w:t xml:space="preserve"> java.awt.image.BufferedImage;</w:t>
+      </w:r>
+      <w:r>
+        <w:rPr>
+          <w:rFonts w:ascii="Courier" w:hAnsi="Courier" w:cs="Courier"/>
+          <w:color w:val="000000"/>
+          <w:sz w:val="20"/>
+          <w:szCs w:val="20"/>
+        </w:rPr>
+        <w:br/>
+      </w:r>
+      <w:r>
+        <w:rPr>
+          <w:rFonts w:ascii="Courier" w:hAnsi="Courier" w:cs="Courier"/>
+          <w:color w:val="787878"/>
+          <w:sz w:val="20"/>
+          <w:szCs w:val="20"/>
+        </w:rPr>
+        <w:t xml:space="preserve">  4 </w:t>
+      </w:r>
+      <w:r>
+        <w:rPr>
+          <w:rFonts w:ascii="Courier" w:hAnsi="Courier" w:cs="Courier"/>
+          <w:color w:val="941EDF"/>
+          <w:sz w:val="20"/>
+          <w:szCs w:val="20"/>
+        </w:rPr>
+        <w:t>import</w:t>
+      </w:r>
+      <w:r>
+        <w:rPr>
+          <w:rFonts w:ascii="Courier" w:hAnsi="Courier" w:cs="Courier"/>
+          <w:color w:val="000000"/>
+          <w:sz w:val="20"/>
+          <w:szCs w:val="20"/>
+        </w:rPr>
+        <w:t xml:space="preserve"> java.io.File;</w:t>
+      </w:r>
+      <w:r>
+        <w:rPr>
+          <w:rFonts w:ascii="Courier" w:hAnsi="Courier" w:cs="Courier"/>
+          <w:color w:val="000000"/>
+          <w:sz w:val="20"/>
+          <w:szCs w:val="20"/>
+        </w:rPr>
+        <w:br/>
+      </w:r>
+      <w:r>
+        <w:rPr>
+          <w:rFonts w:ascii="Courier" w:hAnsi="Courier" w:cs="Courier"/>
+          <w:color w:val="787878"/>
+          <w:sz w:val="20"/>
+          <w:szCs w:val="20"/>
+        </w:rPr>
+        <w:t xml:space="preserve">  5 </w:t>
+      </w:r>
+      <w:r>
+        <w:rPr>
+          <w:rFonts w:ascii="Courier" w:hAnsi="Courier" w:cs="Courier"/>
+          <w:color w:val="941EDF"/>
+          <w:sz w:val="20"/>
+          <w:szCs w:val="20"/>
+        </w:rPr>
+        <w:t>import</w:t>
+      </w:r>
+      <w:r>
+        <w:rPr>
+          <w:rFonts w:ascii="Courier" w:hAnsi="Courier" w:cs="Courier"/>
+          <w:color w:val="000000"/>
+          <w:sz w:val="20"/>
+          <w:szCs w:val="20"/>
+        </w:rPr>
+        <w:t xml:space="preserve"> java.io.IOException;</w:t>
+      </w:r>
+      <w:r>
+        <w:rPr>
+          <w:rFonts w:ascii="Courier" w:hAnsi="Courier" w:cs="Courier"/>
+          <w:color w:val="000000"/>
+          <w:sz w:val="20"/>
+          <w:szCs w:val="20"/>
+        </w:rPr>
+        <w:br/>
+      </w:r>
+      <w:r>
+        <w:rPr>
+          <w:rFonts w:ascii="Courier" w:hAnsi="Courier" w:cs="Courier"/>
+          <w:color w:val="787878"/>
+          <w:sz w:val="20"/>
+          <w:szCs w:val="20"/>
+        </w:rPr>
+        <w:t xml:space="preserve">  6 </w:t>
+      </w:r>
+      <w:r>
+        <w:rPr>
+          <w:rFonts w:ascii="Courier" w:hAnsi="Courier" w:cs="Courier"/>
+          <w:color w:val="941EDF"/>
+          <w:sz w:val="20"/>
+          <w:szCs w:val="20"/>
+        </w:rPr>
+        <w:t>import</w:t>
+      </w:r>
+      <w:r>
+        <w:rPr>
+          <w:rFonts w:ascii="Courier" w:hAnsi="Courier" w:cs="Courier"/>
+          <w:color w:val="000000"/>
+          <w:sz w:val="20"/>
+          <w:szCs w:val="20"/>
+        </w:rPr>
+        <w:t xml:space="preserve"> javax.imageio.ImageIO;</w:t>
+      </w:r>
+      <w:r>
+        <w:rPr>
+          <w:rFonts w:ascii="Courier" w:hAnsi="Courier" w:cs="Courier"/>
+          <w:color w:val="000000"/>
+          <w:sz w:val="20"/>
+          <w:szCs w:val="20"/>
+        </w:rPr>
+        <w:br/>
+      </w:r>
+      <w:r>
+        <w:rPr>
+          <w:rFonts w:ascii="Courier" w:hAnsi="Courier" w:cs="Courier"/>
+          <w:color w:val="787878"/>
+          <w:sz w:val="20"/>
+          <w:szCs w:val="20"/>
+        </w:rPr>
+        <w:t xml:space="preserve">  7 </w:t>
+      </w:r>
+      <w:r>
+        <w:rPr>
+          <w:rFonts w:ascii="Courier" w:hAnsi="Courier" w:cs="Courier"/>
+          <w:color w:val="941EDF"/>
+          <w:sz w:val="20"/>
+          <w:szCs w:val="20"/>
+        </w:rPr>
+        <w:t>import</w:t>
+      </w:r>
+      <w:r>
+        <w:rPr>
+          <w:rFonts w:ascii="Courier" w:hAnsi="Courier" w:cs="Courier"/>
+          <w:color w:val="000000"/>
+          <w:sz w:val="20"/>
+          <w:szCs w:val="20"/>
+        </w:rPr>
+        <w:t xml:space="preserve"> javax.swing.JFileChooser;</w:t>
+      </w:r>
+      <w:r>
+        <w:rPr>
+          <w:rFonts w:ascii="Courier" w:hAnsi="Courier" w:cs="Courier"/>
+          <w:color w:val="000000"/>
+          <w:sz w:val="20"/>
+          <w:szCs w:val="20"/>
+        </w:rPr>
+        <w:br/>
+      </w:r>
+      <w:r>
+        <w:rPr>
+          <w:rFonts w:ascii="Courier" w:hAnsi="Courier" w:cs="Courier"/>
+          <w:color w:val="787878"/>
+          <w:sz w:val="20"/>
+          <w:szCs w:val="20"/>
+        </w:rPr>
+        <w:t xml:space="preserve">  8 </w:t>
+      </w:r>
+      <w:r>
+        <w:rPr>
+          <w:rFonts w:ascii="Courier" w:hAnsi="Courier" w:cs="Courier"/>
+          <w:color w:val="941EDF"/>
+          <w:sz w:val="20"/>
+          <w:szCs w:val="20"/>
+        </w:rPr>
+        <w:t>import</w:t>
+      </w:r>
+      <w:r>
+        <w:rPr>
+          <w:rFonts w:ascii="Courier" w:hAnsi="Courier" w:cs="Courier"/>
+          <w:color w:val="000000"/>
+          <w:sz w:val="20"/>
+          <w:szCs w:val="20"/>
+        </w:rPr>
+        <w:t xml:space="preserve"> javax.swing.JOptionPane;</w:t>
+      </w:r>
+      <w:r>
+        <w:rPr>
+          <w:rFonts w:ascii="Courier" w:hAnsi="Courier" w:cs="Courier"/>
+          <w:color w:val="000000"/>
+          <w:sz w:val="20"/>
+          <w:szCs w:val="20"/>
+        </w:rPr>
+        <w:br/>
+      </w:r>
+      <w:r>
+        <w:rPr>
+          <w:rFonts w:ascii="Courier" w:hAnsi="Courier" w:cs="Courier"/>
+          <w:color w:val="787878"/>
+          <w:sz w:val="20"/>
+          <w:szCs w:val="20"/>
+        </w:rPr>
+        <w:t xml:space="preserve">  9 </w:t>
+      </w:r>
+      <w:r>
+        <w:rPr>
+          <w:rFonts w:ascii="Courier" w:hAnsi="Courier" w:cs="Courier"/>
+          <w:color w:val="787878"/>
+          <w:sz w:val="20"/>
+          <w:szCs w:val="20"/>
+        </w:rPr>
+        <w:br/>
+        <w:t xml:space="preserve"> 10 </w:t>
+      </w:r>
+      <w:r>
+        <w:rPr>
+          <w:rFonts w:ascii="Courier" w:hAnsi="Courier" w:cs="Courier"/>
+          <w:color w:val="FA6400"/>
+          <w:sz w:val="20"/>
+          <w:szCs w:val="20"/>
+        </w:rPr>
+        <w:t>/*</w:t>
+      </w:r>
+      <w:r>
+        <w:rPr>
+          <w:rFonts w:ascii="Courier" w:hAnsi="Courier" w:cs="Courier"/>
+          <w:color w:val="FA6400"/>
+          <w:sz w:val="20"/>
+          <w:szCs w:val="20"/>
+        </w:rPr>
+        <w:br/>
+      </w:r>
+      <w:r>
+        <w:rPr>
+          <w:rFonts w:ascii="Courier" w:hAnsi="Courier" w:cs="Courier"/>
+          <w:color w:val="787878"/>
+          <w:sz w:val="20"/>
+          <w:szCs w:val="20"/>
+        </w:rPr>
+        <w:t xml:space="preserve"> 11 </w:t>
+      </w:r>
+      <w:r>
+        <w:rPr>
+          <w:rFonts w:ascii="Courier" w:hAnsi="Courier" w:cs="Courier"/>
+          <w:color w:val="FA6400"/>
+          <w:sz w:val="20"/>
+          <w:szCs w:val="20"/>
+        </w:rPr>
+        <w:t xml:space="preserve"> * To change this license header, choose License Headers in Project Properties.</w:t>
+      </w:r>
+      <w:r>
+        <w:rPr>
+          <w:rFonts w:ascii="Courier" w:hAnsi="Courier" w:cs="Courier"/>
+          <w:color w:val="FA6400"/>
+          <w:sz w:val="20"/>
+          <w:szCs w:val="20"/>
+        </w:rPr>
+        <w:br/>
+      </w:r>
+      <w:r>
+        <w:rPr>
+          <w:rFonts w:ascii="Courier" w:hAnsi="Courier" w:cs="Courier"/>
+          <w:color w:val="787878"/>
+          <w:sz w:val="20"/>
+          <w:szCs w:val="20"/>
+        </w:rPr>
+        <w:t xml:space="preserve"> 12 </w:t>
+      </w:r>
+      <w:r>
+        <w:rPr>
+          <w:rFonts w:ascii="Courier" w:hAnsi="Courier" w:cs="Courier"/>
+          <w:color w:val="FA6400"/>
+          <w:sz w:val="20"/>
+          <w:szCs w:val="20"/>
+        </w:rPr>
+        <w:t xml:space="preserve"> * To change this template file, choose Tools | Templates</w:t>
+      </w:r>
+      <w:r>
+        <w:rPr>
+          <w:rFonts w:ascii="Courier" w:hAnsi="Courier" w:cs="Courier"/>
+          <w:color w:val="FA6400"/>
+          <w:sz w:val="20"/>
+          <w:szCs w:val="20"/>
+        </w:rPr>
+        <w:br/>
+      </w:r>
+      <w:r>
+        <w:rPr>
+          <w:rFonts w:ascii="Courier" w:hAnsi="Courier" w:cs="Courier"/>
+          <w:color w:val="787878"/>
+          <w:sz w:val="20"/>
+          <w:szCs w:val="20"/>
+        </w:rPr>
+        <w:t xml:space="preserve"> 13 </w:t>
+      </w:r>
+      <w:r>
+        <w:rPr>
+          <w:rFonts w:ascii="Courier" w:hAnsi="Courier" w:cs="Courier"/>
+          <w:color w:val="FA6400"/>
+          <w:sz w:val="20"/>
+          <w:szCs w:val="20"/>
+        </w:rPr>
+        <w:t xml:space="preserve"> * and open the template in the editor.</w:t>
+      </w:r>
+      <w:r>
+        <w:rPr>
+          <w:rFonts w:ascii="Courier" w:hAnsi="Courier" w:cs="Courier"/>
+          <w:color w:val="FA6400"/>
+          <w:sz w:val="20"/>
+          <w:szCs w:val="20"/>
+        </w:rPr>
+        <w:br/>
+      </w:r>
+      <w:r>
+        <w:rPr>
+          <w:rFonts w:ascii="Courier" w:hAnsi="Courier" w:cs="Courier"/>
+          <w:color w:val="787878"/>
+          <w:sz w:val="20"/>
+          <w:szCs w:val="20"/>
+        </w:rPr>
+        <w:t xml:space="preserve"> 14 </w:t>
+      </w:r>
+      <w:r>
+        <w:rPr>
+          <w:rFonts w:ascii="Courier" w:hAnsi="Courier" w:cs="Courier"/>
+          <w:color w:val="FA6400"/>
+          <w:sz w:val="20"/>
+          <w:szCs w:val="20"/>
+        </w:rPr>
+        <w:t xml:space="preserve"> */</w:t>
+      </w:r>
+      <w:r>
+        <w:rPr>
+          <w:rFonts w:ascii="Courier" w:hAnsi="Courier" w:cs="Courier"/>
+          <w:color w:val="FA6400"/>
+          <w:sz w:val="20"/>
+          <w:szCs w:val="20"/>
+        </w:rPr>
+        <w:br/>
+      </w:r>
+      <w:r>
+        <w:rPr>
+          <w:rFonts w:ascii="Courier" w:hAnsi="Courier" w:cs="Courier"/>
+          <w:color w:val="787878"/>
+          <w:sz w:val="20"/>
+          <w:szCs w:val="20"/>
+        </w:rPr>
+        <w:t xml:space="preserve"> 15 </w:t>
+      </w:r>
+      <w:r>
+        <w:rPr>
+          <w:rFonts w:ascii="Courier" w:hAnsi="Courier" w:cs="Courier"/>
+          <w:color w:val="787878"/>
+          <w:sz w:val="20"/>
+          <w:szCs w:val="20"/>
+        </w:rPr>
+        <w:br/>
+        <w:t xml:space="preserve"> 16 </w:t>
+      </w:r>
+      <w:r>
+        <w:rPr>
+          <w:rFonts w:ascii="Courier" w:hAnsi="Courier" w:cs="Courier"/>
+          <w:color w:val="FA6400"/>
+          <w:sz w:val="20"/>
+          <w:szCs w:val="20"/>
+        </w:rPr>
+        <w:t>/**</w:t>
+      </w:r>
+      <w:r>
+        <w:rPr>
+          <w:rFonts w:ascii="Courier" w:hAnsi="Courier" w:cs="Courier"/>
+          <w:color w:val="FA6400"/>
+          <w:sz w:val="20"/>
+          <w:szCs w:val="20"/>
+        </w:rPr>
+        <w:br/>
+      </w:r>
+      <w:r>
+        <w:rPr>
+          <w:rFonts w:ascii="Courier" w:hAnsi="Courier" w:cs="Courier"/>
+          <w:color w:val="787878"/>
+          <w:sz w:val="20"/>
+          <w:szCs w:val="20"/>
+        </w:rPr>
+        <w:t xml:space="preserve"> 17 </w:t>
+      </w:r>
+      <w:r>
+        <w:rPr>
+          <w:rFonts w:ascii="Courier" w:hAnsi="Courier" w:cs="Courier"/>
+          <w:color w:val="FA6400"/>
+          <w:sz w:val="20"/>
+          <w:szCs w:val="20"/>
+        </w:rPr>
+        <w:t xml:space="preserve"> *</w:t>
+      </w:r>
+      <w:r>
+        <w:rPr>
+          <w:rFonts w:ascii="Courier" w:hAnsi="Courier" w:cs="Courier"/>
+          <w:color w:val="FA6400"/>
+          <w:sz w:val="20"/>
+          <w:szCs w:val="20"/>
+        </w:rPr>
+        <w:br/>
+      </w:r>
+      <w:r>
+        <w:rPr>
+          <w:rFonts w:ascii="Courier" w:hAnsi="Courier" w:cs="Courier"/>
+          <w:color w:val="787878"/>
+          <w:sz w:val="20"/>
+          <w:szCs w:val="20"/>
+        </w:rPr>
+        <w:t xml:space="preserve"> 18 </w:t>
+      </w:r>
+      <w:r>
+        <w:rPr>
+          <w:rFonts w:ascii="Courier" w:hAnsi="Courier" w:cs="Courier"/>
+          <w:color w:val="FA6400"/>
+          <w:sz w:val="20"/>
+          <w:szCs w:val="20"/>
+        </w:rPr>
+        <w:t xml:space="preserve"> * @author allisonholt</w:t>
+      </w:r>
+      <w:r>
+        <w:rPr>
+          <w:rFonts w:ascii="Courier" w:hAnsi="Courier" w:cs="Courier"/>
+          <w:color w:val="FA6400"/>
+          <w:sz w:val="20"/>
+          <w:szCs w:val="20"/>
+        </w:rPr>
+        <w:br/>
+      </w:r>
+      <w:r>
+        <w:rPr>
+          <w:rFonts w:ascii="Courier" w:hAnsi="Courier" w:cs="Courier"/>
+          <w:color w:val="787878"/>
+          <w:sz w:val="20"/>
+          <w:szCs w:val="20"/>
+        </w:rPr>
+        <w:t xml:space="preserve"> 19 </w:t>
+      </w:r>
+      <w:r>
+        <w:rPr>
+          <w:rFonts w:ascii="Courier" w:hAnsi="Courier" w:cs="Courier"/>
+          <w:color w:val="FA6400"/>
+          <w:sz w:val="20"/>
+          <w:szCs w:val="20"/>
+        </w:rPr>
+        <w:t xml:space="preserve"> */</w:t>
+      </w:r>
+      <w:r>
+        <w:rPr>
+          <w:rFonts w:ascii="Courier" w:hAnsi="Courier" w:cs="Courier"/>
+          <w:color w:val="FA6400"/>
+          <w:sz w:val="20"/>
+          <w:szCs w:val="20"/>
+        </w:rPr>
+        <w:br/>
+      </w:r>
+      <w:r>
+        <w:rPr>
+          <w:rFonts w:ascii="Courier" w:hAnsi="Courier" w:cs="Courier"/>
+          <w:color w:val="787878"/>
+          <w:sz w:val="20"/>
+          <w:szCs w:val="20"/>
+        </w:rPr>
+        <w:t xml:space="preserve"> 20 </w:t>
+      </w:r>
+      <w:r>
+        <w:rPr>
+          <w:rFonts w:ascii="Courier" w:hAnsi="Courier" w:cs="Courier"/>
+          <w:color w:val="941EDF"/>
+          <w:sz w:val="20"/>
+          <w:szCs w:val="20"/>
+        </w:rPr>
+        <w:t>public</w:t>
+      </w:r>
+      <w:r>
+        <w:rPr>
+          <w:rFonts w:ascii="Courier" w:hAnsi="Courier" w:cs="Courier"/>
+          <w:color w:val="000000"/>
           <w:sz w:val="20"/>
           <w:szCs w:val="20"/>
         </w:rPr>
@@ -8698,48 +9131,20 @@
       <w:r>
         <w:rPr>
           <w:rFonts w:ascii="Courier" w:hAnsi="Courier" w:cs="Courier"/>
-          <w:color w:val="787878"/>
-          <w:sz w:val="20"/>
-          <w:szCs w:val="20"/>
-        </w:rPr>
-        <w:br/>
-        <w:t xml:space="preserve">  3 </w:t>
-      </w:r>
-      <w:r>
-        <w:rPr>
-          <w:rFonts w:ascii="Courier" w:hAnsi="Courier" w:cs="Courier"/>
           <w:color w:val="941EDF"/>
           <w:sz w:val="20"/>
           <w:szCs w:val="20"/>
         </w:rPr>
-        <w:t>import</w:t>
-      </w:r>
-      <w:r>
-        <w:rPr>
-          <w:rFonts w:ascii="Courier" w:hAnsi="Courier" w:cs="Courier"/>
-          <w:color w:val="000000"/>
-          <w:sz w:val="20"/>
-          <w:szCs w:val="20"/>
-        </w:rPr>
-        <w:t xml:space="preserve"> java.awt.image.BufferedImage;</w:t>
-      </w:r>
-      <w:r>
-        <w:rPr>
-          <w:rFonts w:ascii="Courier" w:hAnsi="Courier" w:cs="Courier"/>
-          <w:color w:val="000000"/>
-          <w:sz w:val="20"/>
-          <w:szCs w:val="20"/>
-        </w:rPr>
-        <w:br/>
-      </w:r>
-      <w:r>
-        <w:rPr>
-          <w:rFonts w:ascii="Courier" w:hAnsi="Courier" w:cs="Courier"/>
-          <w:color w:val="787878"/>
-          <w:sz w:val="20"/>
-          <w:szCs w:val="20"/>
-        </w:rPr>
-        <w:t xml:space="preserve">  4 </w:t>
+        <w:t>class</w:t>
+      </w:r>
+      <w:r>
+        <w:rPr>
+          <w:rFonts w:ascii="Courier" w:hAnsi="Courier" w:cs="Courier"/>
+          <w:color w:val="000000"/>
+          <w:sz w:val="20"/>
+          <w:szCs w:val="20"/>
+        </w:rPr>
+        <w:t xml:space="preserve"> EncodeFrame </w:t>
       </w:r>
       <w:r>
         <w:rPr>
@@ -8748,34 +9153,143 @@
           <w:sz w:val="20"/>
           <w:szCs w:val="20"/>
         </w:rPr>
-        <w:t>import</w:t>
-      </w:r>
-      <w:r>
-        <w:rPr>
-          <w:rFonts w:ascii="Courier" w:hAnsi="Courier" w:cs="Courier"/>
-          <w:color w:val="000000"/>
-          <w:sz w:val="20"/>
-          <w:szCs w:val="20"/>
-        </w:rPr>
-        <w:t xml:space="preserve"> java.io.File;</w:t>
-      </w:r>
-      <w:r>
-        <w:rPr>
-          <w:rFonts w:ascii="Courier" w:hAnsi="Courier" w:cs="Courier"/>
-          <w:color w:val="000000"/>
-          <w:sz w:val="20"/>
-          <w:szCs w:val="20"/>
-        </w:rPr>
-        <w:br/>
-      </w:r>
-      <w:r>
-        <w:rPr>
-          <w:rFonts w:ascii="Courier" w:hAnsi="Courier" w:cs="Courier"/>
-          <w:color w:val="787878"/>
-          <w:sz w:val="20"/>
-          <w:szCs w:val="20"/>
-        </w:rPr>
-        <w:t xml:space="preserve">  5 </w:t>
+        <w:t>extends</w:t>
+      </w:r>
+      <w:r>
+        <w:rPr>
+          <w:rFonts w:ascii="Courier" w:hAnsi="Courier" w:cs="Courier"/>
+          <w:color w:val="000000"/>
+          <w:sz w:val="20"/>
+          <w:szCs w:val="20"/>
+        </w:rPr>
+        <w:t xml:space="preserve"> javax.swing.JFrame {</w:t>
+      </w:r>
+      <w:r>
+        <w:rPr>
+          <w:rFonts w:ascii="Courier" w:hAnsi="Courier" w:cs="Courier"/>
+          <w:color w:val="000000"/>
+          <w:sz w:val="20"/>
+          <w:szCs w:val="20"/>
+        </w:rPr>
+        <w:br/>
+      </w:r>
+      <w:r>
+        <w:rPr>
+          <w:rFonts w:ascii="Courier" w:hAnsi="Courier" w:cs="Courier"/>
+          <w:color w:val="787878"/>
+          <w:sz w:val="20"/>
+          <w:szCs w:val="20"/>
+        </w:rPr>
+        <w:t xml:space="preserve"> 21 </w:t>
+      </w:r>
+      <w:r>
+        <w:rPr>
+          <w:rFonts w:ascii="Courier" w:hAnsi="Courier" w:cs="Courier"/>
+          <w:color w:val="787878"/>
+          <w:sz w:val="20"/>
+          <w:szCs w:val="20"/>
+        </w:rPr>
+        <w:br/>
+        <w:t xml:space="preserve"> 22 </w:t>
+      </w:r>
+      <w:r>
+        <w:rPr>
+          <w:rFonts w:ascii="Courier" w:hAnsi="Courier" w:cs="Courier"/>
+          <w:color w:val="000000"/>
+          <w:sz w:val="20"/>
+          <w:szCs w:val="20"/>
+        </w:rPr>
+        <w:t xml:space="preserve">   </w:t>
+      </w:r>
+      <w:r>
+        <w:rPr>
+          <w:rFonts w:ascii="Courier" w:hAnsi="Courier" w:cs="Courier"/>
+          <w:color w:val="FA6400"/>
+          <w:sz w:val="20"/>
+          <w:szCs w:val="20"/>
+        </w:rPr>
+        <w:t>/**</w:t>
+      </w:r>
+      <w:r>
+        <w:rPr>
+          <w:rFonts w:ascii="Courier" w:hAnsi="Courier" w:cs="Courier"/>
+          <w:color w:val="FA6400"/>
+          <w:sz w:val="20"/>
+          <w:szCs w:val="20"/>
+        </w:rPr>
+        <w:br/>
+      </w:r>
+      <w:r>
+        <w:rPr>
+          <w:rFonts w:ascii="Courier" w:hAnsi="Courier" w:cs="Courier"/>
+          <w:color w:val="787878"/>
+          <w:sz w:val="20"/>
+          <w:szCs w:val="20"/>
+        </w:rPr>
+        <w:t xml:space="preserve"> 23 </w:t>
+      </w:r>
+      <w:r>
+        <w:rPr>
+          <w:rFonts w:ascii="Courier" w:hAnsi="Courier" w:cs="Courier"/>
+          <w:color w:val="FA6400"/>
+          <w:sz w:val="20"/>
+          <w:szCs w:val="20"/>
+        </w:rPr>
+        <w:t xml:space="preserve">    * Creates new form EncodeFrame</w:t>
+      </w:r>
+      <w:r>
+        <w:rPr>
+          <w:rFonts w:ascii="Courier" w:hAnsi="Courier" w:cs="Courier"/>
+          <w:color w:val="FA6400"/>
+          <w:sz w:val="20"/>
+          <w:szCs w:val="20"/>
+        </w:rPr>
+        <w:br/>
+      </w:r>
+      <w:r>
+        <w:rPr>
+          <w:rFonts w:ascii="Courier" w:hAnsi="Courier" w:cs="Courier"/>
+          <w:color w:val="787878"/>
+          <w:sz w:val="20"/>
+          <w:szCs w:val="20"/>
+        </w:rPr>
+        <w:t xml:space="preserve"> 24 </w:t>
+      </w:r>
+      <w:r>
+        <w:rPr>
+          <w:rFonts w:ascii="Courier" w:hAnsi="Courier" w:cs="Courier"/>
+          <w:color w:val="FA6400"/>
+          <w:sz w:val="20"/>
+          <w:szCs w:val="20"/>
+        </w:rPr>
+        <w:t xml:space="preserve">    */</w:t>
+      </w:r>
+      <w:r>
+        <w:rPr>
+          <w:rFonts w:ascii="Courier" w:hAnsi="Courier" w:cs="Courier"/>
+          <w:color w:val="FA6400"/>
+          <w:sz w:val="20"/>
+          <w:szCs w:val="20"/>
+        </w:rPr>
+        <w:br/>
+      </w:r>
+      <w:r>
+        <w:rPr>
+          <w:rFonts w:ascii="Courier" w:hAnsi="Courier" w:cs="Courier"/>
+          <w:color w:val="787878"/>
+          <w:sz w:val="20"/>
+          <w:szCs w:val="20"/>
+        </w:rPr>
+        <w:t xml:space="preserve"> 25 </w:t>
+      </w:r>
+      <w:r>
+        <w:rPr>
+          <w:rFonts w:ascii="Courier" w:hAnsi="Courier" w:cs="Courier"/>
+          <w:color w:val="000000"/>
+          <w:sz w:val="20"/>
+          <w:szCs w:val="20"/>
+        </w:rPr>
+        <w:t xml:space="preserve">   </w:t>
       </w:r>
       <w:r>
         <w:rPr>
@@ -8784,433 +9298,6 @@
           <w:sz w:val="20"/>
           <w:szCs w:val="20"/>
         </w:rPr>
-        <w:t>import</w:t>
-      </w:r>
-      <w:r>
-        <w:rPr>
-          <w:rFonts w:ascii="Courier" w:hAnsi="Courier" w:cs="Courier"/>
-          <w:color w:val="000000"/>
-          <w:sz w:val="20"/>
-          <w:szCs w:val="20"/>
-        </w:rPr>
-        <w:t xml:space="preserve"> java.io.IOException;</w:t>
-      </w:r>
-      <w:r>
-        <w:rPr>
-          <w:rFonts w:ascii="Courier" w:hAnsi="Courier" w:cs="Courier"/>
-          <w:color w:val="000000"/>
-          <w:sz w:val="20"/>
-          <w:szCs w:val="20"/>
-        </w:rPr>
-        <w:br/>
-      </w:r>
-      <w:r>
-        <w:rPr>
-          <w:rFonts w:ascii="Courier" w:hAnsi="Courier" w:cs="Courier"/>
-          <w:color w:val="787878"/>
-          <w:sz w:val="20"/>
-          <w:szCs w:val="20"/>
-        </w:rPr>
-        <w:t xml:space="preserve">  6 </w:t>
-      </w:r>
-      <w:r>
-        <w:rPr>
-          <w:rFonts w:ascii="Courier" w:hAnsi="Courier" w:cs="Courier"/>
-          <w:color w:val="941EDF"/>
-          <w:sz w:val="20"/>
-          <w:szCs w:val="20"/>
-        </w:rPr>
-        <w:t>import</w:t>
-      </w:r>
-      <w:r>
-        <w:rPr>
-          <w:rFonts w:ascii="Courier" w:hAnsi="Courier" w:cs="Courier"/>
-          <w:color w:val="000000"/>
-          <w:sz w:val="20"/>
-          <w:szCs w:val="20"/>
-        </w:rPr>
-        <w:t xml:space="preserve"> javax.imageio.ImageIO;</w:t>
-      </w:r>
-      <w:r>
-        <w:rPr>
-          <w:rFonts w:ascii="Courier" w:hAnsi="Courier" w:cs="Courier"/>
-          <w:color w:val="000000"/>
-          <w:sz w:val="20"/>
-          <w:szCs w:val="20"/>
-        </w:rPr>
-        <w:br/>
-      </w:r>
-      <w:r>
-        <w:rPr>
-          <w:rFonts w:ascii="Courier" w:hAnsi="Courier" w:cs="Courier"/>
-          <w:color w:val="787878"/>
-          <w:sz w:val="20"/>
-          <w:szCs w:val="20"/>
-        </w:rPr>
-        <w:t xml:space="preserve">  7 </w:t>
-      </w:r>
-      <w:r>
-        <w:rPr>
-          <w:rFonts w:ascii="Courier" w:hAnsi="Courier" w:cs="Courier"/>
-          <w:color w:val="941EDF"/>
-          <w:sz w:val="20"/>
-          <w:szCs w:val="20"/>
-        </w:rPr>
-        <w:t>import</w:t>
-      </w:r>
-      <w:r>
-        <w:rPr>
-          <w:rFonts w:ascii="Courier" w:hAnsi="Courier" w:cs="Courier"/>
-          <w:color w:val="000000"/>
-          <w:sz w:val="20"/>
-          <w:szCs w:val="20"/>
-        </w:rPr>
-        <w:t xml:space="preserve"> javax.swing.JFileChooser;</w:t>
-      </w:r>
-      <w:r>
-        <w:rPr>
-          <w:rFonts w:ascii="Courier" w:hAnsi="Courier" w:cs="Courier"/>
-          <w:color w:val="000000"/>
-          <w:sz w:val="20"/>
-          <w:szCs w:val="20"/>
-        </w:rPr>
-        <w:br/>
-      </w:r>
-      <w:r>
-        <w:rPr>
-          <w:rFonts w:ascii="Courier" w:hAnsi="Courier" w:cs="Courier"/>
-          <w:color w:val="787878"/>
-          <w:sz w:val="20"/>
-          <w:szCs w:val="20"/>
-        </w:rPr>
-        <w:t xml:space="preserve">  8 </w:t>
-      </w:r>
-      <w:r>
-        <w:rPr>
-          <w:rFonts w:ascii="Courier" w:hAnsi="Courier" w:cs="Courier"/>
-          <w:color w:val="941EDF"/>
-          <w:sz w:val="20"/>
-          <w:szCs w:val="20"/>
-        </w:rPr>
-        <w:t>import</w:t>
-      </w:r>
-      <w:r>
-        <w:rPr>
-          <w:rFonts w:ascii="Courier" w:hAnsi="Courier" w:cs="Courier"/>
-          <w:color w:val="000000"/>
-          <w:sz w:val="20"/>
-          <w:szCs w:val="20"/>
-        </w:rPr>
-        <w:t xml:space="preserve"> javax.swing.JOptionPane;</w:t>
-      </w:r>
-      <w:r>
-        <w:rPr>
-          <w:rFonts w:ascii="Courier" w:hAnsi="Courier" w:cs="Courier"/>
-          <w:color w:val="000000"/>
-          <w:sz w:val="20"/>
-          <w:szCs w:val="20"/>
-        </w:rPr>
-        <w:br/>
-      </w:r>
-      <w:r>
-        <w:rPr>
-          <w:rFonts w:ascii="Courier" w:hAnsi="Courier" w:cs="Courier"/>
-          <w:color w:val="787878"/>
-          <w:sz w:val="20"/>
-          <w:szCs w:val="20"/>
-        </w:rPr>
-        <w:t xml:space="preserve">  9 </w:t>
-      </w:r>
-      <w:r>
-        <w:rPr>
-          <w:rFonts w:ascii="Courier" w:hAnsi="Courier" w:cs="Courier"/>
-          <w:color w:val="787878"/>
-          <w:sz w:val="20"/>
-          <w:szCs w:val="20"/>
-        </w:rPr>
-        <w:br/>
-        <w:t xml:space="preserve"> 10 </w:t>
-      </w:r>
-      <w:r>
-        <w:rPr>
-          <w:rFonts w:ascii="Courier" w:hAnsi="Courier" w:cs="Courier"/>
-          <w:color w:val="FA6400"/>
-          <w:sz w:val="20"/>
-          <w:szCs w:val="20"/>
-        </w:rPr>
-        <w:t>/*</w:t>
-      </w:r>
-      <w:r>
-        <w:rPr>
-          <w:rFonts w:ascii="Courier" w:hAnsi="Courier" w:cs="Courier"/>
-          <w:color w:val="FA6400"/>
-          <w:sz w:val="20"/>
-          <w:szCs w:val="20"/>
-        </w:rPr>
-        <w:br/>
-      </w:r>
-      <w:r>
-        <w:rPr>
-          <w:rFonts w:ascii="Courier" w:hAnsi="Courier" w:cs="Courier"/>
-          <w:color w:val="787878"/>
-          <w:sz w:val="20"/>
-          <w:szCs w:val="20"/>
-        </w:rPr>
-        <w:t xml:space="preserve"> 11 </w:t>
-      </w:r>
-      <w:r>
-        <w:rPr>
-          <w:rFonts w:ascii="Courier" w:hAnsi="Courier" w:cs="Courier"/>
-          <w:color w:val="FA6400"/>
-          <w:sz w:val="20"/>
-          <w:szCs w:val="20"/>
-        </w:rPr>
-        <w:t xml:space="preserve"> * To change this license header, choose License Headers in Project Properties.</w:t>
-      </w:r>
-      <w:r>
-        <w:rPr>
-          <w:rFonts w:ascii="Courier" w:hAnsi="Courier" w:cs="Courier"/>
-          <w:color w:val="FA6400"/>
-          <w:sz w:val="20"/>
-          <w:szCs w:val="20"/>
-        </w:rPr>
-        <w:br/>
-      </w:r>
-      <w:r>
-        <w:rPr>
-          <w:rFonts w:ascii="Courier" w:hAnsi="Courier" w:cs="Courier"/>
-          <w:color w:val="787878"/>
-          <w:sz w:val="20"/>
-          <w:szCs w:val="20"/>
-        </w:rPr>
-        <w:t xml:space="preserve"> 12 </w:t>
-      </w:r>
-      <w:r>
-        <w:rPr>
-          <w:rFonts w:ascii="Courier" w:hAnsi="Courier" w:cs="Courier"/>
-          <w:color w:val="FA6400"/>
-          <w:sz w:val="20"/>
-          <w:szCs w:val="20"/>
-        </w:rPr>
-        <w:t xml:space="preserve"> * </w:t>
-      </w:r>
-      <w:proofErr w:type="gramStart"/>
-      <w:r>
-        <w:rPr>
-          <w:rFonts w:ascii="Courier" w:hAnsi="Courier" w:cs="Courier"/>
-          <w:color w:val="FA6400"/>
-          <w:sz w:val="20"/>
-          <w:szCs w:val="20"/>
-        </w:rPr>
-        <w:t>To</w:t>
-      </w:r>
-      <w:proofErr w:type="gramEnd"/>
-      <w:r>
-        <w:rPr>
-          <w:rFonts w:ascii="Courier" w:hAnsi="Courier" w:cs="Courier"/>
-          <w:color w:val="FA6400"/>
-          <w:sz w:val="20"/>
-          <w:szCs w:val="20"/>
-        </w:rPr>
-        <w:t xml:space="preserve"> change this template file, choose Tools | Templates</w:t>
-      </w:r>
-      <w:r>
-        <w:rPr>
-          <w:rFonts w:ascii="Courier" w:hAnsi="Courier" w:cs="Courier"/>
-          <w:color w:val="FA6400"/>
-          <w:sz w:val="20"/>
-          <w:szCs w:val="20"/>
-        </w:rPr>
-        <w:br/>
-      </w:r>
-      <w:r>
-        <w:rPr>
-          <w:rFonts w:ascii="Courier" w:hAnsi="Courier" w:cs="Courier"/>
-          <w:color w:val="787878"/>
-          <w:sz w:val="20"/>
-          <w:szCs w:val="20"/>
-        </w:rPr>
-        <w:t xml:space="preserve"> 13 </w:t>
-      </w:r>
-      <w:r>
-        <w:rPr>
-          <w:rFonts w:ascii="Courier" w:hAnsi="Courier" w:cs="Courier"/>
-          <w:color w:val="FA6400"/>
-          <w:sz w:val="20"/>
-          <w:szCs w:val="20"/>
-        </w:rPr>
-        <w:t xml:space="preserve"> * and open the template in the editor.</w:t>
-      </w:r>
-      <w:r>
-        <w:rPr>
-          <w:rFonts w:ascii="Courier" w:hAnsi="Courier" w:cs="Courier"/>
-          <w:color w:val="FA6400"/>
-          <w:sz w:val="20"/>
-          <w:szCs w:val="20"/>
-        </w:rPr>
-        <w:br/>
-      </w:r>
-      <w:r>
-        <w:rPr>
-          <w:rFonts w:ascii="Courier" w:hAnsi="Courier" w:cs="Courier"/>
-          <w:color w:val="787878"/>
-          <w:sz w:val="20"/>
-          <w:szCs w:val="20"/>
-        </w:rPr>
-        <w:t xml:space="preserve"> 14 </w:t>
-      </w:r>
-      <w:r>
-        <w:rPr>
-          <w:rFonts w:ascii="Courier" w:hAnsi="Courier" w:cs="Courier"/>
-          <w:color w:val="FA6400"/>
-          <w:sz w:val="20"/>
-          <w:szCs w:val="20"/>
-        </w:rPr>
-        <w:t xml:space="preserve"> */</w:t>
-      </w:r>
-      <w:r>
-        <w:rPr>
-          <w:rFonts w:ascii="Courier" w:hAnsi="Courier" w:cs="Courier"/>
-          <w:color w:val="FA6400"/>
-          <w:sz w:val="20"/>
-          <w:szCs w:val="20"/>
-        </w:rPr>
-        <w:br/>
-      </w:r>
-      <w:r>
-        <w:rPr>
-          <w:rFonts w:ascii="Courier" w:hAnsi="Courier" w:cs="Courier"/>
-          <w:color w:val="787878"/>
-          <w:sz w:val="20"/>
-          <w:szCs w:val="20"/>
-        </w:rPr>
-        <w:t xml:space="preserve"> 15 </w:t>
-      </w:r>
-      <w:r>
-        <w:rPr>
-          <w:rFonts w:ascii="Courier" w:hAnsi="Courier" w:cs="Courier"/>
-          <w:color w:val="787878"/>
-          <w:sz w:val="20"/>
-          <w:szCs w:val="20"/>
-        </w:rPr>
-        <w:br/>
-        <w:t xml:space="preserve"> 16 </w:t>
-      </w:r>
-      <w:r>
-        <w:rPr>
-          <w:rFonts w:ascii="Courier" w:hAnsi="Courier" w:cs="Courier"/>
-          <w:color w:val="FA6400"/>
-          <w:sz w:val="20"/>
-          <w:szCs w:val="20"/>
-        </w:rPr>
-        <w:t>/**</w:t>
-      </w:r>
-      <w:r>
-        <w:rPr>
-          <w:rFonts w:ascii="Courier" w:hAnsi="Courier" w:cs="Courier"/>
-          <w:color w:val="FA6400"/>
-          <w:sz w:val="20"/>
-          <w:szCs w:val="20"/>
-        </w:rPr>
-        <w:br/>
-      </w:r>
-      <w:r>
-        <w:rPr>
-          <w:rFonts w:ascii="Courier" w:hAnsi="Courier" w:cs="Courier"/>
-          <w:color w:val="787878"/>
-          <w:sz w:val="20"/>
-          <w:szCs w:val="20"/>
-        </w:rPr>
-        <w:t xml:space="preserve"> 17 </w:t>
-      </w:r>
-      <w:r>
-        <w:rPr>
-          <w:rFonts w:ascii="Courier" w:hAnsi="Courier" w:cs="Courier"/>
-          <w:color w:val="FA6400"/>
-          <w:sz w:val="20"/>
-          <w:szCs w:val="20"/>
-        </w:rPr>
-        <w:t xml:space="preserve"> *</w:t>
-      </w:r>
-      <w:r>
-        <w:rPr>
-          <w:rFonts w:ascii="Courier" w:hAnsi="Courier" w:cs="Courier"/>
-          <w:color w:val="FA6400"/>
-          <w:sz w:val="20"/>
-          <w:szCs w:val="20"/>
-        </w:rPr>
-        <w:br/>
-      </w:r>
-      <w:r>
-        <w:rPr>
-          <w:rFonts w:ascii="Courier" w:hAnsi="Courier" w:cs="Courier"/>
-          <w:color w:val="787878"/>
-          <w:sz w:val="20"/>
-          <w:szCs w:val="20"/>
-        </w:rPr>
-        <w:t xml:space="preserve"> 18 </w:t>
-      </w:r>
-      <w:r>
-        <w:rPr>
-          <w:rFonts w:ascii="Courier" w:hAnsi="Courier" w:cs="Courier"/>
-          <w:color w:val="FA6400"/>
-          <w:sz w:val="20"/>
-          <w:szCs w:val="20"/>
-        </w:rPr>
-        <w:t xml:space="preserve"> * @author allisonholt</w:t>
-      </w:r>
-      <w:r>
-        <w:rPr>
-          <w:rFonts w:ascii="Courier" w:hAnsi="Courier" w:cs="Courier"/>
-          <w:color w:val="FA6400"/>
-          <w:sz w:val="20"/>
-          <w:szCs w:val="20"/>
-        </w:rPr>
-        <w:br/>
-      </w:r>
-      <w:r>
-        <w:rPr>
-          <w:rFonts w:ascii="Courier" w:hAnsi="Courier" w:cs="Courier"/>
-          <w:color w:val="787878"/>
-          <w:sz w:val="20"/>
-          <w:szCs w:val="20"/>
-        </w:rPr>
-        <w:t xml:space="preserve"> 19 </w:t>
-      </w:r>
-      <w:r>
-        <w:rPr>
-          <w:rFonts w:ascii="Courier" w:hAnsi="Courier" w:cs="Courier"/>
-          <w:color w:val="FA6400"/>
-          <w:sz w:val="20"/>
-          <w:szCs w:val="20"/>
-        </w:rPr>
-        <w:t xml:space="preserve"> */</w:t>
-      </w:r>
-      <w:r>
-        <w:rPr>
-          <w:rFonts w:ascii="Courier" w:hAnsi="Courier" w:cs="Courier"/>
-          <w:color w:val="FA6400"/>
-          <w:sz w:val="20"/>
-          <w:szCs w:val="20"/>
-        </w:rPr>
-        <w:br/>
-      </w:r>
-      <w:r>
-        <w:rPr>
-          <w:rFonts w:ascii="Courier" w:hAnsi="Courier" w:cs="Courier"/>
-          <w:color w:val="787878"/>
-          <w:sz w:val="20"/>
-          <w:szCs w:val="20"/>
-        </w:rPr>
-        <w:t xml:space="preserve"> 20 </w:t>
-      </w:r>
-      <w:r>
-        <w:rPr>
-          <w:rFonts w:ascii="Courier" w:hAnsi="Courier" w:cs="Courier"/>
-          <w:color w:val="941EDF"/>
-          <w:sz w:val="20"/>
-          <w:szCs w:val="20"/>
-        </w:rPr>
         <w:t>public</w:t>
       </w:r>
       <w:r>
@@ -9220,208 +9307,7 @@
           <w:sz w:val="20"/>
           <w:szCs w:val="20"/>
         </w:rPr>
-        <w:t xml:space="preserve"> </w:t>
-      </w:r>
-      <w:r>
-        <w:rPr>
-          <w:rFonts w:ascii="Courier" w:hAnsi="Courier" w:cs="Courier"/>
-          <w:color w:val="941EDF"/>
-          <w:sz w:val="20"/>
-          <w:szCs w:val="20"/>
-        </w:rPr>
-        <w:t>class</w:t>
-      </w:r>
-      <w:r>
-        <w:rPr>
-          <w:rFonts w:ascii="Courier" w:hAnsi="Courier" w:cs="Courier"/>
-          <w:color w:val="000000"/>
-          <w:sz w:val="20"/>
-          <w:szCs w:val="20"/>
-        </w:rPr>
-        <w:t xml:space="preserve"> EncodeFrame </w:t>
-      </w:r>
-      <w:r>
-        <w:rPr>
-          <w:rFonts w:ascii="Courier" w:hAnsi="Courier" w:cs="Courier"/>
-          <w:color w:val="941EDF"/>
-          <w:sz w:val="20"/>
-          <w:szCs w:val="20"/>
-        </w:rPr>
-        <w:t>extends</w:t>
-      </w:r>
-      <w:r>
-        <w:rPr>
-          <w:rFonts w:ascii="Courier" w:hAnsi="Courier" w:cs="Courier"/>
-          <w:color w:val="000000"/>
-          <w:sz w:val="20"/>
-          <w:szCs w:val="20"/>
-        </w:rPr>
-        <w:t xml:space="preserve"> javax.swing.JFrame {</w:t>
-      </w:r>
-      <w:r>
-        <w:rPr>
-          <w:rFonts w:ascii="Courier" w:hAnsi="Courier" w:cs="Courier"/>
-          <w:color w:val="000000"/>
-          <w:sz w:val="20"/>
-          <w:szCs w:val="20"/>
-        </w:rPr>
-        <w:br/>
-      </w:r>
-      <w:r>
-        <w:rPr>
-          <w:rFonts w:ascii="Courier" w:hAnsi="Courier" w:cs="Courier"/>
-          <w:color w:val="787878"/>
-          <w:sz w:val="20"/>
-          <w:szCs w:val="20"/>
-        </w:rPr>
-        <w:t xml:space="preserve"> 21 </w:t>
-      </w:r>
-      <w:r>
-        <w:rPr>
-          <w:rFonts w:ascii="Courier" w:hAnsi="Courier" w:cs="Courier"/>
-          <w:color w:val="787878"/>
-          <w:sz w:val="20"/>
-          <w:szCs w:val="20"/>
-        </w:rPr>
-        <w:br/>
-        <w:t xml:space="preserve"> 22 </w:t>
-      </w:r>
-      <w:r>
-        <w:rPr>
-          <w:rFonts w:ascii="Courier" w:hAnsi="Courier" w:cs="Courier"/>
-          <w:color w:val="000000"/>
-          <w:sz w:val="20"/>
-          <w:szCs w:val="20"/>
-        </w:rPr>
-        <w:t xml:space="preserve">   </w:t>
-      </w:r>
-      <w:r>
-        <w:rPr>
-          <w:rFonts w:ascii="Courier" w:hAnsi="Courier" w:cs="Courier"/>
-          <w:color w:val="FA6400"/>
-          <w:sz w:val="20"/>
-          <w:szCs w:val="20"/>
-        </w:rPr>
-        <w:t>/**</w:t>
-      </w:r>
-      <w:r>
-        <w:rPr>
-          <w:rFonts w:ascii="Courier" w:hAnsi="Courier" w:cs="Courier"/>
-          <w:color w:val="FA6400"/>
-          <w:sz w:val="20"/>
-          <w:szCs w:val="20"/>
-        </w:rPr>
-        <w:br/>
-      </w:r>
-      <w:r>
-        <w:rPr>
-          <w:rFonts w:ascii="Courier" w:hAnsi="Courier" w:cs="Courier"/>
-          <w:color w:val="787878"/>
-          <w:sz w:val="20"/>
-          <w:szCs w:val="20"/>
-        </w:rPr>
-        <w:t xml:space="preserve"> 23 </w:t>
-      </w:r>
-      <w:r>
-        <w:rPr>
-          <w:rFonts w:ascii="Courier" w:hAnsi="Courier" w:cs="Courier"/>
-          <w:color w:val="FA6400"/>
-          <w:sz w:val="20"/>
-          <w:szCs w:val="20"/>
-        </w:rPr>
-        <w:t xml:space="preserve">    * Creates new form EncodeFrame</w:t>
-      </w:r>
-      <w:r>
-        <w:rPr>
-          <w:rFonts w:ascii="Courier" w:hAnsi="Courier" w:cs="Courier"/>
-          <w:color w:val="FA6400"/>
-          <w:sz w:val="20"/>
-          <w:szCs w:val="20"/>
-        </w:rPr>
-        <w:br/>
-      </w:r>
-      <w:r>
-        <w:rPr>
-          <w:rFonts w:ascii="Courier" w:hAnsi="Courier" w:cs="Courier"/>
-          <w:color w:val="787878"/>
-          <w:sz w:val="20"/>
-          <w:szCs w:val="20"/>
-        </w:rPr>
-        <w:t xml:space="preserve"> 24 </w:t>
-      </w:r>
-      <w:r>
-        <w:rPr>
-          <w:rFonts w:ascii="Courier" w:hAnsi="Courier" w:cs="Courier"/>
-          <w:color w:val="FA6400"/>
-          <w:sz w:val="20"/>
-          <w:szCs w:val="20"/>
-        </w:rPr>
-        <w:t xml:space="preserve">    */</w:t>
-      </w:r>
-      <w:r>
-        <w:rPr>
-          <w:rFonts w:ascii="Courier" w:hAnsi="Courier" w:cs="Courier"/>
-          <w:color w:val="FA6400"/>
-          <w:sz w:val="20"/>
-          <w:szCs w:val="20"/>
-        </w:rPr>
-        <w:br/>
-      </w:r>
-      <w:r>
-        <w:rPr>
-          <w:rFonts w:ascii="Courier" w:hAnsi="Courier" w:cs="Courier"/>
-          <w:color w:val="787878"/>
-          <w:sz w:val="20"/>
-          <w:szCs w:val="20"/>
-        </w:rPr>
-        <w:t xml:space="preserve"> 25 </w:t>
-      </w:r>
-      <w:r>
-        <w:rPr>
-          <w:rFonts w:ascii="Courier" w:hAnsi="Courier" w:cs="Courier"/>
-          <w:color w:val="000000"/>
-          <w:sz w:val="20"/>
-          <w:szCs w:val="20"/>
-        </w:rPr>
-        <w:t xml:space="preserve">   </w:t>
-      </w:r>
-      <w:r>
-        <w:rPr>
-          <w:rFonts w:ascii="Courier" w:hAnsi="Courier" w:cs="Courier"/>
-          <w:color w:val="941EDF"/>
-          <w:sz w:val="20"/>
-          <w:szCs w:val="20"/>
-        </w:rPr>
-        <w:t>public</w:t>
-      </w:r>
-      <w:r>
-        <w:rPr>
-          <w:rFonts w:ascii="Courier" w:hAnsi="Courier" w:cs="Courier"/>
-          <w:color w:val="000000"/>
-          <w:sz w:val="20"/>
-          <w:szCs w:val="20"/>
-        </w:rPr>
-        <w:t xml:space="preserve"> </w:t>
-      </w:r>
-      <w:proofErr w:type="gramStart"/>
-      <w:r>
-        <w:rPr>
-          <w:rFonts w:ascii="Courier" w:hAnsi="Courier" w:cs="Courier"/>
-          <w:color w:val="000000"/>
-          <w:sz w:val="20"/>
-          <w:szCs w:val="20"/>
-        </w:rPr>
-        <w:t>EncodeFrame(</w:t>
-      </w:r>
-      <w:proofErr w:type="gramEnd"/>
-      <w:r>
-        <w:rPr>
-          <w:rFonts w:ascii="Courier" w:hAnsi="Courier" w:cs="Courier"/>
-          <w:color w:val="000000"/>
-          <w:sz w:val="20"/>
-          <w:szCs w:val="20"/>
-        </w:rPr>
-        <w:t>) {</w:t>
+        <w:t xml:space="preserve"> EncodeFrame() {</w:t>
       </w:r>
       <w:r>
         <w:rPr>
@@ -9900,19 +9786,8 @@
           <w:sz w:val="20"/>
           <w:szCs w:val="20"/>
         </w:rPr>
-        <w:t xml:space="preserve">   </w:t>
-      </w:r>
-      <w:proofErr w:type="gramStart"/>
-      <w:r>
-        <w:rPr>
-          <w:rFonts w:ascii="Courier" w:hAnsi="Courier" w:cs="Courier"/>
-          <w:color w:val="000000"/>
-          <w:sz w:val="20"/>
-          <w:szCs w:val="20"/>
-        </w:rPr>
-        <w:t>@SuppressWarnings(</w:t>
-      </w:r>
-      <w:proofErr w:type="gramEnd"/>
+        <w:t xml:space="preserve">   @SuppressWarnings(</w:t>
+      </w:r>
       <w:r>
         <w:rPr>
           <w:rFonts w:ascii="Courier" w:hAnsi="Courier" w:cs="Courier"/>
@@ -21508,7 +21383,6 @@
         </w:rPr>
         <w:br/>
       </w:r>
-      <w:proofErr w:type="gramStart"/>
       <w:r>
         <w:rPr>
           <w:rFonts w:ascii="Courier" w:hAnsi="Courier" w:cs="Courier"/>
@@ -21527,7 +21401,6 @@
         </w:rPr>
         <w:t xml:space="preserve">         }</w:t>
       </w:r>
-      <w:proofErr w:type="gramEnd"/>
       <w:r>
         <w:rPr>
           <w:rFonts w:ascii="Courier" w:hAnsi="Courier" w:cs="Courier"/>
@@ -23796,27 +23669,7 @@
           <w:sz w:val="20"/>
           <w:szCs w:val="20"/>
         </w:rPr>
-        <w:t xml:space="preserve"> (javax.swing.UIManager.LookAndFeelInfo </w:t>
-      </w:r>
-      <w:proofErr w:type="gramStart"/>
-      <w:r>
-        <w:rPr>
-          <w:rFonts w:ascii="Courier" w:hAnsi="Courier" w:cs="Courier"/>
-          <w:color w:val="000000"/>
-          <w:sz w:val="20"/>
-          <w:szCs w:val="20"/>
-        </w:rPr>
-        <w:t>info :</w:t>
-      </w:r>
-      <w:proofErr w:type="gramEnd"/>
-      <w:r>
-        <w:rPr>
-          <w:rFonts w:ascii="Courier" w:hAnsi="Courier" w:cs="Courier"/>
-          <w:color w:val="000000"/>
-          <w:sz w:val="20"/>
-          <w:szCs w:val="20"/>
-        </w:rPr>
-        <w:t xml:space="preserve"> javax.swing.UIManager.getInstalledLookAndFeels()) {</w:t>
+        <w:t xml:space="preserve"> (javax.swing.UIManager.LookAndFeelInfo info : javax.swing.UIManager.getInstalledLookAndFeels()) {</w:t>
       </w:r>
       <w:r>
         <w:rPr>
@@ -26452,21 +26305,516 @@
         </w:rPr>
         <w:br/>
       </w:r>
-      <w:proofErr w:type="gramStart"/>
-      <w:r>
-        <w:rPr>
-          <w:rFonts w:ascii="Courier" w:hAnsi="Courier" w:cs="Courier"/>
-          <w:color w:val="787878"/>
-          <w:sz w:val="20"/>
-          <w:szCs w:val="20"/>
-        </w:rPr>
-        <w:t xml:space="preserve">  2</w:t>
-      </w:r>
-      <w:proofErr w:type="gramEnd"/>
-      <w:r>
-        <w:rPr>
-          <w:rFonts w:ascii="Courier" w:hAnsi="Courier" w:cs="Courier"/>
-          <w:color w:val="787878"/>
+      <w:r>
+        <w:rPr>
+          <w:rFonts w:ascii="Courier" w:hAnsi="Courier" w:cs="Courier"/>
+          <w:color w:val="787878"/>
+          <w:sz w:val="20"/>
+          <w:szCs w:val="20"/>
+        </w:rPr>
+        <w:t xml:space="preserve">  2 </w:t>
+      </w:r>
+      <w:r>
+        <w:rPr>
+          <w:rFonts w:ascii="Courier" w:hAnsi="Courier" w:cs="Courier"/>
+          <w:color w:val="FA6400"/>
+          <w:sz w:val="20"/>
+          <w:szCs w:val="20"/>
+        </w:rPr>
+        <w:t xml:space="preserve"> * To change this license header, choose License Headers in Project Properties.</w:t>
+      </w:r>
+      <w:r>
+        <w:rPr>
+          <w:rFonts w:ascii="Courier" w:hAnsi="Courier" w:cs="Courier"/>
+          <w:color w:val="FA6400"/>
+          <w:sz w:val="20"/>
+          <w:szCs w:val="20"/>
+        </w:rPr>
+        <w:br/>
+      </w:r>
+      <w:r>
+        <w:rPr>
+          <w:rFonts w:ascii="Courier" w:hAnsi="Courier" w:cs="Courier"/>
+          <w:color w:val="787878"/>
+          <w:sz w:val="20"/>
+          <w:szCs w:val="20"/>
+        </w:rPr>
+        <w:t xml:space="preserve">  3 </w:t>
+      </w:r>
+      <w:r>
+        <w:rPr>
+          <w:rFonts w:ascii="Courier" w:hAnsi="Courier" w:cs="Courier"/>
+          <w:color w:val="FA6400"/>
+          <w:sz w:val="20"/>
+          <w:szCs w:val="20"/>
+        </w:rPr>
+        <w:t xml:space="preserve"> * To change this template file, choose Tools | Templates</w:t>
+      </w:r>
+      <w:r>
+        <w:rPr>
+          <w:rFonts w:ascii="Courier" w:hAnsi="Courier" w:cs="Courier"/>
+          <w:color w:val="FA6400"/>
+          <w:sz w:val="20"/>
+          <w:szCs w:val="20"/>
+        </w:rPr>
+        <w:br/>
+      </w:r>
+      <w:r>
+        <w:rPr>
+          <w:rFonts w:ascii="Courier" w:hAnsi="Courier" w:cs="Courier"/>
+          <w:color w:val="787878"/>
+          <w:sz w:val="20"/>
+          <w:szCs w:val="20"/>
+        </w:rPr>
+        <w:t xml:space="preserve">  4 </w:t>
+      </w:r>
+      <w:r>
+        <w:rPr>
+          <w:rFonts w:ascii="Courier" w:hAnsi="Courier" w:cs="Courier"/>
+          <w:color w:val="FA6400"/>
+          <w:sz w:val="20"/>
+          <w:szCs w:val="20"/>
+        </w:rPr>
+        <w:t xml:space="preserve"> * and open the template in the editor.</w:t>
+      </w:r>
+      <w:r>
+        <w:rPr>
+          <w:rFonts w:ascii="Courier" w:hAnsi="Courier" w:cs="Courier"/>
+          <w:color w:val="FA6400"/>
+          <w:sz w:val="20"/>
+          <w:szCs w:val="20"/>
+        </w:rPr>
+        <w:br/>
+      </w:r>
+      <w:r>
+        <w:rPr>
+          <w:rFonts w:ascii="Courier" w:hAnsi="Courier" w:cs="Courier"/>
+          <w:color w:val="787878"/>
+          <w:sz w:val="20"/>
+          <w:szCs w:val="20"/>
+        </w:rPr>
+        <w:t xml:space="preserve">  5 </w:t>
+      </w:r>
+      <w:r>
+        <w:rPr>
+          <w:rFonts w:ascii="Courier" w:hAnsi="Courier" w:cs="Courier"/>
+          <w:color w:val="FA6400"/>
+          <w:sz w:val="20"/>
+          <w:szCs w:val="20"/>
+        </w:rPr>
+        <w:t xml:space="preserve"> */</w:t>
+      </w:r>
+      <w:r>
+        <w:rPr>
+          <w:rFonts w:ascii="Courier" w:hAnsi="Courier" w:cs="Courier"/>
+          <w:color w:val="FA6400"/>
+          <w:sz w:val="20"/>
+          <w:szCs w:val="20"/>
+        </w:rPr>
+        <w:br/>
+      </w:r>
+      <w:r>
+        <w:rPr>
+          <w:rFonts w:ascii="Courier" w:hAnsi="Courier" w:cs="Courier"/>
+          <w:color w:val="787878"/>
+          <w:sz w:val="20"/>
+          <w:szCs w:val="20"/>
+        </w:rPr>
+        <w:t xml:space="preserve">  6 </w:t>
+      </w:r>
+      <w:r>
+        <w:rPr>
+          <w:rFonts w:ascii="Courier" w:hAnsi="Courier" w:cs="Courier"/>
+          <w:color w:val="941EDF"/>
+          <w:sz w:val="20"/>
+          <w:szCs w:val="20"/>
+        </w:rPr>
+        <w:t>package</w:t>
+      </w:r>
+      <w:r>
+        <w:rPr>
+          <w:rFonts w:ascii="Courier" w:hAnsi="Courier" w:cs="Courier"/>
+          <w:color w:val="000000"/>
+          <w:sz w:val="20"/>
+          <w:szCs w:val="20"/>
+        </w:rPr>
+        <w:t xml:space="preserve"> Masters_Proj;</w:t>
+      </w:r>
+      <w:r>
+        <w:rPr>
+          <w:rFonts w:ascii="Courier" w:hAnsi="Courier" w:cs="Courier"/>
+          <w:color w:val="000000"/>
+          <w:sz w:val="20"/>
+          <w:szCs w:val="20"/>
+        </w:rPr>
+        <w:br/>
+      </w:r>
+      <w:r>
+        <w:rPr>
+          <w:rFonts w:ascii="Courier" w:hAnsi="Courier" w:cs="Courier"/>
+          <w:color w:val="787878"/>
+          <w:sz w:val="20"/>
+          <w:szCs w:val="20"/>
+        </w:rPr>
+        <w:t xml:space="preserve">  7 </w:t>
+      </w:r>
+      <w:r>
+        <w:rPr>
+          <w:rFonts w:ascii="Courier" w:hAnsi="Courier" w:cs="Courier"/>
+          <w:color w:val="787878"/>
+          <w:sz w:val="20"/>
+          <w:szCs w:val="20"/>
+        </w:rPr>
+        <w:br/>
+        <w:t xml:space="preserve">  8 </w:t>
+      </w:r>
+      <w:r>
+        <w:rPr>
+          <w:rFonts w:ascii="Courier" w:hAnsi="Courier" w:cs="Courier"/>
+          <w:color w:val="941EDF"/>
+          <w:sz w:val="20"/>
+          <w:szCs w:val="20"/>
+        </w:rPr>
+        <w:t>import</w:t>
+      </w:r>
+      <w:r>
+        <w:rPr>
+          <w:rFonts w:ascii="Courier" w:hAnsi="Courier" w:cs="Courier"/>
+          <w:color w:val="000000"/>
+          <w:sz w:val="20"/>
+          <w:szCs w:val="20"/>
+        </w:rPr>
+        <w:t xml:space="preserve"> java.awt.image.BufferedImage;</w:t>
+      </w:r>
+      <w:r>
+        <w:rPr>
+          <w:rFonts w:ascii="Courier" w:hAnsi="Courier" w:cs="Courier"/>
+          <w:color w:val="000000"/>
+          <w:sz w:val="20"/>
+          <w:szCs w:val="20"/>
+        </w:rPr>
+        <w:br/>
+      </w:r>
+      <w:r>
+        <w:rPr>
+          <w:rFonts w:ascii="Courier" w:hAnsi="Courier" w:cs="Courier"/>
+          <w:color w:val="787878"/>
+          <w:sz w:val="20"/>
+          <w:szCs w:val="20"/>
+        </w:rPr>
+        <w:t xml:space="preserve">  9 </w:t>
+      </w:r>
+      <w:r>
+        <w:rPr>
+          <w:rFonts w:ascii="Courier" w:hAnsi="Courier" w:cs="Courier"/>
+          <w:color w:val="941EDF"/>
+          <w:sz w:val="20"/>
+          <w:szCs w:val="20"/>
+        </w:rPr>
+        <w:t>import</w:t>
+      </w:r>
+      <w:r>
+        <w:rPr>
+          <w:rFonts w:ascii="Courier" w:hAnsi="Courier" w:cs="Courier"/>
+          <w:color w:val="000000"/>
+          <w:sz w:val="20"/>
+          <w:szCs w:val="20"/>
+        </w:rPr>
+        <w:t xml:space="preserve"> java.io.File;</w:t>
+      </w:r>
+      <w:r>
+        <w:rPr>
+          <w:rFonts w:ascii="Courier" w:hAnsi="Courier" w:cs="Courier"/>
+          <w:color w:val="000000"/>
+          <w:sz w:val="20"/>
+          <w:szCs w:val="20"/>
+        </w:rPr>
+        <w:br/>
+      </w:r>
+      <w:r>
+        <w:rPr>
+          <w:rFonts w:ascii="Courier" w:hAnsi="Courier" w:cs="Courier"/>
+          <w:color w:val="787878"/>
+          <w:sz w:val="20"/>
+          <w:szCs w:val="20"/>
+        </w:rPr>
+        <w:t xml:space="preserve"> 10 </w:t>
+      </w:r>
+      <w:r>
+        <w:rPr>
+          <w:rFonts w:ascii="Courier" w:hAnsi="Courier" w:cs="Courier"/>
+          <w:color w:val="941EDF"/>
+          <w:sz w:val="20"/>
+          <w:szCs w:val="20"/>
+        </w:rPr>
+        <w:t>import</w:t>
+      </w:r>
+      <w:r>
+        <w:rPr>
+          <w:rFonts w:ascii="Courier" w:hAnsi="Courier" w:cs="Courier"/>
+          <w:color w:val="000000"/>
+          <w:sz w:val="20"/>
+          <w:szCs w:val="20"/>
+        </w:rPr>
+        <w:t xml:space="preserve"> java.io.IOException;</w:t>
+      </w:r>
+      <w:r>
+        <w:rPr>
+          <w:rFonts w:ascii="Courier" w:hAnsi="Courier" w:cs="Courier"/>
+          <w:color w:val="000000"/>
+          <w:sz w:val="20"/>
+          <w:szCs w:val="20"/>
+        </w:rPr>
+        <w:br/>
+      </w:r>
+      <w:r>
+        <w:rPr>
+          <w:rFonts w:ascii="Courier" w:hAnsi="Courier" w:cs="Courier"/>
+          <w:color w:val="787878"/>
+          <w:sz w:val="20"/>
+          <w:szCs w:val="20"/>
+        </w:rPr>
+        <w:t xml:space="preserve"> 11 </w:t>
+      </w:r>
+      <w:r>
+        <w:rPr>
+          <w:rFonts w:ascii="Courier" w:hAnsi="Courier" w:cs="Courier"/>
+          <w:color w:val="941EDF"/>
+          <w:sz w:val="20"/>
+          <w:szCs w:val="20"/>
+        </w:rPr>
+        <w:t>import</w:t>
+      </w:r>
+      <w:r>
+        <w:rPr>
+          <w:rFonts w:ascii="Courier" w:hAnsi="Courier" w:cs="Courier"/>
+          <w:color w:val="000000"/>
+          <w:sz w:val="20"/>
+          <w:szCs w:val="20"/>
+        </w:rPr>
+        <w:t xml:space="preserve"> javax.imageio.ImageIO;</w:t>
+      </w:r>
+      <w:r>
+        <w:rPr>
+          <w:rFonts w:ascii="Courier" w:hAnsi="Courier" w:cs="Courier"/>
+          <w:color w:val="000000"/>
+          <w:sz w:val="20"/>
+          <w:szCs w:val="20"/>
+        </w:rPr>
+        <w:br/>
+      </w:r>
+      <w:r>
+        <w:rPr>
+          <w:rFonts w:ascii="Courier" w:hAnsi="Courier" w:cs="Courier"/>
+          <w:color w:val="787878"/>
+          <w:sz w:val="20"/>
+          <w:szCs w:val="20"/>
+        </w:rPr>
+        <w:t xml:space="preserve"> 12 </w:t>
+      </w:r>
+      <w:r>
+        <w:rPr>
+          <w:rFonts w:ascii="Courier" w:hAnsi="Courier" w:cs="Courier"/>
+          <w:color w:val="941EDF"/>
+          <w:sz w:val="20"/>
+          <w:szCs w:val="20"/>
+        </w:rPr>
+        <w:t>import</w:t>
+      </w:r>
+      <w:r>
+        <w:rPr>
+          <w:rFonts w:ascii="Courier" w:hAnsi="Courier" w:cs="Courier"/>
+          <w:color w:val="000000"/>
+          <w:sz w:val="20"/>
+          <w:szCs w:val="20"/>
+        </w:rPr>
+        <w:t xml:space="preserve"> javax.swing.JFileChooser;</w:t>
+      </w:r>
+      <w:r>
+        <w:rPr>
+          <w:rFonts w:ascii="Courier" w:hAnsi="Courier" w:cs="Courier"/>
+          <w:color w:val="000000"/>
+          <w:sz w:val="20"/>
+          <w:szCs w:val="20"/>
+        </w:rPr>
+        <w:br/>
+      </w:r>
+      <w:r>
+        <w:rPr>
+          <w:rFonts w:ascii="Courier" w:hAnsi="Courier" w:cs="Courier"/>
+          <w:color w:val="787878"/>
+          <w:sz w:val="20"/>
+          <w:szCs w:val="20"/>
+        </w:rPr>
+        <w:t xml:space="preserve"> 13 </w:t>
+      </w:r>
+      <w:r>
+        <w:rPr>
+          <w:rFonts w:ascii="Courier" w:hAnsi="Courier" w:cs="Courier"/>
+          <w:color w:val="941EDF"/>
+          <w:sz w:val="20"/>
+          <w:szCs w:val="20"/>
+        </w:rPr>
+        <w:t>import</w:t>
+      </w:r>
+      <w:r>
+        <w:rPr>
+          <w:rFonts w:ascii="Courier" w:hAnsi="Courier" w:cs="Courier"/>
+          <w:color w:val="000000"/>
+          <w:sz w:val="20"/>
+          <w:szCs w:val="20"/>
+        </w:rPr>
+        <w:t xml:space="preserve"> javax.swing.JOptionPane;</w:t>
+      </w:r>
+      <w:r>
+        <w:rPr>
+          <w:rFonts w:ascii="Courier" w:hAnsi="Courier" w:cs="Courier"/>
+          <w:color w:val="000000"/>
+          <w:sz w:val="20"/>
+          <w:szCs w:val="20"/>
+        </w:rPr>
+        <w:br/>
+      </w:r>
+      <w:r>
+        <w:rPr>
+          <w:rFonts w:ascii="Courier" w:hAnsi="Courier" w:cs="Courier"/>
+          <w:color w:val="787878"/>
+          <w:sz w:val="20"/>
+          <w:szCs w:val="20"/>
+        </w:rPr>
+        <w:t xml:space="preserve"> 14 </w:t>
+      </w:r>
+      <w:r>
+        <w:rPr>
+          <w:rFonts w:ascii="Courier" w:hAnsi="Courier" w:cs="Courier"/>
+          <w:color w:val="787878"/>
+          <w:sz w:val="20"/>
+          <w:szCs w:val="20"/>
+        </w:rPr>
+        <w:br/>
+        <w:t xml:space="preserve"> 15 </w:t>
+      </w:r>
+      <w:r>
+        <w:rPr>
+          <w:rFonts w:ascii="Courier" w:hAnsi="Courier" w:cs="Courier"/>
+          <w:color w:val="FA6400"/>
+          <w:sz w:val="20"/>
+          <w:szCs w:val="20"/>
+        </w:rPr>
+        <w:t>/**</w:t>
+      </w:r>
+      <w:r>
+        <w:rPr>
+          <w:rFonts w:ascii="Courier" w:hAnsi="Courier" w:cs="Courier"/>
+          <w:color w:val="FA6400"/>
+          <w:sz w:val="20"/>
+          <w:szCs w:val="20"/>
+        </w:rPr>
+        <w:br/>
+      </w:r>
+      <w:r>
+        <w:rPr>
+          <w:rFonts w:ascii="Courier" w:hAnsi="Courier" w:cs="Courier"/>
+          <w:color w:val="787878"/>
+          <w:sz w:val="20"/>
+          <w:szCs w:val="20"/>
+        </w:rPr>
+        <w:t xml:space="preserve"> 16 </w:t>
+      </w:r>
+      <w:r>
+        <w:rPr>
+          <w:rFonts w:ascii="Courier" w:hAnsi="Courier" w:cs="Courier"/>
+          <w:color w:val="FA6400"/>
+          <w:sz w:val="20"/>
+          <w:szCs w:val="20"/>
+        </w:rPr>
+        <w:t xml:space="preserve"> *</w:t>
+      </w:r>
+      <w:r>
+        <w:rPr>
+          <w:rFonts w:ascii="Courier" w:hAnsi="Courier" w:cs="Courier"/>
+          <w:color w:val="FA6400"/>
+          <w:sz w:val="20"/>
+          <w:szCs w:val="20"/>
+        </w:rPr>
+        <w:br/>
+      </w:r>
+      <w:r>
+        <w:rPr>
+          <w:rFonts w:ascii="Courier" w:hAnsi="Courier" w:cs="Courier"/>
+          <w:color w:val="787878"/>
+          <w:sz w:val="20"/>
+          <w:szCs w:val="20"/>
+        </w:rPr>
+        <w:t xml:space="preserve"> 17 </w:t>
+      </w:r>
+      <w:r>
+        <w:rPr>
+          <w:rFonts w:ascii="Courier" w:hAnsi="Courier" w:cs="Courier"/>
+          <w:color w:val="FA6400"/>
+          <w:sz w:val="20"/>
+          <w:szCs w:val="20"/>
+        </w:rPr>
+        <w:t xml:space="preserve"> * @author allisonholt</w:t>
+      </w:r>
+      <w:r>
+        <w:rPr>
+          <w:rFonts w:ascii="Courier" w:hAnsi="Courier" w:cs="Courier"/>
+          <w:color w:val="FA6400"/>
+          <w:sz w:val="20"/>
+          <w:szCs w:val="20"/>
+        </w:rPr>
+        <w:br/>
+      </w:r>
+      <w:r>
+        <w:rPr>
+          <w:rFonts w:ascii="Courier" w:hAnsi="Courier" w:cs="Courier"/>
+          <w:color w:val="787878"/>
+          <w:sz w:val="20"/>
+          <w:szCs w:val="20"/>
+        </w:rPr>
+        <w:t xml:space="preserve"> 18 </w:t>
+      </w:r>
+      <w:r>
+        <w:rPr>
+          <w:rFonts w:ascii="Courier" w:hAnsi="Courier" w:cs="Courier"/>
+          <w:color w:val="FA6400"/>
+          <w:sz w:val="20"/>
+          <w:szCs w:val="20"/>
+        </w:rPr>
+        <w:t xml:space="preserve"> */</w:t>
+      </w:r>
+      <w:r>
+        <w:rPr>
+          <w:rFonts w:ascii="Courier" w:hAnsi="Courier" w:cs="Courier"/>
+          <w:color w:val="FA6400"/>
+          <w:sz w:val="20"/>
+          <w:szCs w:val="20"/>
+        </w:rPr>
+        <w:br/>
+      </w:r>
+      <w:r>
+        <w:rPr>
+          <w:rFonts w:ascii="Courier" w:hAnsi="Courier" w:cs="Courier"/>
+          <w:color w:val="787878"/>
+          <w:sz w:val="20"/>
+          <w:szCs w:val="20"/>
+        </w:rPr>
+        <w:t xml:space="preserve"> 19 </w:t>
+      </w:r>
+      <w:r>
+        <w:rPr>
+          <w:rFonts w:ascii="Courier" w:hAnsi="Courier" w:cs="Courier"/>
+          <w:color w:val="941EDF"/>
+          <w:sz w:val="20"/>
+          <w:szCs w:val="20"/>
+        </w:rPr>
+        <w:t>public</w:t>
+      </w:r>
+      <w:r>
+        <w:rPr>
+          <w:rFonts w:ascii="Courier" w:hAnsi="Courier" w:cs="Courier"/>
+          <w:color w:val="000000"/>
           <w:sz w:val="20"/>
           <w:szCs w:val="20"/>
         </w:rPr>
@@ -26475,11 +26823,84 @@
       <w:r>
         <w:rPr>
           <w:rFonts w:ascii="Courier" w:hAnsi="Courier" w:cs="Courier"/>
+          <w:color w:val="941EDF"/>
+          <w:sz w:val="20"/>
+          <w:szCs w:val="20"/>
+        </w:rPr>
+        <w:t>class</w:t>
+      </w:r>
+      <w:r>
+        <w:rPr>
+          <w:rFonts w:ascii="Courier" w:hAnsi="Courier" w:cs="Courier"/>
+          <w:color w:val="000000"/>
+          <w:sz w:val="20"/>
+          <w:szCs w:val="20"/>
+        </w:rPr>
+        <w:t xml:space="preserve"> DecodeFrame </w:t>
+      </w:r>
+      <w:r>
+        <w:rPr>
+          <w:rFonts w:ascii="Courier" w:hAnsi="Courier" w:cs="Courier"/>
+          <w:color w:val="941EDF"/>
+          <w:sz w:val="20"/>
+          <w:szCs w:val="20"/>
+        </w:rPr>
+        <w:t>extends</w:t>
+      </w:r>
+      <w:r>
+        <w:rPr>
+          <w:rFonts w:ascii="Courier" w:hAnsi="Courier" w:cs="Courier"/>
+          <w:color w:val="000000"/>
+          <w:sz w:val="20"/>
+          <w:szCs w:val="20"/>
+        </w:rPr>
+        <w:t xml:space="preserve"> javax.swing.JFrame {</w:t>
+      </w:r>
+      <w:r>
+        <w:rPr>
+          <w:rFonts w:ascii="Courier" w:hAnsi="Courier" w:cs="Courier"/>
+          <w:color w:val="000000"/>
+          <w:sz w:val="20"/>
+          <w:szCs w:val="20"/>
+        </w:rPr>
+        <w:br/>
+      </w:r>
+      <w:r>
+        <w:rPr>
+          <w:rFonts w:ascii="Courier" w:hAnsi="Courier" w:cs="Courier"/>
+          <w:color w:val="787878"/>
+          <w:sz w:val="20"/>
+          <w:szCs w:val="20"/>
+        </w:rPr>
+        <w:t xml:space="preserve"> 20 </w:t>
+      </w:r>
+      <w:r>
+        <w:rPr>
+          <w:rFonts w:ascii="Courier" w:hAnsi="Courier" w:cs="Courier"/>
+          <w:color w:val="787878"/>
+          <w:sz w:val="20"/>
+          <w:szCs w:val="20"/>
+        </w:rPr>
+        <w:br/>
+        <w:t xml:space="preserve"> 21 </w:t>
+      </w:r>
+      <w:r>
+        <w:rPr>
+          <w:rFonts w:ascii="Courier" w:hAnsi="Courier" w:cs="Courier"/>
+          <w:color w:val="000000"/>
+          <w:sz w:val="20"/>
+          <w:szCs w:val="20"/>
+        </w:rPr>
+        <w:t xml:space="preserve">   </w:t>
+      </w:r>
+      <w:r>
+        <w:rPr>
+          <w:rFonts w:ascii="Courier" w:hAnsi="Courier" w:cs="Courier"/>
           <w:color w:val="FA6400"/>
           <w:sz w:val="20"/>
           <w:szCs w:val="20"/>
         </w:rPr>
-        <w:t xml:space="preserve"> * To change this license header, choose License Headers in Project Properties.</w:t>
+        <w:t>/**</w:t>
       </w:r>
       <w:r>
         <w:rPr>
@@ -26497,7 +26918,7 @@
           <w:sz w:val="20"/>
           <w:szCs w:val="20"/>
         </w:rPr>
-        <w:t xml:space="preserve">  3 </w:t>
+        <w:t xml:space="preserve"> 22 </w:t>
       </w:r>
       <w:r>
         <w:rPr>
@@ -26506,7 +26927,7 @@
           <w:sz w:val="20"/>
           <w:szCs w:val="20"/>
         </w:rPr>
-        <w:t xml:space="preserve"> * To change this template file, choose Tools | Templates</w:t>
+        <w:t xml:space="preserve">    * Creates new form DecodeFrame</w:t>
       </w:r>
       <w:r>
         <w:rPr>
@@ -26517,25 +26938,14 @@
         </w:rPr>
         <w:br/>
       </w:r>
-      <w:proofErr w:type="gramStart"/>
-      <w:r>
-        <w:rPr>
-          <w:rFonts w:ascii="Courier" w:hAnsi="Courier" w:cs="Courier"/>
-          <w:color w:val="787878"/>
-          <w:sz w:val="20"/>
-          <w:szCs w:val="20"/>
-        </w:rPr>
-        <w:t xml:space="preserve">  4</w:t>
-      </w:r>
-      <w:proofErr w:type="gramEnd"/>
-      <w:r>
-        <w:rPr>
-          <w:rFonts w:ascii="Courier" w:hAnsi="Courier" w:cs="Courier"/>
-          <w:color w:val="787878"/>
-          <w:sz w:val="20"/>
-          <w:szCs w:val="20"/>
-        </w:rPr>
-        <w:t xml:space="preserve"> </w:t>
+      <w:r>
+        <w:rPr>
+          <w:rFonts w:ascii="Courier" w:hAnsi="Courier" w:cs="Courier"/>
+          <w:color w:val="787878"/>
+          <w:sz w:val="20"/>
+          <w:szCs w:val="20"/>
+        </w:rPr>
+        <w:t xml:space="preserve"> 23 </w:t>
       </w:r>
       <w:r>
         <w:rPr>
@@ -26544,7 +26954,7 @@
           <w:sz w:val="20"/>
           <w:szCs w:val="20"/>
         </w:rPr>
-        <w:t xml:space="preserve"> * and open the template in the editor.</w:t>
+        <w:t xml:space="preserve">    */</w:t>
       </w:r>
       <w:r>
         <w:rPr>
@@ -26562,7 +26972,188 @@
           <w:sz w:val="20"/>
           <w:szCs w:val="20"/>
         </w:rPr>
-        <w:t xml:space="preserve">  5 </w:t>
+        <w:t xml:space="preserve"> 24 </w:t>
+      </w:r>
+      <w:r>
+        <w:rPr>
+          <w:rFonts w:ascii="Courier" w:hAnsi="Courier" w:cs="Courier"/>
+          <w:color w:val="000000"/>
+          <w:sz w:val="20"/>
+          <w:szCs w:val="20"/>
+        </w:rPr>
+        <w:t xml:space="preserve">   </w:t>
+      </w:r>
+      <w:r>
+        <w:rPr>
+          <w:rFonts w:ascii="Courier" w:hAnsi="Courier" w:cs="Courier"/>
+          <w:color w:val="941EDF"/>
+          <w:sz w:val="20"/>
+          <w:szCs w:val="20"/>
+        </w:rPr>
+        <w:t>public</w:t>
+      </w:r>
+      <w:r>
+        <w:rPr>
+          <w:rFonts w:ascii="Courier" w:hAnsi="Courier" w:cs="Courier"/>
+          <w:color w:val="000000"/>
+          <w:sz w:val="20"/>
+          <w:szCs w:val="20"/>
+        </w:rPr>
+        <w:t xml:space="preserve"> DecodeFrame() {</w:t>
+      </w:r>
+      <w:r>
+        <w:rPr>
+          <w:rFonts w:ascii="Courier" w:hAnsi="Courier" w:cs="Courier"/>
+          <w:color w:val="000000"/>
+          <w:sz w:val="20"/>
+          <w:szCs w:val="20"/>
+        </w:rPr>
+        <w:br/>
+      </w:r>
+      <w:r>
+        <w:rPr>
+          <w:rFonts w:ascii="Courier" w:hAnsi="Courier" w:cs="Courier"/>
+          <w:color w:val="787878"/>
+          <w:sz w:val="20"/>
+          <w:szCs w:val="20"/>
+        </w:rPr>
+        <w:t xml:space="preserve"> 25 </w:t>
+      </w:r>
+      <w:r>
+        <w:rPr>
+          <w:rFonts w:ascii="Courier" w:hAnsi="Courier" w:cs="Courier"/>
+          <w:color w:val="000000"/>
+          <w:sz w:val="20"/>
+          <w:szCs w:val="20"/>
+        </w:rPr>
+        <w:t xml:space="preserve">      initComponents();</w:t>
+      </w:r>
+      <w:r>
+        <w:rPr>
+          <w:rFonts w:ascii="Courier" w:hAnsi="Courier" w:cs="Courier"/>
+          <w:color w:val="000000"/>
+          <w:sz w:val="20"/>
+          <w:szCs w:val="20"/>
+        </w:rPr>
+        <w:br/>
+      </w:r>
+      <w:r>
+        <w:rPr>
+          <w:rFonts w:ascii="Courier" w:hAnsi="Courier" w:cs="Courier"/>
+          <w:color w:val="787878"/>
+          <w:sz w:val="20"/>
+          <w:szCs w:val="20"/>
+        </w:rPr>
+        <w:t xml:space="preserve"> 26 </w:t>
+      </w:r>
+      <w:r>
+        <w:rPr>
+          <w:rFonts w:ascii="Courier" w:hAnsi="Courier" w:cs="Courier"/>
+          <w:color w:val="000000"/>
+          <w:sz w:val="20"/>
+          <w:szCs w:val="20"/>
+        </w:rPr>
+        <w:t xml:space="preserve">      </w:t>
+      </w:r>
+      <w:r>
+        <w:rPr>
+          <w:rFonts w:ascii="Courier" w:hAnsi="Courier" w:cs="Courier"/>
+          <w:color w:val="941EDF"/>
+          <w:sz w:val="20"/>
+          <w:szCs w:val="20"/>
+        </w:rPr>
+        <w:t>this</w:t>
+      </w:r>
+      <w:r>
+        <w:rPr>
+          <w:rFonts w:ascii="Courier" w:hAnsi="Courier" w:cs="Courier"/>
+          <w:color w:val="000000"/>
+          <w:sz w:val="20"/>
+          <w:szCs w:val="20"/>
+        </w:rPr>
+        <w:t>.setLocationRelativeTo(</w:t>
+      </w:r>
+      <w:r>
+        <w:rPr>
+          <w:rFonts w:ascii="Courier" w:hAnsi="Courier" w:cs="Courier"/>
+          <w:color w:val="941EDF"/>
+          <w:sz w:val="20"/>
+          <w:szCs w:val="20"/>
+        </w:rPr>
+        <w:t>null</w:t>
+      </w:r>
+      <w:r>
+        <w:rPr>
+          <w:rFonts w:ascii="Courier" w:hAnsi="Courier" w:cs="Courier"/>
+          <w:color w:val="000000"/>
+          <w:sz w:val="20"/>
+          <w:szCs w:val="20"/>
+        </w:rPr>
+        <w:t>);</w:t>
+      </w:r>
+      <w:r>
+        <w:rPr>
+          <w:rFonts w:ascii="Courier" w:hAnsi="Courier" w:cs="Courier"/>
+          <w:color w:val="000000"/>
+          <w:sz w:val="20"/>
+          <w:szCs w:val="20"/>
+        </w:rPr>
+        <w:br/>
+      </w:r>
+      <w:r>
+        <w:rPr>
+          <w:rFonts w:ascii="Courier" w:hAnsi="Courier" w:cs="Courier"/>
+          <w:color w:val="787878"/>
+          <w:sz w:val="20"/>
+          <w:szCs w:val="20"/>
+        </w:rPr>
+        <w:t xml:space="preserve"> 27 </w:t>
+      </w:r>
+      <w:r>
+        <w:rPr>
+          <w:rFonts w:ascii="Courier" w:hAnsi="Courier" w:cs="Courier"/>
+          <w:color w:val="000000"/>
+          <w:sz w:val="20"/>
+          <w:szCs w:val="20"/>
+        </w:rPr>
+        <w:t xml:space="preserve">   }</w:t>
+      </w:r>
+      <w:r>
+        <w:rPr>
+          <w:rFonts w:ascii="Courier" w:hAnsi="Courier" w:cs="Courier"/>
+          <w:color w:val="000000"/>
+          <w:sz w:val="20"/>
+          <w:szCs w:val="20"/>
+        </w:rPr>
+        <w:br/>
+      </w:r>
+      <w:r>
+        <w:rPr>
+          <w:rFonts w:ascii="Courier" w:hAnsi="Courier" w:cs="Courier"/>
+          <w:color w:val="787878"/>
+          <w:sz w:val="20"/>
+          <w:szCs w:val="20"/>
+        </w:rPr>
+        <w:t xml:space="preserve"> 28 </w:t>
+      </w:r>
+      <w:r>
+        <w:rPr>
+          <w:rFonts w:ascii="Courier" w:hAnsi="Courier" w:cs="Courier"/>
+          <w:color w:val="787878"/>
+          <w:sz w:val="20"/>
+          <w:szCs w:val="20"/>
+        </w:rPr>
+        <w:br/>
+        <w:t xml:space="preserve"> 29 </w:t>
+      </w:r>
+      <w:r>
+        <w:rPr>
+          <w:rFonts w:ascii="Courier" w:hAnsi="Courier" w:cs="Courier"/>
+          <w:color w:val="000000"/>
+          <w:sz w:val="20"/>
+          <w:szCs w:val="20"/>
+        </w:rPr>
+        <w:t xml:space="preserve">   </w:t>
       </w:r>
       <w:r>
         <w:rPr>
@@ -26571,7 +27162,7 @@
           <w:sz w:val="20"/>
           <w:szCs w:val="20"/>
         </w:rPr>
-        <w:t xml:space="preserve"> */</w:t>
+        <w:t>/**</w:t>
       </w:r>
       <w:r>
         <w:rPr>
@@ -26582,297 +27173,14 @@
         </w:rPr>
         <w:br/>
       </w:r>
-      <w:proofErr w:type="gramStart"/>
-      <w:r>
-        <w:rPr>
-          <w:rFonts w:ascii="Courier" w:hAnsi="Courier" w:cs="Courier"/>
-          <w:color w:val="787878"/>
-          <w:sz w:val="20"/>
-          <w:szCs w:val="20"/>
-        </w:rPr>
-        <w:t xml:space="preserve">  6</w:t>
-      </w:r>
-      <w:proofErr w:type="gramEnd"/>
-      <w:r>
-        <w:rPr>
-          <w:rFonts w:ascii="Courier" w:hAnsi="Courier" w:cs="Courier"/>
-          <w:color w:val="787878"/>
-          <w:sz w:val="20"/>
-          <w:szCs w:val="20"/>
-        </w:rPr>
-        <w:t xml:space="preserve"> </w:t>
-      </w:r>
-      <w:r>
-        <w:rPr>
-          <w:rFonts w:ascii="Courier" w:hAnsi="Courier" w:cs="Courier"/>
-          <w:color w:val="941EDF"/>
-          <w:sz w:val="20"/>
-          <w:szCs w:val="20"/>
-        </w:rPr>
-        <w:t>package</w:t>
-      </w:r>
-      <w:r>
-        <w:rPr>
-          <w:rFonts w:ascii="Courier" w:hAnsi="Courier" w:cs="Courier"/>
-          <w:color w:val="000000"/>
-          <w:sz w:val="20"/>
-          <w:szCs w:val="20"/>
-        </w:rPr>
-        <w:t xml:space="preserve"> Masters_Proj;</w:t>
-      </w:r>
-      <w:r>
-        <w:rPr>
-          <w:rFonts w:ascii="Courier" w:hAnsi="Courier" w:cs="Courier"/>
-          <w:color w:val="000000"/>
-          <w:sz w:val="20"/>
-          <w:szCs w:val="20"/>
-        </w:rPr>
-        <w:br/>
-      </w:r>
-      <w:r>
-        <w:rPr>
-          <w:rFonts w:ascii="Courier" w:hAnsi="Courier" w:cs="Courier"/>
-          <w:color w:val="787878"/>
-          <w:sz w:val="20"/>
-          <w:szCs w:val="20"/>
-        </w:rPr>
-        <w:t xml:space="preserve">  7 </w:t>
-      </w:r>
-      <w:r>
-        <w:rPr>
-          <w:rFonts w:ascii="Courier" w:hAnsi="Courier" w:cs="Courier"/>
-          <w:color w:val="787878"/>
-          <w:sz w:val="20"/>
-          <w:szCs w:val="20"/>
-        </w:rPr>
-        <w:br/>
-        <w:t xml:space="preserve">  8 </w:t>
-      </w:r>
-      <w:r>
-        <w:rPr>
-          <w:rFonts w:ascii="Courier" w:hAnsi="Courier" w:cs="Courier"/>
-          <w:color w:val="941EDF"/>
-          <w:sz w:val="20"/>
-          <w:szCs w:val="20"/>
-        </w:rPr>
-        <w:t>import</w:t>
-      </w:r>
-      <w:r>
-        <w:rPr>
-          <w:rFonts w:ascii="Courier" w:hAnsi="Courier" w:cs="Courier"/>
-          <w:color w:val="000000"/>
-          <w:sz w:val="20"/>
-          <w:szCs w:val="20"/>
-        </w:rPr>
-        <w:t xml:space="preserve"> java.awt.image.BufferedImage;</w:t>
-      </w:r>
-      <w:r>
-        <w:rPr>
-          <w:rFonts w:ascii="Courier" w:hAnsi="Courier" w:cs="Courier"/>
-          <w:color w:val="000000"/>
-          <w:sz w:val="20"/>
-          <w:szCs w:val="20"/>
-        </w:rPr>
-        <w:br/>
-      </w:r>
-      <w:r>
-        <w:rPr>
-          <w:rFonts w:ascii="Courier" w:hAnsi="Courier" w:cs="Courier"/>
-          <w:color w:val="787878"/>
-          <w:sz w:val="20"/>
-          <w:szCs w:val="20"/>
-        </w:rPr>
-        <w:t xml:space="preserve">  9 </w:t>
-      </w:r>
-      <w:r>
-        <w:rPr>
-          <w:rFonts w:ascii="Courier" w:hAnsi="Courier" w:cs="Courier"/>
-          <w:color w:val="941EDF"/>
-          <w:sz w:val="20"/>
-          <w:szCs w:val="20"/>
-        </w:rPr>
-        <w:t>import</w:t>
-      </w:r>
-      <w:r>
-        <w:rPr>
-          <w:rFonts w:ascii="Courier" w:hAnsi="Courier" w:cs="Courier"/>
-          <w:color w:val="000000"/>
-          <w:sz w:val="20"/>
-          <w:szCs w:val="20"/>
-        </w:rPr>
-        <w:t xml:space="preserve"> java.io.File;</w:t>
-      </w:r>
-      <w:r>
-        <w:rPr>
-          <w:rFonts w:ascii="Courier" w:hAnsi="Courier" w:cs="Courier"/>
-          <w:color w:val="000000"/>
-          <w:sz w:val="20"/>
-          <w:szCs w:val="20"/>
-        </w:rPr>
-        <w:br/>
-      </w:r>
-      <w:r>
-        <w:rPr>
-          <w:rFonts w:ascii="Courier" w:hAnsi="Courier" w:cs="Courier"/>
-          <w:color w:val="787878"/>
-          <w:sz w:val="20"/>
-          <w:szCs w:val="20"/>
-        </w:rPr>
-        <w:t xml:space="preserve"> 10 </w:t>
-      </w:r>
-      <w:r>
-        <w:rPr>
-          <w:rFonts w:ascii="Courier" w:hAnsi="Courier" w:cs="Courier"/>
-          <w:color w:val="941EDF"/>
-          <w:sz w:val="20"/>
-          <w:szCs w:val="20"/>
-        </w:rPr>
-        <w:t>import</w:t>
-      </w:r>
-      <w:r>
-        <w:rPr>
-          <w:rFonts w:ascii="Courier" w:hAnsi="Courier" w:cs="Courier"/>
-          <w:color w:val="000000"/>
-          <w:sz w:val="20"/>
-          <w:szCs w:val="20"/>
-        </w:rPr>
-        <w:t xml:space="preserve"> java.io.IOException;</w:t>
-      </w:r>
-      <w:r>
-        <w:rPr>
-          <w:rFonts w:ascii="Courier" w:hAnsi="Courier" w:cs="Courier"/>
-          <w:color w:val="000000"/>
-          <w:sz w:val="20"/>
-          <w:szCs w:val="20"/>
-        </w:rPr>
-        <w:br/>
-      </w:r>
-      <w:r>
-        <w:rPr>
-          <w:rFonts w:ascii="Courier" w:hAnsi="Courier" w:cs="Courier"/>
-          <w:color w:val="787878"/>
-          <w:sz w:val="20"/>
-          <w:szCs w:val="20"/>
-        </w:rPr>
-        <w:t xml:space="preserve"> 11 </w:t>
-      </w:r>
-      <w:r>
-        <w:rPr>
-          <w:rFonts w:ascii="Courier" w:hAnsi="Courier" w:cs="Courier"/>
-          <w:color w:val="941EDF"/>
-          <w:sz w:val="20"/>
-          <w:szCs w:val="20"/>
-        </w:rPr>
-        <w:t>import</w:t>
-      </w:r>
-      <w:r>
-        <w:rPr>
-          <w:rFonts w:ascii="Courier" w:hAnsi="Courier" w:cs="Courier"/>
-          <w:color w:val="000000"/>
-          <w:sz w:val="20"/>
-          <w:szCs w:val="20"/>
-        </w:rPr>
-        <w:t xml:space="preserve"> javax.imageio.ImageIO;</w:t>
-      </w:r>
-      <w:r>
-        <w:rPr>
-          <w:rFonts w:ascii="Courier" w:hAnsi="Courier" w:cs="Courier"/>
-          <w:color w:val="000000"/>
-          <w:sz w:val="20"/>
-          <w:szCs w:val="20"/>
-        </w:rPr>
-        <w:br/>
-      </w:r>
-      <w:r>
-        <w:rPr>
-          <w:rFonts w:ascii="Courier" w:hAnsi="Courier" w:cs="Courier"/>
-          <w:color w:val="787878"/>
-          <w:sz w:val="20"/>
-          <w:szCs w:val="20"/>
-        </w:rPr>
-        <w:t xml:space="preserve"> 12 </w:t>
-      </w:r>
-      <w:r>
-        <w:rPr>
-          <w:rFonts w:ascii="Courier" w:hAnsi="Courier" w:cs="Courier"/>
-          <w:color w:val="941EDF"/>
-          <w:sz w:val="20"/>
-          <w:szCs w:val="20"/>
-        </w:rPr>
-        <w:t>import</w:t>
-      </w:r>
-      <w:r>
-        <w:rPr>
-          <w:rFonts w:ascii="Courier" w:hAnsi="Courier" w:cs="Courier"/>
-          <w:color w:val="000000"/>
-          <w:sz w:val="20"/>
-          <w:szCs w:val="20"/>
-        </w:rPr>
-        <w:t xml:space="preserve"> javax.swing.JFileChooser;</w:t>
-      </w:r>
-      <w:r>
-        <w:rPr>
-          <w:rFonts w:ascii="Courier" w:hAnsi="Courier" w:cs="Courier"/>
-          <w:color w:val="000000"/>
-          <w:sz w:val="20"/>
-          <w:szCs w:val="20"/>
-        </w:rPr>
-        <w:br/>
-      </w:r>
-      <w:r>
-        <w:rPr>
-          <w:rFonts w:ascii="Courier" w:hAnsi="Courier" w:cs="Courier"/>
-          <w:color w:val="787878"/>
-          <w:sz w:val="20"/>
-          <w:szCs w:val="20"/>
-        </w:rPr>
-        <w:t xml:space="preserve"> 13 </w:t>
-      </w:r>
-      <w:r>
-        <w:rPr>
-          <w:rFonts w:ascii="Courier" w:hAnsi="Courier" w:cs="Courier"/>
-          <w:color w:val="941EDF"/>
-          <w:sz w:val="20"/>
-          <w:szCs w:val="20"/>
-        </w:rPr>
-        <w:t>import</w:t>
-      </w:r>
-      <w:r>
-        <w:rPr>
-          <w:rFonts w:ascii="Courier" w:hAnsi="Courier" w:cs="Courier"/>
-          <w:color w:val="000000"/>
-          <w:sz w:val="20"/>
-          <w:szCs w:val="20"/>
-        </w:rPr>
-        <w:t xml:space="preserve"> javax.swing.JOptionPane;</w:t>
-      </w:r>
-      <w:r>
-        <w:rPr>
-          <w:rFonts w:ascii="Courier" w:hAnsi="Courier" w:cs="Courier"/>
-          <w:color w:val="000000"/>
-          <w:sz w:val="20"/>
-          <w:szCs w:val="20"/>
-        </w:rPr>
-        <w:br/>
-      </w:r>
-      <w:r>
-        <w:rPr>
-          <w:rFonts w:ascii="Courier" w:hAnsi="Courier" w:cs="Courier"/>
-          <w:color w:val="787878"/>
-          <w:sz w:val="20"/>
-          <w:szCs w:val="20"/>
-        </w:rPr>
-        <w:t xml:space="preserve"> 14 </w:t>
-      </w:r>
-      <w:r>
-        <w:rPr>
-          <w:rFonts w:ascii="Courier" w:hAnsi="Courier" w:cs="Courier"/>
-          <w:color w:val="787878"/>
-          <w:sz w:val="20"/>
-          <w:szCs w:val="20"/>
-        </w:rPr>
-        <w:br/>
-        <w:t xml:space="preserve"> 15 </w:t>
+      <w:r>
+        <w:rPr>
+          <w:rFonts w:ascii="Courier" w:hAnsi="Courier" w:cs="Courier"/>
+          <w:color w:val="787878"/>
+          <w:sz w:val="20"/>
+          <w:szCs w:val="20"/>
+        </w:rPr>
+        <w:t xml:space="preserve"> 30 </w:t>
       </w:r>
       <w:r>
         <w:rPr>
@@ -26881,7 +27189,7 @@
           <w:sz w:val="20"/>
           <w:szCs w:val="20"/>
         </w:rPr>
-        <w:t>/**</w:t>
+        <w:t xml:space="preserve">    * This method is called from within the constructor to initialize the form.</w:t>
       </w:r>
       <w:r>
         <w:rPr>
@@ -26899,7 +27207,7 @@
           <w:sz w:val="20"/>
           <w:szCs w:val="20"/>
         </w:rPr>
-        <w:t xml:space="preserve"> 16 </w:t>
+        <w:t xml:space="preserve"> 31 </w:t>
       </w:r>
       <w:r>
         <w:rPr>
@@ -26908,7 +27216,7 @@
           <w:sz w:val="20"/>
           <w:szCs w:val="20"/>
         </w:rPr>
-        <w:t xml:space="preserve"> *</w:t>
+        <w:t xml:space="preserve">    * WARNING: Do NOT modify this code. The content of this method is always</w:t>
       </w:r>
       <w:r>
         <w:rPr>
@@ -26926,7 +27234,7 @@
           <w:sz w:val="20"/>
           <w:szCs w:val="20"/>
         </w:rPr>
-        <w:t xml:space="preserve"> 17 </w:t>
+        <w:t xml:space="preserve"> 32 </w:t>
       </w:r>
       <w:r>
         <w:rPr>
@@ -26935,7 +27243,7 @@
           <w:sz w:val="20"/>
           <w:szCs w:val="20"/>
         </w:rPr>
-        <w:t xml:space="preserve"> * @author allisonholt</w:t>
+        <w:t xml:space="preserve">    * regenerated by the Form Editor.</w:t>
       </w:r>
       <w:r>
         <w:rPr>
@@ -26953,7 +27261,7 @@
           <w:sz w:val="20"/>
           <w:szCs w:val="20"/>
         </w:rPr>
-        <w:t xml:space="preserve"> 18 </w:t>
+        <w:t xml:space="preserve"> 33 </w:t>
       </w:r>
       <w:r>
         <w:rPr>
@@ -26962,7 +27270,7 @@
           <w:sz w:val="20"/>
           <w:szCs w:val="20"/>
         </w:rPr>
-        <w:t xml:space="preserve"> */</w:t>
+        <w:t xml:space="preserve">    */</w:t>
       </w:r>
       <w:r>
         <w:rPr>
@@ -26980,494 +27288,6 @@
           <w:sz w:val="20"/>
           <w:szCs w:val="20"/>
         </w:rPr>
-        <w:t xml:space="preserve"> 19 </w:t>
-      </w:r>
-      <w:r>
-        <w:rPr>
-          <w:rFonts w:ascii="Courier" w:hAnsi="Courier" w:cs="Courier"/>
-          <w:color w:val="941EDF"/>
-          <w:sz w:val="20"/>
-          <w:szCs w:val="20"/>
-        </w:rPr>
-        <w:t>public</w:t>
-      </w:r>
-      <w:r>
-        <w:rPr>
-          <w:rFonts w:ascii="Courier" w:hAnsi="Courier" w:cs="Courier"/>
-          <w:color w:val="000000"/>
-          <w:sz w:val="20"/>
-          <w:szCs w:val="20"/>
-        </w:rPr>
-        <w:t xml:space="preserve"> </w:t>
-      </w:r>
-      <w:r>
-        <w:rPr>
-          <w:rFonts w:ascii="Courier" w:hAnsi="Courier" w:cs="Courier"/>
-          <w:color w:val="941EDF"/>
-          <w:sz w:val="20"/>
-          <w:szCs w:val="20"/>
-        </w:rPr>
-        <w:t>class</w:t>
-      </w:r>
-      <w:r>
-        <w:rPr>
-          <w:rFonts w:ascii="Courier" w:hAnsi="Courier" w:cs="Courier"/>
-          <w:color w:val="000000"/>
-          <w:sz w:val="20"/>
-          <w:szCs w:val="20"/>
-        </w:rPr>
-        <w:t xml:space="preserve"> DecodeFrame </w:t>
-      </w:r>
-      <w:r>
-        <w:rPr>
-          <w:rFonts w:ascii="Courier" w:hAnsi="Courier" w:cs="Courier"/>
-          <w:color w:val="941EDF"/>
-          <w:sz w:val="20"/>
-          <w:szCs w:val="20"/>
-        </w:rPr>
-        <w:t>extends</w:t>
-      </w:r>
-      <w:r>
-        <w:rPr>
-          <w:rFonts w:ascii="Courier" w:hAnsi="Courier" w:cs="Courier"/>
-          <w:color w:val="000000"/>
-          <w:sz w:val="20"/>
-          <w:szCs w:val="20"/>
-        </w:rPr>
-        <w:t xml:space="preserve"> javax.swing.JFrame {</w:t>
-      </w:r>
-      <w:r>
-        <w:rPr>
-          <w:rFonts w:ascii="Courier" w:hAnsi="Courier" w:cs="Courier"/>
-          <w:color w:val="000000"/>
-          <w:sz w:val="20"/>
-          <w:szCs w:val="20"/>
-        </w:rPr>
-        <w:br/>
-      </w:r>
-      <w:r>
-        <w:rPr>
-          <w:rFonts w:ascii="Courier" w:hAnsi="Courier" w:cs="Courier"/>
-          <w:color w:val="787878"/>
-          <w:sz w:val="20"/>
-          <w:szCs w:val="20"/>
-        </w:rPr>
-        <w:t xml:space="preserve"> 20 </w:t>
-      </w:r>
-      <w:r>
-        <w:rPr>
-          <w:rFonts w:ascii="Courier" w:hAnsi="Courier" w:cs="Courier"/>
-          <w:color w:val="787878"/>
-          <w:sz w:val="20"/>
-          <w:szCs w:val="20"/>
-        </w:rPr>
-        <w:br/>
-        <w:t xml:space="preserve"> 21 </w:t>
-      </w:r>
-      <w:r>
-        <w:rPr>
-          <w:rFonts w:ascii="Courier" w:hAnsi="Courier" w:cs="Courier"/>
-          <w:color w:val="000000"/>
-          <w:sz w:val="20"/>
-          <w:szCs w:val="20"/>
-        </w:rPr>
-        <w:t xml:space="preserve">   </w:t>
-      </w:r>
-      <w:r>
-        <w:rPr>
-          <w:rFonts w:ascii="Courier" w:hAnsi="Courier" w:cs="Courier"/>
-          <w:color w:val="FA6400"/>
-          <w:sz w:val="20"/>
-          <w:szCs w:val="20"/>
-        </w:rPr>
-        <w:t>/**</w:t>
-      </w:r>
-      <w:r>
-        <w:rPr>
-          <w:rFonts w:ascii="Courier" w:hAnsi="Courier" w:cs="Courier"/>
-          <w:color w:val="FA6400"/>
-          <w:sz w:val="20"/>
-          <w:szCs w:val="20"/>
-        </w:rPr>
-        <w:br/>
-      </w:r>
-      <w:r>
-        <w:rPr>
-          <w:rFonts w:ascii="Courier" w:hAnsi="Courier" w:cs="Courier"/>
-          <w:color w:val="787878"/>
-          <w:sz w:val="20"/>
-          <w:szCs w:val="20"/>
-        </w:rPr>
-        <w:t xml:space="preserve"> 22 </w:t>
-      </w:r>
-      <w:r>
-        <w:rPr>
-          <w:rFonts w:ascii="Courier" w:hAnsi="Courier" w:cs="Courier"/>
-          <w:color w:val="FA6400"/>
-          <w:sz w:val="20"/>
-          <w:szCs w:val="20"/>
-        </w:rPr>
-        <w:t xml:space="preserve">    * Creates new form DecodeFrame</w:t>
-      </w:r>
-      <w:r>
-        <w:rPr>
-          <w:rFonts w:ascii="Courier" w:hAnsi="Courier" w:cs="Courier"/>
-          <w:color w:val="FA6400"/>
-          <w:sz w:val="20"/>
-          <w:szCs w:val="20"/>
-        </w:rPr>
-        <w:br/>
-      </w:r>
-      <w:r>
-        <w:rPr>
-          <w:rFonts w:ascii="Courier" w:hAnsi="Courier" w:cs="Courier"/>
-          <w:color w:val="787878"/>
-          <w:sz w:val="20"/>
-          <w:szCs w:val="20"/>
-        </w:rPr>
-        <w:t xml:space="preserve"> 23 </w:t>
-      </w:r>
-      <w:r>
-        <w:rPr>
-          <w:rFonts w:ascii="Courier" w:hAnsi="Courier" w:cs="Courier"/>
-          <w:color w:val="FA6400"/>
-          <w:sz w:val="20"/>
-          <w:szCs w:val="20"/>
-        </w:rPr>
-        <w:t xml:space="preserve">    */</w:t>
-      </w:r>
-      <w:r>
-        <w:rPr>
-          <w:rFonts w:ascii="Courier" w:hAnsi="Courier" w:cs="Courier"/>
-          <w:color w:val="FA6400"/>
-          <w:sz w:val="20"/>
-          <w:szCs w:val="20"/>
-        </w:rPr>
-        <w:br/>
-      </w:r>
-      <w:r>
-        <w:rPr>
-          <w:rFonts w:ascii="Courier" w:hAnsi="Courier" w:cs="Courier"/>
-          <w:color w:val="787878"/>
-          <w:sz w:val="20"/>
-          <w:szCs w:val="20"/>
-        </w:rPr>
-        <w:t xml:space="preserve"> 24 </w:t>
-      </w:r>
-      <w:r>
-        <w:rPr>
-          <w:rFonts w:ascii="Courier" w:hAnsi="Courier" w:cs="Courier"/>
-          <w:color w:val="000000"/>
-          <w:sz w:val="20"/>
-          <w:szCs w:val="20"/>
-        </w:rPr>
-        <w:t xml:space="preserve">   </w:t>
-      </w:r>
-      <w:r>
-        <w:rPr>
-          <w:rFonts w:ascii="Courier" w:hAnsi="Courier" w:cs="Courier"/>
-          <w:color w:val="941EDF"/>
-          <w:sz w:val="20"/>
-          <w:szCs w:val="20"/>
-        </w:rPr>
-        <w:t>public</w:t>
-      </w:r>
-      <w:r>
-        <w:rPr>
-          <w:rFonts w:ascii="Courier" w:hAnsi="Courier" w:cs="Courier"/>
-          <w:color w:val="000000"/>
-          <w:sz w:val="20"/>
-          <w:szCs w:val="20"/>
-        </w:rPr>
-        <w:t xml:space="preserve"> DecodeFrame() {</w:t>
-      </w:r>
-      <w:r>
-        <w:rPr>
-          <w:rFonts w:ascii="Courier" w:hAnsi="Courier" w:cs="Courier"/>
-          <w:color w:val="000000"/>
-          <w:sz w:val="20"/>
-          <w:szCs w:val="20"/>
-        </w:rPr>
-        <w:br/>
-      </w:r>
-      <w:r>
-        <w:rPr>
-          <w:rFonts w:ascii="Courier" w:hAnsi="Courier" w:cs="Courier"/>
-          <w:color w:val="787878"/>
-          <w:sz w:val="20"/>
-          <w:szCs w:val="20"/>
-        </w:rPr>
-        <w:t xml:space="preserve"> 25 </w:t>
-      </w:r>
-      <w:r>
-        <w:rPr>
-          <w:rFonts w:ascii="Courier" w:hAnsi="Courier" w:cs="Courier"/>
-          <w:color w:val="000000"/>
-          <w:sz w:val="20"/>
-          <w:szCs w:val="20"/>
-        </w:rPr>
-        <w:t xml:space="preserve">      initComponents();</w:t>
-      </w:r>
-      <w:r>
-        <w:rPr>
-          <w:rFonts w:ascii="Courier" w:hAnsi="Courier" w:cs="Courier"/>
-          <w:color w:val="000000"/>
-          <w:sz w:val="20"/>
-          <w:szCs w:val="20"/>
-        </w:rPr>
-        <w:br/>
-      </w:r>
-      <w:r>
-        <w:rPr>
-          <w:rFonts w:ascii="Courier" w:hAnsi="Courier" w:cs="Courier"/>
-          <w:color w:val="787878"/>
-          <w:sz w:val="20"/>
-          <w:szCs w:val="20"/>
-        </w:rPr>
-        <w:t xml:space="preserve"> 26 </w:t>
-      </w:r>
-      <w:r>
-        <w:rPr>
-          <w:rFonts w:ascii="Courier" w:hAnsi="Courier" w:cs="Courier"/>
-          <w:color w:val="000000"/>
-          <w:sz w:val="20"/>
-          <w:szCs w:val="20"/>
-        </w:rPr>
-        <w:t xml:space="preserve">      </w:t>
-      </w:r>
-      <w:r>
-        <w:rPr>
-          <w:rFonts w:ascii="Courier" w:hAnsi="Courier" w:cs="Courier"/>
-          <w:color w:val="941EDF"/>
-          <w:sz w:val="20"/>
-          <w:szCs w:val="20"/>
-        </w:rPr>
-        <w:t>this</w:t>
-      </w:r>
-      <w:r>
-        <w:rPr>
-          <w:rFonts w:ascii="Courier" w:hAnsi="Courier" w:cs="Courier"/>
-          <w:color w:val="000000"/>
-          <w:sz w:val="20"/>
-          <w:szCs w:val="20"/>
-        </w:rPr>
-        <w:t>.setLocationRelativeTo(</w:t>
-      </w:r>
-      <w:r>
-        <w:rPr>
-          <w:rFonts w:ascii="Courier" w:hAnsi="Courier" w:cs="Courier"/>
-          <w:color w:val="941EDF"/>
-          <w:sz w:val="20"/>
-          <w:szCs w:val="20"/>
-        </w:rPr>
-        <w:t>null</w:t>
-      </w:r>
-      <w:r>
-        <w:rPr>
-          <w:rFonts w:ascii="Courier" w:hAnsi="Courier" w:cs="Courier"/>
-          <w:color w:val="000000"/>
-          <w:sz w:val="20"/>
-          <w:szCs w:val="20"/>
-        </w:rPr>
-        <w:t>);</w:t>
-      </w:r>
-      <w:r>
-        <w:rPr>
-          <w:rFonts w:ascii="Courier" w:hAnsi="Courier" w:cs="Courier"/>
-          <w:color w:val="000000"/>
-          <w:sz w:val="20"/>
-          <w:szCs w:val="20"/>
-        </w:rPr>
-        <w:br/>
-      </w:r>
-      <w:r>
-        <w:rPr>
-          <w:rFonts w:ascii="Courier" w:hAnsi="Courier" w:cs="Courier"/>
-          <w:color w:val="787878"/>
-          <w:sz w:val="20"/>
-          <w:szCs w:val="20"/>
-        </w:rPr>
-        <w:t xml:space="preserve"> 27 </w:t>
-      </w:r>
-      <w:r>
-        <w:rPr>
-          <w:rFonts w:ascii="Courier" w:hAnsi="Courier" w:cs="Courier"/>
-          <w:color w:val="000000"/>
-          <w:sz w:val="20"/>
-          <w:szCs w:val="20"/>
-        </w:rPr>
-        <w:t xml:space="preserve">   }</w:t>
-      </w:r>
-      <w:r>
-        <w:rPr>
-          <w:rFonts w:ascii="Courier" w:hAnsi="Courier" w:cs="Courier"/>
-          <w:color w:val="000000"/>
-          <w:sz w:val="20"/>
-          <w:szCs w:val="20"/>
-        </w:rPr>
-        <w:br/>
-      </w:r>
-      <w:r>
-        <w:rPr>
-          <w:rFonts w:ascii="Courier" w:hAnsi="Courier" w:cs="Courier"/>
-          <w:color w:val="787878"/>
-          <w:sz w:val="20"/>
-          <w:szCs w:val="20"/>
-        </w:rPr>
-        <w:t xml:space="preserve"> 28 </w:t>
-      </w:r>
-      <w:r>
-        <w:rPr>
-          <w:rFonts w:ascii="Courier" w:hAnsi="Courier" w:cs="Courier"/>
-          <w:color w:val="787878"/>
-          <w:sz w:val="20"/>
-          <w:szCs w:val="20"/>
-        </w:rPr>
-        <w:br/>
-        <w:t xml:space="preserve"> 29 </w:t>
-      </w:r>
-      <w:r>
-        <w:rPr>
-          <w:rFonts w:ascii="Courier" w:hAnsi="Courier" w:cs="Courier"/>
-          <w:color w:val="000000"/>
-          <w:sz w:val="20"/>
-          <w:szCs w:val="20"/>
-        </w:rPr>
-        <w:t xml:space="preserve">   </w:t>
-      </w:r>
-      <w:r>
-        <w:rPr>
-          <w:rFonts w:ascii="Courier" w:hAnsi="Courier" w:cs="Courier"/>
-          <w:color w:val="FA6400"/>
-          <w:sz w:val="20"/>
-          <w:szCs w:val="20"/>
-        </w:rPr>
-        <w:t>/**</w:t>
-      </w:r>
-      <w:r>
-        <w:rPr>
-          <w:rFonts w:ascii="Courier" w:hAnsi="Courier" w:cs="Courier"/>
-          <w:color w:val="FA6400"/>
-          <w:sz w:val="20"/>
-          <w:szCs w:val="20"/>
-        </w:rPr>
-        <w:br/>
-      </w:r>
-      <w:r>
-        <w:rPr>
-          <w:rFonts w:ascii="Courier" w:hAnsi="Courier" w:cs="Courier"/>
-          <w:color w:val="787878"/>
-          <w:sz w:val="20"/>
-          <w:szCs w:val="20"/>
-        </w:rPr>
-        <w:t xml:space="preserve"> 30 </w:t>
-      </w:r>
-      <w:r>
-        <w:rPr>
-          <w:rFonts w:ascii="Courier" w:hAnsi="Courier" w:cs="Courier"/>
-          <w:color w:val="FA6400"/>
-          <w:sz w:val="20"/>
-          <w:szCs w:val="20"/>
-        </w:rPr>
-        <w:t xml:space="preserve">    * This method is called from within the constructor to initialize the form.</w:t>
-      </w:r>
-      <w:r>
-        <w:rPr>
-          <w:rFonts w:ascii="Courier" w:hAnsi="Courier" w:cs="Courier"/>
-          <w:color w:val="FA6400"/>
-          <w:sz w:val="20"/>
-          <w:szCs w:val="20"/>
-        </w:rPr>
-        <w:br/>
-      </w:r>
-      <w:r>
-        <w:rPr>
-          <w:rFonts w:ascii="Courier" w:hAnsi="Courier" w:cs="Courier"/>
-          <w:color w:val="787878"/>
-          <w:sz w:val="20"/>
-          <w:szCs w:val="20"/>
-        </w:rPr>
-        <w:t xml:space="preserve"> 31 </w:t>
-      </w:r>
-      <w:r>
-        <w:rPr>
-          <w:rFonts w:ascii="Courier" w:hAnsi="Courier" w:cs="Courier"/>
-          <w:color w:val="FA6400"/>
-          <w:sz w:val="20"/>
-          <w:szCs w:val="20"/>
-        </w:rPr>
-        <w:t xml:space="preserve">    * WARNING: Do NOT modify this code. The content of this method is always</w:t>
-      </w:r>
-      <w:r>
-        <w:rPr>
-          <w:rFonts w:ascii="Courier" w:hAnsi="Courier" w:cs="Courier"/>
-          <w:color w:val="FA6400"/>
-          <w:sz w:val="20"/>
-          <w:szCs w:val="20"/>
-        </w:rPr>
-        <w:br/>
-      </w:r>
-      <w:r>
-        <w:rPr>
-          <w:rFonts w:ascii="Courier" w:hAnsi="Courier" w:cs="Courier"/>
-          <w:color w:val="787878"/>
-          <w:sz w:val="20"/>
-          <w:szCs w:val="20"/>
-        </w:rPr>
-        <w:t xml:space="preserve"> 32 </w:t>
-      </w:r>
-      <w:r>
-        <w:rPr>
-          <w:rFonts w:ascii="Courier" w:hAnsi="Courier" w:cs="Courier"/>
-          <w:color w:val="FA6400"/>
-          <w:sz w:val="20"/>
-          <w:szCs w:val="20"/>
-        </w:rPr>
-        <w:t xml:space="preserve">    * regenerated by the Form Editor.</w:t>
-      </w:r>
-      <w:r>
-        <w:rPr>
-          <w:rFonts w:ascii="Courier" w:hAnsi="Courier" w:cs="Courier"/>
-          <w:color w:val="FA6400"/>
-          <w:sz w:val="20"/>
-          <w:szCs w:val="20"/>
-        </w:rPr>
-        <w:br/>
-      </w:r>
-      <w:r>
-        <w:rPr>
-          <w:rFonts w:ascii="Courier" w:hAnsi="Courier" w:cs="Courier"/>
-          <w:color w:val="787878"/>
-          <w:sz w:val="20"/>
-          <w:szCs w:val="20"/>
-        </w:rPr>
-        <w:t xml:space="preserve"> 33 </w:t>
-      </w:r>
-      <w:r>
-        <w:rPr>
-          <w:rFonts w:ascii="Courier" w:hAnsi="Courier" w:cs="Courier"/>
-          <w:color w:val="FA6400"/>
-          <w:sz w:val="20"/>
-          <w:szCs w:val="20"/>
-        </w:rPr>
-        <w:t xml:space="preserve">    */</w:t>
-      </w:r>
-      <w:r>
-        <w:rPr>
-          <w:rFonts w:ascii="Courier" w:hAnsi="Courier" w:cs="Courier"/>
-          <w:color w:val="FA6400"/>
-          <w:sz w:val="20"/>
-          <w:szCs w:val="20"/>
-        </w:rPr>
-        <w:br/>
-      </w:r>
-      <w:r>
-        <w:rPr>
-          <w:rFonts w:ascii="Courier" w:hAnsi="Courier" w:cs="Courier"/>
-          <w:color w:val="787878"/>
-          <w:sz w:val="20"/>
-          <w:szCs w:val="20"/>
-        </w:rPr>
         <w:t xml:space="preserve"> 34 </w:t>
       </w:r>
       <w:r>
@@ -27477,19 +27297,8 @@
           <w:sz w:val="20"/>
           <w:szCs w:val="20"/>
         </w:rPr>
-        <w:t xml:space="preserve">   </w:t>
-      </w:r>
-      <w:proofErr w:type="gramStart"/>
-      <w:r>
-        <w:rPr>
-          <w:rFonts w:ascii="Courier" w:hAnsi="Courier" w:cs="Courier"/>
-          <w:color w:val="000000"/>
-          <w:sz w:val="20"/>
-          <w:szCs w:val="20"/>
-        </w:rPr>
-        <w:t>@SuppressWarnings(</w:t>
-      </w:r>
-      <w:proofErr w:type="gramEnd"/>
+        <w:t xml:space="preserve">   @SuppressWarnings(</w:t>
+      </w:r>
       <w:r>
         <w:rPr>
           <w:rFonts w:ascii="Courier" w:hAnsi="Courier" w:cs="Courier"/>
@@ -36465,7 +36274,6 @@
         </w:rPr>
         <w:br/>
       </w:r>
-      <w:proofErr w:type="gramStart"/>
       <w:r>
         <w:rPr>
           <w:rFonts w:ascii="Courier" w:hAnsi="Courier" w:cs="Courier"/>
@@ -36484,7 +36292,6 @@
         </w:rPr>
         <w:t xml:space="preserve">         }</w:t>
       </w:r>
-      <w:proofErr w:type="gramEnd"/>
       <w:r>
         <w:rPr>
           <w:rFonts w:ascii="Courier" w:hAnsi="Courier" w:cs="Courier"/>
@@ -36791,7 +36598,6 @@
         </w:rPr>
         <w:br/>
       </w:r>
-      <w:proofErr w:type="gramStart"/>
       <w:r>
         <w:rPr>
           <w:rFonts w:ascii="Courier" w:hAnsi="Courier" w:cs="Courier"/>
@@ -36810,7 +36616,6 @@
         </w:rPr>
         <w:t xml:space="preserve">         }</w:t>
       </w:r>
-      <w:proofErr w:type="gramEnd"/>
       <w:r>
         <w:rPr>
           <w:rFonts w:ascii="Courier" w:hAnsi="Courier" w:cs="Courier"/>
@@ -38278,27 +38083,7 @@
           <w:sz w:val="20"/>
           <w:szCs w:val="20"/>
         </w:rPr>
-        <w:t xml:space="preserve"> (javax.swing.UIManager.LookAndFeelInfo </w:t>
-      </w:r>
-      <w:proofErr w:type="gramStart"/>
-      <w:r>
-        <w:rPr>
-          <w:rFonts w:ascii="Courier" w:hAnsi="Courier" w:cs="Courier"/>
-          <w:color w:val="000000"/>
-          <w:sz w:val="20"/>
-          <w:szCs w:val="20"/>
-        </w:rPr>
-        <w:t>info :</w:t>
-      </w:r>
-      <w:proofErr w:type="gramEnd"/>
-      <w:r>
-        <w:rPr>
-          <w:rFonts w:ascii="Courier" w:hAnsi="Courier" w:cs="Courier"/>
-          <w:color w:val="000000"/>
-          <w:sz w:val="20"/>
-          <w:szCs w:val="20"/>
-        </w:rPr>
-        <w:t xml:space="preserve"> javax.swing.UIManager.getInstalledLookAndFeels()) {</w:t>
+        <w:t xml:space="preserve"> (javax.swing.UIManager.LookAndFeelInfo info : javax.swing.UIManager.getInstalledLookAndFeels()) {</w:t>
       </w:r>
       <w:r>
         <w:rPr>
@@ -40595,9 +40380,8 @@
           <w:sz w:val="20"/>
           <w:szCs w:val="20"/>
         </w:rPr>
-        <w:t xml:space="preserve"> * </w:t>
-      </w:r>
-      <w:proofErr w:type="gramStart"/>
+        <w:t xml:space="preserve"> * To change this license header, choose License Headers in Project Properties.</w:t>
+      </w:r>
       <w:r>
         <w:rPr>
           <w:rFonts w:ascii="Courier" w:hAnsi="Courier" w:cs="Courier"/>
@@ -40605,9 +40389,17 @@
           <w:sz w:val="20"/>
           <w:szCs w:val="20"/>
         </w:rPr>
-        <w:t>To</w:t>
-      </w:r>
-      <w:proofErr w:type="gramEnd"/>
+        <w:br/>
+      </w:r>
+      <w:r>
+        <w:rPr>
+          <w:rFonts w:ascii="Courier" w:hAnsi="Courier" w:cs="Courier"/>
+          <w:color w:val="787878"/>
+          <w:sz w:val="20"/>
+          <w:szCs w:val="20"/>
+        </w:rPr>
+        <w:t xml:space="preserve"> 3 </w:t>
+      </w:r>
       <w:r>
         <w:rPr>
           <w:rFonts w:ascii="Courier" w:hAnsi="Courier" w:cs="Courier"/>
@@ -40615,7 +40407,7 @@
           <w:sz w:val="20"/>
           <w:szCs w:val="20"/>
         </w:rPr>
-        <w:t xml:space="preserve"> change this license header, choose License Headers in Project Properties.</w:t>
+        <w:t xml:space="preserve"> * To change this template file, choose Tools | Templates</w:t>
       </w:r>
       <w:r>
         <w:rPr>
@@ -40633,7 +40425,7 @@
           <w:sz w:val="20"/>
           <w:szCs w:val="20"/>
         </w:rPr>
-        <w:t xml:space="preserve"> 3 </w:t>
+        <w:t xml:space="preserve"> 4 </w:t>
       </w:r>
       <w:r>
         <w:rPr>
@@ -40642,9 +40434,8 @@
           <w:sz w:val="20"/>
           <w:szCs w:val="20"/>
         </w:rPr>
-        <w:t xml:space="preserve"> * </w:t>
-      </w:r>
-      <w:proofErr w:type="gramStart"/>
+        <w:t xml:space="preserve"> * and open the template in the editor.</w:t>
+      </w:r>
       <w:r>
         <w:rPr>
           <w:rFonts w:ascii="Courier" w:hAnsi="Courier" w:cs="Courier"/>
@@ -40652,9 +40443,17 @@
           <w:sz w:val="20"/>
           <w:szCs w:val="20"/>
         </w:rPr>
-        <w:t>To</w:t>
-      </w:r>
-      <w:proofErr w:type="gramEnd"/>
+        <w:br/>
+      </w:r>
+      <w:r>
+        <w:rPr>
+          <w:rFonts w:ascii="Courier" w:hAnsi="Courier" w:cs="Courier"/>
+          <w:color w:val="787878"/>
+          <w:sz w:val="20"/>
+          <w:szCs w:val="20"/>
+        </w:rPr>
+        <w:t xml:space="preserve"> 5 </w:t>
+      </w:r>
       <w:r>
         <w:rPr>
           <w:rFonts w:ascii="Courier" w:hAnsi="Courier" w:cs="Courier"/>
@@ -40662,7 +40461,7 @@
           <w:sz w:val="20"/>
           <w:szCs w:val="20"/>
         </w:rPr>
-        <w:t xml:space="preserve"> change this template file, choose Tools | Templates</w:t>
+        <w:t xml:space="preserve"> */</w:t>
       </w:r>
       <w:r>
         <w:rPr>
@@ -40680,7 +40479,99 @@
           <w:sz w:val="20"/>
           <w:szCs w:val="20"/>
         </w:rPr>
-        <w:t xml:space="preserve"> 4 </w:t>
+        <w:t xml:space="preserve"> 6 </w:t>
+      </w:r>
+      <w:r>
+        <w:rPr>
+          <w:rFonts w:ascii="Courier" w:hAnsi="Courier" w:cs="Courier"/>
+          <w:color w:val="941EDF"/>
+          <w:sz w:val="20"/>
+          <w:szCs w:val="20"/>
+        </w:rPr>
+        <w:t>package</w:t>
+      </w:r>
+      <w:r>
+        <w:rPr>
+          <w:rFonts w:ascii="Courier" w:hAnsi="Courier" w:cs="Courier"/>
+          <w:color w:val="000000"/>
+          <w:sz w:val="20"/>
+          <w:szCs w:val="20"/>
+        </w:rPr>
+        <w:t xml:space="preserve"> Masters_Proj;</w:t>
+      </w:r>
+      <w:r>
+        <w:rPr>
+          <w:rFonts w:ascii="Courier" w:hAnsi="Courier" w:cs="Courier"/>
+          <w:color w:val="000000"/>
+          <w:sz w:val="20"/>
+          <w:szCs w:val="20"/>
+        </w:rPr>
+        <w:br/>
+      </w:r>
+      <w:r>
+        <w:rPr>
+          <w:rFonts w:ascii="Courier" w:hAnsi="Courier" w:cs="Courier"/>
+          <w:color w:val="787878"/>
+          <w:sz w:val="20"/>
+          <w:szCs w:val="20"/>
+        </w:rPr>
+        <w:t xml:space="preserve"> 7 </w:t>
+      </w:r>
+      <w:r>
+        <w:rPr>
+          <w:rFonts w:ascii="Courier" w:hAnsi="Courier" w:cs="Courier"/>
+          <w:color w:val="787878"/>
+          <w:sz w:val="20"/>
+          <w:szCs w:val="20"/>
+        </w:rPr>
+        <w:br/>
+        <w:t xml:space="preserve"> 8 </w:t>
+      </w:r>
+      <w:r>
+        <w:rPr>
+          <w:rFonts w:ascii="Courier" w:hAnsi="Courier" w:cs="Courier"/>
+          <w:color w:val="941EDF"/>
+          <w:sz w:val="20"/>
+          <w:szCs w:val="20"/>
+        </w:rPr>
+        <w:t>import</w:t>
+      </w:r>
+      <w:r>
+        <w:rPr>
+          <w:rFonts w:ascii="Courier" w:hAnsi="Courier" w:cs="Courier"/>
+          <w:color w:val="000000"/>
+          <w:sz w:val="20"/>
+          <w:szCs w:val="20"/>
+        </w:rPr>
+        <w:t xml:space="preserve"> java.io.File;</w:t>
+      </w:r>
+      <w:r>
+        <w:rPr>
+          <w:rFonts w:ascii="Courier" w:hAnsi="Courier" w:cs="Courier"/>
+          <w:color w:val="000000"/>
+          <w:sz w:val="20"/>
+          <w:szCs w:val="20"/>
+        </w:rPr>
+        <w:br/>
+      </w:r>
+      <w:r>
+        <w:rPr>
+          <w:rFonts w:ascii="Courier" w:hAnsi="Courier" w:cs="Courier"/>
+          <w:color w:val="787878"/>
+          <w:sz w:val="20"/>
+          <w:szCs w:val="20"/>
+        </w:rPr>
+        <w:t xml:space="preserve"> 9 </w:t>
+      </w:r>
+      <w:r>
+        <w:rPr>
+          <w:rFonts w:ascii="Courier" w:hAnsi="Courier" w:cs="Courier"/>
+          <w:color w:val="787878"/>
+          <w:sz w:val="20"/>
+          <w:szCs w:val="20"/>
+        </w:rPr>
+        <w:br/>
+        <w:t xml:space="preserve">10 </w:t>
       </w:r>
       <w:r>
         <w:rPr>
@@ -40689,7 +40580,7 @@
           <w:sz w:val="20"/>
           <w:szCs w:val="20"/>
         </w:rPr>
-        <w:t xml:space="preserve"> * and open the template in the editor.</w:t>
+        <w:t>/**</w:t>
       </w:r>
       <w:r>
         <w:rPr>
@@ -40707,7 +40598,7 @@
           <w:sz w:val="20"/>
           <w:szCs w:val="20"/>
         </w:rPr>
-        <w:t xml:space="preserve"> 5 </w:t>
+        <w:t xml:space="preserve">11 </w:t>
       </w:r>
       <w:r>
         <w:rPr>
@@ -40716,6 +40607,60 @@
           <w:sz w:val="20"/>
           <w:szCs w:val="20"/>
         </w:rPr>
+        <w:t xml:space="preserve"> *</w:t>
+      </w:r>
+      <w:r>
+        <w:rPr>
+          <w:rFonts w:ascii="Courier" w:hAnsi="Courier" w:cs="Courier"/>
+          <w:color w:val="FA6400"/>
+          <w:sz w:val="20"/>
+          <w:szCs w:val="20"/>
+        </w:rPr>
+        <w:br/>
+      </w:r>
+      <w:r>
+        <w:rPr>
+          <w:rFonts w:ascii="Courier" w:hAnsi="Courier" w:cs="Courier"/>
+          <w:color w:val="787878"/>
+          <w:sz w:val="20"/>
+          <w:szCs w:val="20"/>
+        </w:rPr>
+        <w:t xml:space="preserve">12 </w:t>
+      </w:r>
+      <w:r>
+        <w:rPr>
+          <w:rFonts w:ascii="Courier" w:hAnsi="Courier" w:cs="Courier"/>
+          <w:color w:val="FA6400"/>
+          <w:sz w:val="20"/>
+          <w:szCs w:val="20"/>
+        </w:rPr>
+        <w:t xml:space="preserve"> * @author allisonholt</w:t>
+      </w:r>
+      <w:r>
+        <w:rPr>
+          <w:rFonts w:ascii="Courier" w:hAnsi="Courier" w:cs="Courier"/>
+          <w:color w:val="FA6400"/>
+          <w:sz w:val="20"/>
+          <w:szCs w:val="20"/>
+        </w:rPr>
+        <w:br/>
+      </w:r>
+      <w:r>
+        <w:rPr>
+          <w:rFonts w:ascii="Courier" w:hAnsi="Courier" w:cs="Courier"/>
+          <w:color w:val="787878"/>
+          <w:sz w:val="20"/>
+          <w:szCs w:val="20"/>
+        </w:rPr>
+        <w:t xml:space="preserve">13 </w:t>
+      </w:r>
+      <w:r>
+        <w:rPr>
+          <w:rFonts w:ascii="Courier" w:hAnsi="Courier" w:cs="Courier"/>
+          <w:color w:val="FA6400"/>
+          <w:sz w:val="20"/>
+          <w:szCs w:val="20"/>
+        </w:rPr>
         <w:t xml:space="preserve"> */</w:t>
       </w:r>
       <w:r>
@@ -40734,7 +40679,7 @@
           <w:sz w:val="20"/>
           <w:szCs w:val="20"/>
         </w:rPr>
-        <w:t xml:space="preserve"> 6 </w:t>
+        <w:t xml:space="preserve">14 </w:t>
       </w:r>
       <w:r>
         <w:rPr>
@@ -40743,44 +40688,16 @@
           <w:sz w:val="20"/>
           <w:szCs w:val="20"/>
         </w:rPr>
-        <w:t>package</w:t>
-      </w:r>
-      <w:r>
-        <w:rPr>
-          <w:rFonts w:ascii="Courier" w:hAnsi="Courier" w:cs="Courier"/>
-          <w:color w:val="000000"/>
-          <w:sz w:val="20"/>
-          <w:szCs w:val="20"/>
-        </w:rPr>
-        <w:t xml:space="preserve"> Masters_Proj;</w:t>
-      </w:r>
-      <w:r>
-        <w:rPr>
-          <w:rFonts w:ascii="Courier" w:hAnsi="Courier" w:cs="Courier"/>
-          <w:color w:val="000000"/>
-          <w:sz w:val="20"/>
-          <w:szCs w:val="20"/>
-        </w:rPr>
-        <w:br/>
-      </w:r>
-      <w:r>
-        <w:rPr>
-          <w:rFonts w:ascii="Courier" w:hAnsi="Courier" w:cs="Courier"/>
-          <w:color w:val="787878"/>
-          <w:sz w:val="20"/>
-          <w:szCs w:val="20"/>
-        </w:rPr>
-        <w:t xml:space="preserve"> 7 </w:t>
-      </w:r>
-      <w:r>
-        <w:rPr>
-          <w:rFonts w:ascii="Courier" w:hAnsi="Courier" w:cs="Courier"/>
-          <w:color w:val="787878"/>
-          <w:sz w:val="20"/>
-          <w:szCs w:val="20"/>
-        </w:rPr>
-        <w:br/>
-        <w:t xml:space="preserve"> 8 </w:t>
+        <w:t>public</w:t>
+      </w:r>
+      <w:r>
+        <w:rPr>
+          <w:rFonts w:ascii="Courier" w:hAnsi="Courier" w:cs="Courier"/>
+          <w:color w:val="000000"/>
+          <w:sz w:val="20"/>
+          <w:szCs w:val="20"/>
+        </w:rPr>
+        <w:t xml:space="preserve"> </w:t>
       </w:r>
       <w:r>
         <w:rPr>
@@ -40789,152 +40706,16 @@
           <w:sz w:val="20"/>
           <w:szCs w:val="20"/>
         </w:rPr>
-        <w:t>import</w:t>
-      </w:r>
-      <w:r>
-        <w:rPr>
-          <w:rFonts w:ascii="Courier" w:hAnsi="Courier" w:cs="Courier"/>
-          <w:color w:val="000000"/>
-          <w:sz w:val="20"/>
-          <w:szCs w:val="20"/>
-        </w:rPr>
-        <w:t xml:space="preserve"> java.io.File;</w:t>
-      </w:r>
-      <w:r>
-        <w:rPr>
-          <w:rFonts w:ascii="Courier" w:hAnsi="Courier" w:cs="Courier"/>
-          <w:color w:val="000000"/>
-          <w:sz w:val="20"/>
-          <w:szCs w:val="20"/>
-        </w:rPr>
-        <w:br/>
-      </w:r>
-      <w:r>
-        <w:rPr>
-          <w:rFonts w:ascii="Courier" w:hAnsi="Courier" w:cs="Courier"/>
-          <w:color w:val="787878"/>
-          <w:sz w:val="20"/>
-          <w:szCs w:val="20"/>
-        </w:rPr>
-        <w:t xml:space="preserve"> 9 </w:t>
-      </w:r>
-      <w:r>
-        <w:rPr>
-          <w:rFonts w:ascii="Courier" w:hAnsi="Courier" w:cs="Courier"/>
-          <w:color w:val="787878"/>
-          <w:sz w:val="20"/>
-          <w:szCs w:val="20"/>
-        </w:rPr>
-        <w:br/>
-        <w:t xml:space="preserve">10 </w:t>
-      </w:r>
-      <w:r>
-        <w:rPr>
-          <w:rFonts w:ascii="Courier" w:hAnsi="Courier" w:cs="Courier"/>
-          <w:color w:val="FA6400"/>
-          <w:sz w:val="20"/>
-          <w:szCs w:val="20"/>
-        </w:rPr>
-        <w:t>/**</w:t>
-      </w:r>
-      <w:r>
-        <w:rPr>
-          <w:rFonts w:ascii="Courier" w:hAnsi="Courier" w:cs="Courier"/>
-          <w:color w:val="FA6400"/>
-          <w:sz w:val="20"/>
-          <w:szCs w:val="20"/>
-        </w:rPr>
-        <w:br/>
-      </w:r>
-      <w:r>
-        <w:rPr>
-          <w:rFonts w:ascii="Courier" w:hAnsi="Courier" w:cs="Courier"/>
-          <w:color w:val="787878"/>
-          <w:sz w:val="20"/>
-          <w:szCs w:val="20"/>
-        </w:rPr>
-        <w:t xml:space="preserve">11 </w:t>
-      </w:r>
-      <w:r>
-        <w:rPr>
-          <w:rFonts w:ascii="Courier" w:hAnsi="Courier" w:cs="Courier"/>
-          <w:color w:val="FA6400"/>
-          <w:sz w:val="20"/>
-          <w:szCs w:val="20"/>
-        </w:rPr>
-        <w:t xml:space="preserve"> *</w:t>
-      </w:r>
-      <w:r>
-        <w:rPr>
-          <w:rFonts w:ascii="Courier" w:hAnsi="Courier" w:cs="Courier"/>
-          <w:color w:val="FA6400"/>
-          <w:sz w:val="20"/>
-          <w:szCs w:val="20"/>
-        </w:rPr>
-        <w:br/>
-      </w:r>
-      <w:r>
-        <w:rPr>
-          <w:rFonts w:ascii="Courier" w:hAnsi="Courier" w:cs="Courier"/>
-          <w:color w:val="787878"/>
-          <w:sz w:val="20"/>
-          <w:szCs w:val="20"/>
-        </w:rPr>
-        <w:t xml:space="preserve">12 </w:t>
-      </w:r>
-      <w:r>
-        <w:rPr>
-          <w:rFonts w:ascii="Courier" w:hAnsi="Courier" w:cs="Courier"/>
-          <w:color w:val="FA6400"/>
-          <w:sz w:val="20"/>
-          <w:szCs w:val="20"/>
-        </w:rPr>
-        <w:t xml:space="preserve"> * @author allisonholt</w:t>
-      </w:r>
-      <w:r>
-        <w:rPr>
-          <w:rFonts w:ascii="Courier" w:hAnsi="Courier" w:cs="Courier"/>
-          <w:color w:val="FA6400"/>
-          <w:sz w:val="20"/>
-          <w:szCs w:val="20"/>
-        </w:rPr>
-        <w:br/>
-      </w:r>
-      <w:r>
-        <w:rPr>
-          <w:rFonts w:ascii="Courier" w:hAnsi="Courier" w:cs="Courier"/>
-          <w:color w:val="787878"/>
-          <w:sz w:val="20"/>
-          <w:szCs w:val="20"/>
-        </w:rPr>
-        <w:t xml:space="preserve">13 </w:t>
-      </w:r>
-      <w:r>
-        <w:rPr>
-          <w:rFonts w:ascii="Courier" w:hAnsi="Courier" w:cs="Courier"/>
-          <w:color w:val="FA6400"/>
-          <w:sz w:val="20"/>
-          <w:szCs w:val="20"/>
-        </w:rPr>
-        <w:t xml:space="preserve"> */</w:t>
-      </w:r>
-      <w:r>
-        <w:rPr>
-          <w:rFonts w:ascii="Courier" w:hAnsi="Courier" w:cs="Courier"/>
-          <w:color w:val="FA6400"/>
-          <w:sz w:val="20"/>
-          <w:szCs w:val="20"/>
-        </w:rPr>
-        <w:br/>
-      </w:r>
-      <w:r>
-        <w:rPr>
-          <w:rFonts w:ascii="Courier" w:hAnsi="Courier" w:cs="Courier"/>
-          <w:color w:val="787878"/>
-          <w:sz w:val="20"/>
-          <w:szCs w:val="20"/>
-        </w:rPr>
-        <w:t xml:space="preserve">14 </w:t>
+        <w:t>class</w:t>
+      </w:r>
+      <w:r>
+        <w:rPr>
+          <w:rFonts w:ascii="Courier" w:hAnsi="Courier" w:cs="Courier"/>
+          <w:color w:val="000000"/>
+          <w:sz w:val="20"/>
+          <w:szCs w:val="20"/>
+        </w:rPr>
+        <w:t xml:space="preserve"> ImageCustomFilter </w:t>
       </w:r>
       <w:r>
         <w:rPr>
@@ -40943,42 +40724,6 @@
           <w:sz w:val="20"/>
           <w:szCs w:val="20"/>
         </w:rPr>
-        <w:t>public</w:t>
-      </w:r>
-      <w:r>
-        <w:rPr>
-          <w:rFonts w:ascii="Courier" w:hAnsi="Courier" w:cs="Courier"/>
-          <w:color w:val="000000"/>
-          <w:sz w:val="20"/>
-          <w:szCs w:val="20"/>
-        </w:rPr>
-        <w:t xml:space="preserve"> </w:t>
-      </w:r>
-      <w:r>
-        <w:rPr>
-          <w:rFonts w:ascii="Courier" w:hAnsi="Courier" w:cs="Courier"/>
-          <w:color w:val="941EDF"/>
-          <w:sz w:val="20"/>
-          <w:szCs w:val="20"/>
-        </w:rPr>
-        <w:t>class</w:t>
-      </w:r>
-      <w:r>
-        <w:rPr>
-          <w:rFonts w:ascii="Courier" w:hAnsi="Courier" w:cs="Courier"/>
-          <w:color w:val="000000"/>
-          <w:sz w:val="20"/>
-          <w:szCs w:val="20"/>
-        </w:rPr>
-        <w:t xml:space="preserve"> ImageCustomFilter </w:t>
-      </w:r>
-      <w:r>
-        <w:rPr>
-          <w:rFonts w:ascii="Courier" w:hAnsi="Courier" w:cs="Courier"/>
-          <w:color w:val="941EDF"/>
-          <w:sz w:val="20"/>
-          <w:szCs w:val="20"/>
-        </w:rPr>
         <w:t>extends</w:t>
       </w:r>
       <w:r>
@@ -40999,7 +40744,6 @@
         </w:rPr>
         <w:br/>
       </w:r>
-      <w:proofErr w:type="gramStart"/>
       <w:r>
         <w:rPr>
           <w:rFonts w:ascii="Courier" w:hAnsi="Courier" w:cs="Courier"/>
@@ -41018,7 +40762,6 @@
         </w:rPr>
         <w:t xml:space="preserve">   </w:t>
       </w:r>
-      <w:proofErr w:type="gramEnd"/>
       <w:r>
         <w:rPr>
           <w:rFonts w:ascii="Courier" w:hAnsi="Courier" w:cs="Courier"/>
@@ -41730,9 +41473,8 @@
           <w:sz w:val="20"/>
           <w:szCs w:val="20"/>
         </w:rPr>
-        <w:t xml:space="preserve"> * </w:t>
-      </w:r>
-      <w:proofErr w:type="gramStart"/>
+        <w:t xml:space="preserve"> * To change this license header, choose License Headers in Project Properties.</w:t>
+      </w:r>
       <w:r>
         <w:rPr>
           <w:rFonts w:ascii="Courier" w:hAnsi="Courier" w:cs="Courier"/>
@@ -41740,9 +41482,17 @@
           <w:sz w:val="20"/>
           <w:szCs w:val="20"/>
         </w:rPr>
-        <w:t>To</w:t>
-      </w:r>
-      <w:proofErr w:type="gramEnd"/>
+        <w:br/>
+      </w:r>
+      <w:r>
+        <w:rPr>
+          <w:rFonts w:ascii="Courier" w:hAnsi="Courier" w:cs="Courier"/>
+          <w:color w:val="787878"/>
+          <w:sz w:val="20"/>
+          <w:szCs w:val="20"/>
+        </w:rPr>
+        <w:t xml:space="preserve"> 3 </w:t>
+      </w:r>
       <w:r>
         <w:rPr>
           <w:rFonts w:ascii="Courier" w:hAnsi="Courier" w:cs="Courier"/>
@@ -41750,7 +41500,7 @@
           <w:sz w:val="20"/>
           <w:szCs w:val="20"/>
         </w:rPr>
-        <w:t xml:space="preserve"> change this license header, choose License Headers in Project Properties.</w:t>
+        <w:t xml:space="preserve"> * To change this template file, choose Tools | Templates</w:t>
       </w:r>
       <w:r>
         <w:rPr>
@@ -41768,7 +41518,7 @@
           <w:sz w:val="20"/>
           <w:szCs w:val="20"/>
         </w:rPr>
-        <w:t xml:space="preserve"> 3 </w:t>
+        <w:t xml:space="preserve"> 4 </w:t>
       </w:r>
       <w:r>
         <w:rPr>
@@ -41777,9 +41527,8 @@
           <w:sz w:val="20"/>
           <w:szCs w:val="20"/>
         </w:rPr>
-        <w:t xml:space="preserve"> * </w:t>
-      </w:r>
-      <w:proofErr w:type="gramStart"/>
+        <w:t xml:space="preserve"> * and open the template in the editor.</w:t>
+      </w:r>
       <w:r>
         <w:rPr>
           <w:rFonts w:ascii="Courier" w:hAnsi="Courier" w:cs="Courier"/>
@@ -41787,9 +41536,17 @@
           <w:sz w:val="20"/>
           <w:szCs w:val="20"/>
         </w:rPr>
-        <w:t>To</w:t>
-      </w:r>
-      <w:proofErr w:type="gramEnd"/>
+        <w:br/>
+      </w:r>
+      <w:r>
+        <w:rPr>
+          <w:rFonts w:ascii="Courier" w:hAnsi="Courier" w:cs="Courier"/>
+          <w:color w:val="787878"/>
+          <w:sz w:val="20"/>
+          <w:szCs w:val="20"/>
+        </w:rPr>
+        <w:t xml:space="preserve"> 5 </w:t>
+      </w:r>
       <w:r>
         <w:rPr>
           <w:rFonts w:ascii="Courier" w:hAnsi="Courier" w:cs="Courier"/>
@@ -41797,7 +41554,7 @@
           <w:sz w:val="20"/>
           <w:szCs w:val="20"/>
         </w:rPr>
-        <w:t xml:space="preserve"> change this template file, choose Tools | Templates</w:t>
+        <w:t xml:space="preserve"> */</w:t>
       </w:r>
       <w:r>
         <w:rPr>
@@ -41815,7 +41572,99 @@
           <w:sz w:val="20"/>
           <w:szCs w:val="20"/>
         </w:rPr>
-        <w:t xml:space="preserve"> 4 </w:t>
+        <w:t xml:space="preserve"> 6 </w:t>
+      </w:r>
+      <w:r>
+        <w:rPr>
+          <w:rFonts w:ascii="Courier" w:hAnsi="Courier" w:cs="Courier"/>
+          <w:color w:val="941EDF"/>
+          <w:sz w:val="20"/>
+          <w:szCs w:val="20"/>
+        </w:rPr>
+        <w:t>package</w:t>
+      </w:r>
+      <w:r>
+        <w:rPr>
+          <w:rFonts w:ascii="Courier" w:hAnsi="Courier" w:cs="Courier"/>
+          <w:color w:val="000000"/>
+          <w:sz w:val="20"/>
+          <w:szCs w:val="20"/>
+        </w:rPr>
+        <w:t xml:space="preserve"> Masters_Proj;</w:t>
+      </w:r>
+      <w:r>
+        <w:rPr>
+          <w:rFonts w:ascii="Courier" w:hAnsi="Courier" w:cs="Courier"/>
+          <w:color w:val="000000"/>
+          <w:sz w:val="20"/>
+          <w:szCs w:val="20"/>
+        </w:rPr>
+        <w:br/>
+      </w:r>
+      <w:r>
+        <w:rPr>
+          <w:rFonts w:ascii="Courier" w:hAnsi="Courier" w:cs="Courier"/>
+          <w:color w:val="787878"/>
+          <w:sz w:val="20"/>
+          <w:szCs w:val="20"/>
+        </w:rPr>
+        <w:t xml:space="preserve"> 7 </w:t>
+      </w:r>
+      <w:r>
+        <w:rPr>
+          <w:rFonts w:ascii="Courier" w:hAnsi="Courier" w:cs="Courier"/>
+          <w:color w:val="787878"/>
+          <w:sz w:val="20"/>
+          <w:szCs w:val="20"/>
+        </w:rPr>
+        <w:br/>
+        <w:t xml:space="preserve"> 8 </w:t>
+      </w:r>
+      <w:r>
+        <w:rPr>
+          <w:rFonts w:ascii="Courier" w:hAnsi="Courier" w:cs="Courier"/>
+          <w:color w:val="941EDF"/>
+          <w:sz w:val="20"/>
+          <w:szCs w:val="20"/>
+        </w:rPr>
+        <w:t>import</w:t>
+      </w:r>
+      <w:r>
+        <w:rPr>
+          <w:rFonts w:ascii="Courier" w:hAnsi="Courier" w:cs="Courier"/>
+          <w:color w:val="000000"/>
+          <w:sz w:val="20"/>
+          <w:szCs w:val="20"/>
+        </w:rPr>
+        <w:t xml:space="preserve"> java.io.File;</w:t>
+      </w:r>
+      <w:r>
+        <w:rPr>
+          <w:rFonts w:ascii="Courier" w:hAnsi="Courier" w:cs="Courier"/>
+          <w:color w:val="000000"/>
+          <w:sz w:val="20"/>
+          <w:szCs w:val="20"/>
+        </w:rPr>
+        <w:br/>
+      </w:r>
+      <w:r>
+        <w:rPr>
+          <w:rFonts w:ascii="Courier" w:hAnsi="Courier" w:cs="Courier"/>
+          <w:color w:val="787878"/>
+          <w:sz w:val="20"/>
+          <w:szCs w:val="20"/>
+        </w:rPr>
+        <w:t xml:space="preserve"> 9 </w:t>
+      </w:r>
+      <w:r>
+        <w:rPr>
+          <w:rFonts w:ascii="Courier" w:hAnsi="Courier" w:cs="Courier"/>
+          <w:color w:val="787878"/>
+          <w:sz w:val="20"/>
+          <w:szCs w:val="20"/>
+        </w:rPr>
+        <w:br/>
+        <w:t xml:space="preserve">10 </w:t>
       </w:r>
       <w:r>
         <w:rPr>
@@ -41824,7 +41673,7 @@
           <w:sz w:val="20"/>
           <w:szCs w:val="20"/>
         </w:rPr>
-        <w:t xml:space="preserve"> * and open the template in the editor.</w:t>
+        <w:t>/**</w:t>
       </w:r>
       <w:r>
         <w:rPr>
@@ -41842,7 +41691,7 @@
           <w:sz w:val="20"/>
           <w:szCs w:val="20"/>
         </w:rPr>
-        <w:t xml:space="preserve"> 5 </w:t>
+        <w:t xml:space="preserve">11 </w:t>
       </w:r>
       <w:r>
         <w:rPr>
@@ -41851,6 +41700,60 @@
           <w:sz w:val="20"/>
           <w:szCs w:val="20"/>
         </w:rPr>
+        <w:t xml:space="preserve"> *</w:t>
+      </w:r>
+      <w:r>
+        <w:rPr>
+          <w:rFonts w:ascii="Courier" w:hAnsi="Courier" w:cs="Courier"/>
+          <w:color w:val="FA6400"/>
+          <w:sz w:val="20"/>
+          <w:szCs w:val="20"/>
+        </w:rPr>
+        <w:br/>
+      </w:r>
+      <w:r>
+        <w:rPr>
+          <w:rFonts w:ascii="Courier" w:hAnsi="Courier" w:cs="Courier"/>
+          <w:color w:val="787878"/>
+          <w:sz w:val="20"/>
+          <w:szCs w:val="20"/>
+        </w:rPr>
+        <w:t xml:space="preserve">12 </w:t>
+      </w:r>
+      <w:r>
+        <w:rPr>
+          <w:rFonts w:ascii="Courier" w:hAnsi="Courier" w:cs="Courier"/>
+          <w:color w:val="FA6400"/>
+          <w:sz w:val="20"/>
+          <w:szCs w:val="20"/>
+        </w:rPr>
+        <w:t xml:space="preserve"> * @author allisonholt</w:t>
+      </w:r>
+      <w:r>
+        <w:rPr>
+          <w:rFonts w:ascii="Courier" w:hAnsi="Courier" w:cs="Courier"/>
+          <w:color w:val="FA6400"/>
+          <w:sz w:val="20"/>
+          <w:szCs w:val="20"/>
+        </w:rPr>
+        <w:br/>
+      </w:r>
+      <w:r>
+        <w:rPr>
+          <w:rFonts w:ascii="Courier" w:hAnsi="Courier" w:cs="Courier"/>
+          <w:color w:val="787878"/>
+          <w:sz w:val="20"/>
+          <w:szCs w:val="20"/>
+        </w:rPr>
+        <w:t xml:space="preserve">13 </w:t>
+      </w:r>
+      <w:r>
+        <w:rPr>
+          <w:rFonts w:ascii="Courier" w:hAnsi="Courier" w:cs="Courier"/>
+          <w:color w:val="FA6400"/>
+          <w:sz w:val="20"/>
+          <w:szCs w:val="20"/>
+        </w:rPr>
         <w:t xml:space="preserve"> */</w:t>
       </w:r>
       <w:r>
@@ -41869,7 +41772,7 @@
           <w:sz w:val="20"/>
           <w:szCs w:val="20"/>
         </w:rPr>
-        <w:t xml:space="preserve"> 6 </w:t>
+        <w:t xml:space="preserve">14 </w:t>
       </w:r>
       <w:r>
         <w:rPr>
@@ -41878,44 +41781,16 @@
           <w:sz w:val="20"/>
           <w:szCs w:val="20"/>
         </w:rPr>
-        <w:t>package</w:t>
-      </w:r>
-      <w:r>
-        <w:rPr>
-          <w:rFonts w:ascii="Courier" w:hAnsi="Courier" w:cs="Courier"/>
-          <w:color w:val="000000"/>
-          <w:sz w:val="20"/>
-          <w:szCs w:val="20"/>
-        </w:rPr>
-        <w:t xml:space="preserve"> Masters_Proj;</w:t>
-      </w:r>
-      <w:r>
-        <w:rPr>
-          <w:rFonts w:ascii="Courier" w:hAnsi="Courier" w:cs="Courier"/>
-          <w:color w:val="000000"/>
-          <w:sz w:val="20"/>
-          <w:szCs w:val="20"/>
-        </w:rPr>
-        <w:br/>
-      </w:r>
-      <w:r>
-        <w:rPr>
-          <w:rFonts w:ascii="Courier" w:hAnsi="Courier" w:cs="Courier"/>
-          <w:color w:val="787878"/>
-          <w:sz w:val="20"/>
-          <w:szCs w:val="20"/>
-        </w:rPr>
-        <w:t xml:space="preserve"> 7 </w:t>
-      </w:r>
-      <w:r>
-        <w:rPr>
-          <w:rFonts w:ascii="Courier" w:hAnsi="Courier" w:cs="Courier"/>
-          <w:color w:val="787878"/>
-          <w:sz w:val="20"/>
-          <w:szCs w:val="20"/>
-        </w:rPr>
-        <w:br/>
-        <w:t xml:space="preserve"> 8 </w:t>
+        <w:t>public</w:t>
+      </w:r>
+      <w:r>
+        <w:rPr>
+          <w:rFonts w:ascii="Courier" w:hAnsi="Courier" w:cs="Courier"/>
+          <w:color w:val="000000"/>
+          <w:sz w:val="20"/>
+          <w:szCs w:val="20"/>
+        </w:rPr>
+        <w:t xml:space="preserve"> </w:t>
       </w:r>
       <w:r>
         <w:rPr>
@@ -41924,152 +41799,16 @@
           <w:sz w:val="20"/>
           <w:szCs w:val="20"/>
         </w:rPr>
-        <w:t>import</w:t>
-      </w:r>
-      <w:r>
-        <w:rPr>
-          <w:rFonts w:ascii="Courier" w:hAnsi="Courier" w:cs="Courier"/>
-          <w:color w:val="000000"/>
-          <w:sz w:val="20"/>
-          <w:szCs w:val="20"/>
-        </w:rPr>
-        <w:t xml:space="preserve"> java.io.File;</w:t>
-      </w:r>
-      <w:r>
-        <w:rPr>
-          <w:rFonts w:ascii="Courier" w:hAnsi="Courier" w:cs="Courier"/>
-          <w:color w:val="000000"/>
-          <w:sz w:val="20"/>
-          <w:szCs w:val="20"/>
-        </w:rPr>
-        <w:br/>
-      </w:r>
-      <w:r>
-        <w:rPr>
-          <w:rFonts w:ascii="Courier" w:hAnsi="Courier" w:cs="Courier"/>
-          <w:color w:val="787878"/>
-          <w:sz w:val="20"/>
-          <w:szCs w:val="20"/>
-        </w:rPr>
-        <w:t xml:space="preserve"> 9 </w:t>
-      </w:r>
-      <w:r>
-        <w:rPr>
-          <w:rFonts w:ascii="Courier" w:hAnsi="Courier" w:cs="Courier"/>
-          <w:color w:val="787878"/>
-          <w:sz w:val="20"/>
-          <w:szCs w:val="20"/>
-        </w:rPr>
-        <w:br/>
-        <w:t xml:space="preserve">10 </w:t>
-      </w:r>
-      <w:r>
-        <w:rPr>
-          <w:rFonts w:ascii="Courier" w:hAnsi="Courier" w:cs="Courier"/>
-          <w:color w:val="FA6400"/>
-          <w:sz w:val="20"/>
-          <w:szCs w:val="20"/>
-        </w:rPr>
-        <w:t>/**</w:t>
-      </w:r>
-      <w:r>
-        <w:rPr>
-          <w:rFonts w:ascii="Courier" w:hAnsi="Courier" w:cs="Courier"/>
-          <w:color w:val="FA6400"/>
-          <w:sz w:val="20"/>
-          <w:szCs w:val="20"/>
-        </w:rPr>
-        <w:br/>
-      </w:r>
-      <w:r>
-        <w:rPr>
-          <w:rFonts w:ascii="Courier" w:hAnsi="Courier" w:cs="Courier"/>
-          <w:color w:val="787878"/>
-          <w:sz w:val="20"/>
-          <w:szCs w:val="20"/>
-        </w:rPr>
-        <w:t xml:space="preserve">11 </w:t>
-      </w:r>
-      <w:r>
-        <w:rPr>
-          <w:rFonts w:ascii="Courier" w:hAnsi="Courier" w:cs="Courier"/>
-          <w:color w:val="FA6400"/>
-          <w:sz w:val="20"/>
-          <w:szCs w:val="20"/>
-        </w:rPr>
-        <w:t xml:space="preserve"> *</w:t>
-      </w:r>
-      <w:r>
-        <w:rPr>
-          <w:rFonts w:ascii="Courier" w:hAnsi="Courier" w:cs="Courier"/>
-          <w:color w:val="FA6400"/>
-          <w:sz w:val="20"/>
-          <w:szCs w:val="20"/>
-        </w:rPr>
-        <w:br/>
-      </w:r>
-      <w:r>
-        <w:rPr>
-          <w:rFonts w:ascii="Courier" w:hAnsi="Courier" w:cs="Courier"/>
-          <w:color w:val="787878"/>
-          <w:sz w:val="20"/>
-          <w:szCs w:val="20"/>
-        </w:rPr>
-        <w:t xml:space="preserve">12 </w:t>
-      </w:r>
-      <w:r>
-        <w:rPr>
-          <w:rFonts w:ascii="Courier" w:hAnsi="Courier" w:cs="Courier"/>
-          <w:color w:val="FA6400"/>
-          <w:sz w:val="20"/>
-          <w:szCs w:val="20"/>
-        </w:rPr>
-        <w:t xml:space="preserve"> * @author allisonholt</w:t>
-      </w:r>
-      <w:r>
-        <w:rPr>
-          <w:rFonts w:ascii="Courier" w:hAnsi="Courier" w:cs="Courier"/>
-          <w:color w:val="FA6400"/>
-          <w:sz w:val="20"/>
-          <w:szCs w:val="20"/>
-        </w:rPr>
-        <w:br/>
-      </w:r>
-      <w:r>
-        <w:rPr>
-          <w:rFonts w:ascii="Courier" w:hAnsi="Courier" w:cs="Courier"/>
-          <w:color w:val="787878"/>
-          <w:sz w:val="20"/>
-          <w:szCs w:val="20"/>
-        </w:rPr>
-        <w:t xml:space="preserve">13 </w:t>
-      </w:r>
-      <w:r>
-        <w:rPr>
-          <w:rFonts w:ascii="Courier" w:hAnsi="Courier" w:cs="Courier"/>
-          <w:color w:val="FA6400"/>
-          <w:sz w:val="20"/>
-          <w:szCs w:val="20"/>
-        </w:rPr>
-        <w:t xml:space="preserve"> */</w:t>
-      </w:r>
-      <w:r>
-        <w:rPr>
-          <w:rFonts w:ascii="Courier" w:hAnsi="Courier" w:cs="Courier"/>
-          <w:color w:val="FA6400"/>
-          <w:sz w:val="20"/>
-          <w:szCs w:val="20"/>
-        </w:rPr>
-        <w:br/>
-      </w:r>
-      <w:r>
-        <w:rPr>
-          <w:rFonts w:ascii="Courier" w:hAnsi="Courier" w:cs="Courier"/>
-          <w:color w:val="787878"/>
-          <w:sz w:val="20"/>
-          <w:szCs w:val="20"/>
-        </w:rPr>
-        <w:t xml:space="preserve">14 </w:t>
+        <w:t>class</w:t>
+      </w:r>
+      <w:r>
+        <w:rPr>
+          <w:rFonts w:ascii="Courier" w:hAnsi="Courier" w:cs="Courier"/>
+          <w:color w:val="000000"/>
+          <w:sz w:val="20"/>
+          <w:szCs w:val="20"/>
+        </w:rPr>
+        <w:t xml:space="preserve"> DirectoryCustomFilter </w:t>
       </w:r>
       <w:r>
         <w:rPr>
@@ -42078,42 +41817,6 @@
           <w:sz w:val="20"/>
           <w:szCs w:val="20"/>
         </w:rPr>
-        <w:t>public</w:t>
-      </w:r>
-      <w:r>
-        <w:rPr>
-          <w:rFonts w:ascii="Courier" w:hAnsi="Courier" w:cs="Courier"/>
-          <w:color w:val="000000"/>
-          <w:sz w:val="20"/>
-          <w:szCs w:val="20"/>
-        </w:rPr>
-        <w:t xml:space="preserve"> </w:t>
-      </w:r>
-      <w:r>
-        <w:rPr>
-          <w:rFonts w:ascii="Courier" w:hAnsi="Courier" w:cs="Courier"/>
-          <w:color w:val="941EDF"/>
-          <w:sz w:val="20"/>
-          <w:szCs w:val="20"/>
-        </w:rPr>
-        <w:t>class</w:t>
-      </w:r>
-      <w:r>
-        <w:rPr>
-          <w:rFonts w:ascii="Courier" w:hAnsi="Courier" w:cs="Courier"/>
-          <w:color w:val="000000"/>
-          <w:sz w:val="20"/>
-          <w:szCs w:val="20"/>
-        </w:rPr>
-        <w:t xml:space="preserve"> DirectoryCustomFilter </w:t>
-      </w:r>
-      <w:r>
-        <w:rPr>
-          <w:rFonts w:ascii="Courier" w:hAnsi="Courier" w:cs="Courier"/>
-          <w:color w:val="941EDF"/>
-          <w:sz w:val="20"/>
-          <w:szCs w:val="20"/>
-        </w:rPr>
         <w:t>extends</w:t>
       </w:r>
       <w:r>
@@ -42123,19 +41826,8 @@
           <w:sz w:val="20"/>
           <w:szCs w:val="20"/>
         </w:rPr>
-        <w:t xml:space="preserve"> </w:t>
-      </w:r>
-      <w:proofErr w:type="gramStart"/>
-      <w:r>
-        <w:rPr>
-          <w:rFonts w:ascii="Courier" w:hAnsi="Courier" w:cs="Courier"/>
-          <w:color w:val="000000"/>
-          <w:sz w:val="20"/>
-          <w:szCs w:val="20"/>
-        </w:rPr>
-        <w:t>javax.swing.filechooser.FileFilter{</w:t>
-      </w:r>
-      <w:proofErr w:type="gramEnd"/>
+        <w:t xml:space="preserve"> javax.swing.filechooser.FileFilter{</w:t>
+      </w:r>
       <w:r>
         <w:rPr>
           <w:rFonts w:ascii="Courier" w:hAnsi="Courier" w:cs="Courier"/>
@@ -42789,9 +42481,8 @@
           <w:sz w:val="20"/>
           <w:szCs w:val="20"/>
         </w:rPr>
-        <w:t xml:space="preserve"> * </w:t>
-      </w:r>
-      <w:proofErr w:type="gramStart"/>
+        <w:t xml:space="preserve"> * To change this license header, choose License Headers in Project Properties.</w:t>
+      </w:r>
       <w:r>
         <w:rPr>
           <w:rFonts w:ascii="Courier" w:hAnsi="Courier" w:cs="Courier"/>
@@ -42799,9 +42490,17 @@
           <w:sz w:val="20"/>
           <w:szCs w:val="20"/>
         </w:rPr>
-        <w:t>To</w:t>
-      </w:r>
-      <w:proofErr w:type="gramEnd"/>
+        <w:br/>
+      </w:r>
+      <w:r>
+        <w:rPr>
+          <w:rFonts w:ascii="Courier" w:hAnsi="Courier" w:cs="Courier"/>
+          <w:color w:val="787878"/>
+          <w:sz w:val="20"/>
+          <w:szCs w:val="20"/>
+        </w:rPr>
+        <w:t xml:space="preserve"> 3 </w:t>
+      </w:r>
       <w:r>
         <w:rPr>
           <w:rFonts w:ascii="Courier" w:hAnsi="Courier" w:cs="Courier"/>
@@ -42809,7 +42508,7 @@
           <w:sz w:val="20"/>
           <w:szCs w:val="20"/>
         </w:rPr>
-        <w:t xml:space="preserve"> change this license header, choose License Headers in Project Properties.</w:t>
+        <w:t xml:space="preserve"> * To change this template file, choose Tools | Templates</w:t>
       </w:r>
       <w:r>
         <w:rPr>
@@ -42827,7 +42526,7 @@
           <w:sz w:val="20"/>
           <w:szCs w:val="20"/>
         </w:rPr>
-        <w:t xml:space="preserve"> 3 </w:t>
+        <w:t xml:space="preserve"> 4 </w:t>
       </w:r>
       <w:r>
         <w:rPr>
@@ -42836,9 +42535,8 @@
           <w:sz w:val="20"/>
           <w:szCs w:val="20"/>
         </w:rPr>
-        <w:t xml:space="preserve"> * </w:t>
-      </w:r>
-      <w:proofErr w:type="gramStart"/>
+        <w:t xml:space="preserve"> * and open the template in the editor.</w:t>
+      </w:r>
       <w:r>
         <w:rPr>
           <w:rFonts w:ascii="Courier" w:hAnsi="Courier" w:cs="Courier"/>
@@ -42846,9 +42544,17 @@
           <w:sz w:val="20"/>
           <w:szCs w:val="20"/>
         </w:rPr>
-        <w:t>To</w:t>
-      </w:r>
-      <w:proofErr w:type="gramEnd"/>
+        <w:br/>
+      </w:r>
+      <w:r>
+        <w:rPr>
+          <w:rFonts w:ascii="Courier" w:hAnsi="Courier" w:cs="Courier"/>
+          <w:color w:val="787878"/>
+          <w:sz w:val="20"/>
+          <w:szCs w:val="20"/>
+        </w:rPr>
+        <w:t xml:space="preserve"> 5 </w:t>
+      </w:r>
       <w:r>
         <w:rPr>
           <w:rFonts w:ascii="Courier" w:hAnsi="Courier" w:cs="Courier"/>
@@ -42856,7 +42562,7 @@
           <w:sz w:val="20"/>
           <w:szCs w:val="20"/>
         </w:rPr>
-        <w:t xml:space="preserve"> change this template file, choose Tools | Templates</w:t>
+        <w:t xml:space="preserve"> */</w:t>
       </w:r>
       <w:r>
         <w:rPr>
@@ -42874,7 +42580,89 @@
           <w:sz w:val="20"/>
           <w:szCs w:val="20"/>
         </w:rPr>
-        <w:t xml:space="preserve"> 4 </w:t>
+        <w:t xml:space="preserve"> 6 </w:t>
+      </w:r>
+      <w:r>
+        <w:rPr>
+          <w:rFonts w:ascii="Courier" w:hAnsi="Courier" w:cs="Courier"/>
+          <w:color w:val="941EDF"/>
+          <w:sz w:val="20"/>
+          <w:szCs w:val="20"/>
+        </w:rPr>
+        <w:t>package</w:t>
+      </w:r>
+      <w:r>
+        <w:rPr>
+          <w:rFonts w:ascii="Courier" w:hAnsi="Courier" w:cs="Courier"/>
+          <w:color w:val="000000"/>
+          <w:sz w:val="20"/>
+          <w:szCs w:val="20"/>
+        </w:rPr>
+        <w:t xml:space="preserve"> Masters_Proj;</w:t>
+      </w:r>
+      <w:r>
+        <w:rPr>
+          <w:rFonts w:ascii="Courier" w:hAnsi="Courier" w:cs="Courier"/>
+          <w:color w:val="000000"/>
+          <w:sz w:val="20"/>
+          <w:szCs w:val="20"/>
+        </w:rPr>
+        <w:br/>
+      </w:r>
+      <w:r>
+        <w:rPr>
+          <w:rFonts w:ascii="Courier" w:hAnsi="Courier" w:cs="Courier"/>
+          <w:color w:val="787878"/>
+          <w:sz w:val="20"/>
+          <w:szCs w:val="20"/>
+        </w:rPr>
+        <w:t xml:space="preserve"> 7 </w:t>
+      </w:r>
+      <w:r>
+        <w:rPr>
+          <w:rFonts w:ascii="Courier" w:hAnsi="Courier" w:cs="Courier"/>
+          <w:color w:val="941EDF"/>
+          <w:sz w:val="20"/>
+          <w:szCs w:val="20"/>
+        </w:rPr>
+        <w:t>import</w:t>
+      </w:r>
+      <w:r>
+        <w:rPr>
+          <w:rFonts w:ascii="Courier" w:hAnsi="Courier" w:cs="Courier"/>
+          <w:color w:val="000000"/>
+          <w:sz w:val="20"/>
+          <w:szCs w:val="20"/>
+        </w:rPr>
+        <w:t xml:space="preserve"> java.awt.Color;</w:t>
+      </w:r>
+      <w:r>
+        <w:rPr>
+          <w:rFonts w:ascii="Courier" w:hAnsi="Courier" w:cs="Courier"/>
+          <w:color w:val="000000"/>
+          <w:sz w:val="20"/>
+          <w:szCs w:val="20"/>
+        </w:rPr>
+        <w:br/>
+      </w:r>
+      <w:r>
+        <w:rPr>
+          <w:rFonts w:ascii="Courier" w:hAnsi="Courier" w:cs="Courier"/>
+          <w:color w:val="787878"/>
+          <w:sz w:val="20"/>
+          <w:szCs w:val="20"/>
+        </w:rPr>
+        <w:t xml:space="preserve"> 8 </w:t>
+      </w:r>
+      <w:r>
+        <w:rPr>
+          <w:rFonts w:ascii="Courier" w:hAnsi="Courier" w:cs="Courier"/>
+          <w:color w:val="787878"/>
+          <w:sz w:val="20"/>
+          <w:szCs w:val="20"/>
+        </w:rPr>
+        <w:br/>
+        <w:t xml:space="preserve"> 9 </w:t>
       </w:r>
       <w:r>
         <w:rPr>
@@ -42883,7 +42671,7 @@
           <w:sz w:val="20"/>
           <w:szCs w:val="20"/>
         </w:rPr>
-        <w:t xml:space="preserve"> * and open the template in the editor.</w:t>
+        <w:t>/**</w:t>
       </w:r>
       <w:r>
         <w:rPr>
@@ -42901,7 +42689,7 @@
           <w:sz w:val="20"/>
           <w:szCs w:val="20"/>
         </w:rPr>
-        <w:t xml:space="preserve"> 5 </w:t>
+        <w:t xml:space="preserve">10 </w:t>
       </w:r>
       <w:r>
         <w:rPr>
@@ -42910,6 +42698,60 @@
           <w:sz w:val="20"/>
           <w:szCs w:val="20"/>
         </w:rPr>
+        <w:t xml:space="preserve"> *</w:t>
+      </w:r>
+      <w:r>
+        <w:rPr>
+          <w:rFonts w:ascii="Courier" w:hAnsi="Courier" w:cs="Courier"/>
+          <w:color w:val="FA6400"/>
+          <w:sz w:val="20"/>
+          <w:szCs w:val="20"/>
+        </w:rPr>
+        <w:br/>
+      </w:r>
+      <w:r>
+        <w:rPr>
+          <w:rFonts w:ascii="Courier" w:hAnsi="Courier" w:cs="Courier"/>
+          <w:color w:val="787878"/>
+          <w:sz w:val="20"/>
+          <w:szCs w:val="20"/>
+        </w:rPr>
+        <w:t xml:space="preserve">11 </w:t>
+      </w:r>
+      <w:r>
+        <w:rPr>
+          <w:rFonts w:ascii="Courier" w:hAnsi="Courier" w:cs="Courier"/>
+          <w:color w:val="FA6400"/>
+          <w:sz w:val="20"/>
+          <w:szCs w:val="20"/>
+        </w:rPr>
+        <w:t xml:space="preserve"> * @author allisonholt</w:t>
+      </w:r>
+      <w:r>
+        <w:rPr>
+          <w:rFonts w:ascii="Courier" w:hAnsi="Courier" w:cs="Courier"/>
+          <w:color w:val="FA6400"/>
+          <w:sz w:val="20"/>
+          <w:szCs w:val="20"/>
+        </w:rPr>
+        <w:br/>
+      </w:r>
+      <w:r>
+        <w:rPr>
+          <w:rFonts w:ascii="Courier" w:hAnsi="Courier" w:cs="Courier"/>
+          <w:color w:val="787878"/>
+          <w:sz w:val="20"/>
+          <w:szCs w:val="20"/>
+        </w:rPr>
+        <w:t xml:space="preserve">12 </w:t>
+      </w:r>
+      <w:r>
+        <w:rPr>
+          <w:rFonts w:ascii="Courier" w:hAnsi="Courier" w:cs="Courier"/>
+          <w:color w:val="FA6400"/>
+          <w:sz w:val="20"/>
+          <w:szCs w:val="20"/>
+        </w:rPr>
         <w:t xml:space="preserve"> */</w:t>
       </w:r>
       <w:r>
@@ -42928,7 +42770,7 @@
           <w:sz w:val="20"/>
           <w:szCs w:val="20"/>
         </w:rPr>
-        <w:t xml:space="preserve"> 6 </w:t>
+        <w:t xml:space="preserve">13 </w:t>
       </w:r>
       <w:r>
         <w:rPr>
@@ -42937,34 +42779,16 @@
           <w:sz w:val="20"/>
           <w:szCs w:val="20"/>
         </w:rPr>
-        <w:t>package</w:t>
-      </w:r>
-      <w:r>
-        <w:rPr>
-          <w:rFonts w:ascii="Courier" w:hAnsi="Courier" w:cs="Courier"/>
-          <w:color w:val="000000"/>
-          <w:sz w:val="20"/>
-          <w:szCs w:val="20"/>
-        </w:rPr>
-        <w:t xml:space="preserve"> Masters_Proj;</w:t>
-      </w:r>
-      <w:r>
-        <w:rPr>
-          <w:rFonts w:ascii="Courier" w:hAnsi="Courier" w:cs="Courier"/>
-          <w:color w:val="000000"/>
-          <w:sz w:val="20"/>
-          <w:szCs w:val="20"/>
-        </w:rPr>
-        <w:br/>
-      </w:r>
-      <w:r>
-        <w:rPr>
-          <w:rFonts w:ascii="Courier" w:hAnsi="Courier" w:cs="Courier"/>
-          <w:color w:val="787878"/>
-          <w:sz w:val="20"/>
-          <w:szCs w:val="20"/>
-        </w:rPr>
-        <w:t xml:space="preserve"> 7 </w:t>
+        <w:t>public</w:t>
+      </w:r>
+      <w:r>
+        <w:rPr>
+          <w:rFonts w:ascii="Courier" w:hAnsi="Courier" w:cs="Courier"/>
+          <w:color w:val="000000"/>
+          <w:sz w:val="20"/>
+          <w:szCs w:val="20"/>
+        </w:rPr>
+        <w:t xml:space="preserve"> </w:t>
       </w:r>
       <w:r>
         <w:rPr>
@@ -42973,152 +42797,80 @@
           <w:sz w:val="20"/>
           <w:szCs w:val="20"/>
         </w:rPr>
-        <w:t>import</w:t>
-      </w:r>
-      <w:r>
-        <w:rPr>
-          <w:rFonts w:ascii="Courier" w:hAnsi="Courier" w:cs="Courier"/>
-          <w:color w:val="000000"/>
-          <w:sz w:val="20"/>
-          <w:szCs w:val="20"/>
-        </w:rPr>
-        <w:t xml:space="preserve"> java.awt.Color;</w:t>
-      </w:r>
-      <w:r>
-        <w:rPr>
-          <w:rFonts w:ascii="Courier" w:hAnsi="Courier" w:cs="Courier"/>
-          <w:color w:val="000000"/>
-          <w:sz w:val="20"/>
-          <w:szCs w:val="20"/>
-        </w:rPr>
-        <w:br/>
-      </w:r>
-      <w:r>
-        <w:rPr>
-          <w:rFonts w:ascii="Courier" w:hAnsi="Courier" w:cs="Courier"/>
-          <w:color w:val="787878"/>
-          <w:sz w:val="20"/>
-          <w:szCs w:val="20"/>
-        </w:rPr>
-        <w:t xml:space="preserve"> 8 </w:t>
-      </w:r>
-      <w:r>
-        <w:rPr>
-          <w:rFonts w:ascii="Courier" w:hAnsi="Courier" w:cs="Courier"/>
-          <w:color w:val="787878"/>
-          <w:sz w:val="20"/>
-          <w:szCs w:val="20"/>
-        </w:rPr>
-        <w:br/>
-        <w:t xml:space="preserve"> 9 </w:t>
-      </w:r>
-      <w:r>
-        <w:rPr>
-          <w:rFonts w:ascii="Courier" w:hAnsi="Courier" w:cs="Courier"/>
-          <w:color w:val="FA6400"/>
-          <w:sz w:val="20"/>
-          <w:szCs w:val="20"/>
-        </w:rPr>
-        <w:t>/**</w:t>
-      </w:r>
-      <w:r>
-        <w:rPr>
-          <w:rFonts w:ascii="Courier" w:hAnsi="Courier" w:cs="Courier"/>
-          <w:color w:val="FA6400"/>
-          <w:sz w:val="20"/>
-          <w:szCs w:val="20"/>
-        </w:rPr>
-        <w:br/>
-      </w:r>
-      <w:r>
-        <w:rPr>
-          <w:rFonts w:ascii="Courier" w:hAnsi="Courier" w:cs="Courier"/>
-          <w:color w:val="787878"/>
-          <w:sz w:val="20"/>
-          <w:szCs w:val="20"/>
-        </w:rPr>
-        <w:t xml:space="preserve">10 </w:t>
-      </w:r>
-      <w:r>
-        <w:rPr>
-          <w:rFonts w:ascii="Courier" w:hAnsi="Courier" w:cs="Courier"/>
-          <w:color w:val="FA6400"/>
-          <w:sz w:val="20"/>
-          <w:szCs w:val="20"/>
-        </w:rPr>
-        <w:t xml:space="preserve"> *</w:t>
-      </w:r>
-      <w:r>
-        <w:rPr>
-          <w:rFonts w:ascii="Courier" w:hAnsi="Courier" w:cs="Courier"/>
-          <w:color w:val="FA6400"/>
-          <w:sz w:val="20"/>
-          <w:szCs w:val="20"/>
-        </w:rPr>
-        <w:br/>
-      </w:r>
-      <w:r>
-        <w:rPr>
-          <w:rFonts w:ascii="Courier" w:hAnsi="Courier" w:cs="Courier"/>
-          <w:color w:val="787878"/>
-          <w:sz w:val="20"/>
-          <w:szCs w:val="20"/>
-        </w:rPr>
-        <w:t xml:space="preserve">11 </w:t>
-      </w:r>
-      <w:r>
-        <w:rPr>
-          <w:rFonts w:ascii="Courier" w:hAnsi="Courier" w:cs="Courier"/>
-          <w:color w:val="FA6400"/>
-          <w:sz w:val="20"/>
-          <w:szCs w:val="20"/>
-        </w:rPr>
-        <w:t xml:space="preserve"> * @author allisonholt</w:t>
-      </w:r>
-      <w:r>
-        <w:rPr>
-          <w:rFonts w:ascii="Courier" w:hAnsi="Courier" w:cs="Courier"/>
-          <w:color w:val="FA6400"/>
-          <w:sz w:val="20"/>
-          <w:szCs w:val="20"/>
-        </w:rPr>
-        <w:br/>
-      </w:r>
-      <w:r>
-        <w:rPr>
-          <w:rFonts w:ascii="Courier" w:hAnsi="Courier" w:cs="Courier"/>
-          <w:color w:val="787878"/>
-          <w:sz w:val="20"/>
-          <w:szCs w:val="20"/>
-        </w:rPr>
-        <w:t xml:space="preserve">12 </w:t>
-      </w:r>
-      <w:r>
-        <w:rPr>
-          <w:rFonts w:ascii="Courier" w:hAnsi="Courier" w:cs="Courier"/>
-          <w:color w:val="FA6400"/>
-          <w:sz w:val="20"/>
-          <w:szCs w:val="20"/>
-        </w:rPr>
-        <w:t xml:space="preserve"> */</w:t>
-      </w:r>
-      <w:r>
-        <w:rPr>
-          <w:rFonts w:ascii="Courier" w:hAnsi="Courier" w:cs="Courier"/>
-          <w:color w:val="FA6400"/>
-          <w:sz w:val="20"/>
-          <w:szCs w:val="20"/>
-        </w:rPr>
-        <w:br/>
-      </w:r>
-      <w:r>
-        <w:rPr>
-          <w:rFonts w:ascii="Courier" w:hAnsi="Courier" w:cs="Courier"/>
-          <w:color w:val="787878"/>
-          <w:sz w:val="20"/>
-          <w:szCs w:val="20"/>
-        </w:rPr>
-        <w:t xml:space="preserve">13 </w:t>
+        <w:t>class</w:t>
+      </w:r>
+      <w:r>
+        <w:rPr>
+          <w:rFonts w:ascii="Courier" w:hAnsi="Courier" w:cs="Courier"/>
+          <w:color w:val="000000"/>
+          <w:sz w:val="20"/>
+          <w:szCs w:val="20"/>
+        </w:rPr>
+        <w:t xml:space="preserve"> Pixel </w:t>
+      </w:r>
+      <w:r>
+        <w:rPr>
+          <w:rFonts w:ascii="Courier" w:hAnsi="Courier" w:cs="Courier"/>
+          <w:color w:val="000000"/>
+          <w:sz w:val="20"/>
+          <w:szCs w:val="20"/>
+        </w:rPr>
+        <w:br/>
+      </w:r>
+      <w:r>
+        <w:rPr>
+          <w:rFonts w:ascii="Courier" w:hAnsi="Courier" w:cs="Courier"/>
+          <w:color w:val="787878"/>
+          <w:sz w:val="20"/>
+          <w:szCs w:val="20"/>
+        </w:rPr>
+        <w:t xml:space="preserve">14 </w:t>
+      </w:r>
+      <w:r>
+        <w:rPr>
+          <w:rFonts w:ascii="Courier" w:hAnsi="Courier" w:cs="Courier"/>
+          <w:color w:val="000000"/>
+          <w:sz w:val="20"/>
+          <w:szCs w:val="20"/>
+        </w:rPr>
+        <w:t>{</w:t>
+      </w:r>
+      <w:r>
+        <w:rPr>
+          <w:rFonts w:ascii="Courier" w:hAnsi="Courier" w:cs="Courier"/>
+          <w:color w:val="000000"/>
+          <w:sz w:val="20"/>
+          <w:szCs w:val="20"/>
+        </w:rPr>
+        <w:br/>
+      </w:r>
+      <w:r>
+        <w:rPr>
+          <w:rFonts w:ascii="Courier" w:hAnsi="Courier" w:cs="Courier"/>
+          <w:color w:val="787878"/>
+          <w:sz w:val="20"/>
+          <w:szCs w:val="20"/>
+        </w:rPr>
+        <w:t xml:space="preserve">15 </w:t>
+      </w:r>
+      <w:r>
+        <w:rPr>
+          <w:rFonts w:ascii="Courier" w:hAnsi="Courier" w:cs="Courier"/>
+          <w:color w:val="787878"/>
+          <w:sz w:val="20"/>
+          <w:szCs w:val="20"/>
+        </w:rPr>
+        <w:br/>
+        <w:t xml:space="preserve">16 </w:t>
+      </w:r>
+      <w:r>
+        <w:rPr>
+          <w:rFonts w:ascii="Courier" w:hAnsi="Courier" w:cs="Courier"/>
+          <w:color w:val="000000"/>
+          <w:sz w:val="20"/>
+          <w:szCs w:val="20"/>
+        </w:rPr>
+        <w:t xml:space="preserve">   </w:t>
       </w:r>
       <w:r>
         <w:rPr>
@@ -43127,7 +42879,7 @@
           <w:sz w:val="20"/>
           <w:szCs w:val="20"/>
         </w:rPr>
-        <w:t>public</w:t>
+        <w:t>private</w:t>
       </w:r>
       <w:r>
         <w:rPr>
@@ -43145,71 +42897,34 @@
           <w:sz w:val="20"/>
           <w:szCs w:val="20"/>
         </w:rPr>
-        <w:t>class</w:t>
-      </w:r>
-      <w:r>
-        <w:rPr>
-          <w:rFonts w:ascii="Courier" w:hAnsi="Courier" w:cs="Courier"/>
-          <w:color w:val="000000"/>
-          <w:sz w:val="20"/>
-          <w:szCs w:val="20"/>
-        </w:rPr>
-        <w:t xml:space="preserve"> Pixel </w:t>
-      </w:r>
-      <w:r>
-        <w:rPr>
-          <w:rFonts w:ascii="Courier" w:hAnsi="Courier" w:cs="Courier"/>
-          <w:color w:val="000000"/>
-          <w:sz w:val="20"/>
-          <w:szCs w:val="20"/>
-        </w:rPr>
-        <w:br/>
-      </w:r>
-      <w:r>
-        <w:rPr>
-          <w:rFonts w:ascii="Courier" w:hAnsi="Courier" w:cs="Courier"/>
-          <w:color w:val="787878"/>
-          <w:sz w:val="20"/>
-          <w:szCs w:val="20"/>
-        </w:rPr>
-        <w:t xml:space="preserve">14 </w:t>
-      </w:r>
-      <w:r>
-        <w:rPr>
-          <w:rFonts w:ascii="Courier" w:hAnsi="Courier" w:cs="Courier"/>
-          <w:color w:val="000000"/>
-          <w:sz w:val="20"/>
-          <w:szCs w:val="20"/>
-        </w:rPr>
-        <w:t>{</w:t>
-      </w:r>
-      <w:r>
-        <w:rPr>
-          <w:rFonts w:ascii="Courier" w:hAnsi="Courier" w:cs="Courier"/>
-          <w:color w:val="000000"/>
-          <w:sz w:val="20"/>
-          <w:szCs w:val="20"/>
-        </w:rPr>
-        <w:br/>
-      </w:r>
-      <w:r>
-        <w:rPr>
-          <w:rFonts w:ascii="Courier" w:hAnsi="Courier" w:cs="Courier"/>
-          <w:color w:val="787878"/>
-          <w:sz w:val="20"/>
-          <w:szCs w:val="20"/>
-        </w:rPr>
-        <w:t xml:space="preserve">15 </w:t>
-      </w:r>
-      <w:r>
-        <w:rPr>
-          <w:rFonts w:ascii="Courier" w:hAnsi="Courier" w:cs="Courier"/>
-          <w:color w:val="787878"/>
-          <w:sz w:val="20"/>
-          <w:szCs w:val="20"/>
-        </w:rPr>
-        <w:br/>
-        <w:t xml:space="preserve">16 </w:t>
+        <w:t>int</w:t>
+      </w:r>
+      <w:r>
+        <w:rPr>
+          <w:rFonts w:ascii="Courier" w:hAnsi="Courier" w:cs="Courier"/>
+          <w:color w:val="000000"/>
+          <w:sz w:val="20"/>
+          <w:szCs w:val="20"/>
+        </w:rPr>
+        <w:t xml:space="preserve"> redVal;</w:t>
+      </w:r>
+      <w:r>
+        <w:rPr>
+          <w:rFonts w:ascii="Courier" w:hAnsi="Courier" w:cs="Courier"/>
+          <w:color w:val="000000"/>
+          <w:sz w:val="20"/>
+          <w:szCs w:val="20"/>
+        </w:rPr>
+        <w:br/>
+      </w:r>
+      <w:r>
+        <w:rPr>
+          <w:rFonts w:ascii="Courier" w:hAnsi="Courier" w:cs="Courier"/>
+          <w:color w:val="787878"/>
+          <w:sz w:val="20"/>
+          <w:szCs w:val="20"/>
+        </w:rPr>
+        <w:t xml:space="preserve">17 </w:t>
       </w:r>
       <w:r>
         <w:rPr>
@@ -43254,25 +42969,25 @@
           <w:sz w:val="20"/>
           <w:szCs w:val="20"/>
         </w:rPr>
-        <w:t xml:space="preserve"> redVal;</w:t>
-      </w:r>
-      <w:r>
-        <w:rPr>
-          <w:rFonts w:ascii="Courier" w:hAnsi="Courier" w:cs="Courier"/>
-          <w:color w:val="000000"/>
-          <w:sz w:val="20"/>
-          <w:szCs w:val="20"/>
-        </w:rPr>
-        <w:br/>
-      </w:r>
-      <w:r>
-        <w:rPr>
-          <w:rFonts w:ascii="Courier" w:hAnsi="Courier" w:cs="Courier"/>
-          <w:color w:val="787878"/>
-          <w:sz w:val="20"/>
-          <w:szCs w:val="20"/>
-        </w:rPr>
-        <w:t xml:space="preserve">17 </w:t>
+        <w:t xml:space="preserve"> greenVal;</w:t>
+      </w:r>
+      <w:r>
+        <w:rPr>
+          <w:rFonts w:ascii="Courier" w:hAnsi="Courier" w:cs="Courier"/>
+          <w:color w:val="000000"/>
+          <w:sz w:val="20"/>
+          <w:szCs w:val="20"/>
+        </w:rPr>
+        <w:br/>
+      </w:r>
+      <w:r>
+        <w:rPr>
+          <w:rFonts w:ascii="Courier" w:hAnsi="Courier" w:cs="Courier"/>
+          <w:color w:val="787878"/>
+          <w:sz w:val="20"/>
+          <w:szCs w:val="20"/>
+        </w:rPr>
+        <w:t xml:space="preserve">18 </w:t>
       </w:r>
       <w:r>
         <w:rPr>
@@ -43317,25 +43032,25 @@
           <w:sz w:val="20"/>
           <w:szCs w:val="20"/>
         </w:rPr>
-        <w:t xml:space="preserve"> greenVal;</w:t>
-      </w:r>
-      <w:r>
-        <w:rPr>
-          <w:rFonts w:ascii="Courier" w:hAnsi="Courier" w:cs="Courier"/>
-          <w:color w:val="000000"/>
-          <w:sz w:val="20"/>
-          <w:szCs w:val="20"/>
-        </w:rPr>
-        <w:br/>
-      </w:r>
-      <w:r>
-        <w:rPr>
-          <w:rFonts w:ascii="Courier" w:hAnsi="Courier" w:cs="Courier"/>
-          <w:color w:val="787878"/>
-          <w:sz w:val="20"/>
-          <w:szCs w:val="20"/>
-        </w:rPr>
-        <w:t xml:space="preserve">18 </w:t>
+        <w:t xml:space="preserve"> blueVal;</w:t>
+      </w:r>
+      <w:r>
+        <w:rPr>
+          <w:rFonts w:ascii="Courier" w:hAnsi="Courier" w:cs="Courier"/>
+          <w:color w:val="000000"/>
+          <w:sz w:val="20"/>
+          <w:szCs w:val="20"/>
+        </w:rPr>
+        <w:br/>
+      </w:r>
+      <w:r>
+        <w:rPr>
+          <w:rFonts w:ascii="Courier" w:hAnsi="Courier" w:cs="Courier"/>
+          <w:color w:val="787878"/>
+          <w:sz w:val="20"/>
+          <w:szCs w:val="20"/>
+        </w:rPr>
+        <w:t xml:space="preserve">19 </w:t>
       </w:r>
       <w:r>
         <w:rPr>
@@ -43346,71 +43061,6 @@
         </w:rPr>
         <w:t xml:space="preserve">   </w:t>
       </w:r>
-      <w:r>
-        <w:rPr>
-          <w:rFonts w:ascii="Courier" w:hAnsi="Courier" w:cs="Courier"/>
-          <w:color w:val="941EDF"/>
-          <w:sz w:val="20"/>
-          <w:szCs w:val="20"/>
-        </w:rPr>
-        <w:t>private</w:t>
-      </w:r>
-      <w:r>
-        <w:rPr>
-          <w:rFonts w:ascii="Courier" w:hAnsi="Courier" w:cs="Courier"/>
-          <w:color w:val="000000"/>
-          <w:sz w:val="20"/>
-          <w:szCs w:val="20"/>
-        </w:rPr>
-        <w:t xml:space="preserve"> </w:t>
-      </w:r>
-      <w:r>
-        <w:rPr>
-          <w:rFonts w:ascii="Courier" w:hAnsi="Courier" w:cs="Courier"/>
-          <w:color w:val="941EDF"/>
-          <w:sz w:val="20"/>
-          <w:szCs w:val="20"/>
-        </w:rPr>
-        <w:t>int</w:t>
-      </w:r>
-      <w:r>
-        <w:rPr>
-          <w:rFonts w:ascii="Courier" w:hAnsi="Courier" w:cs="Courier"/>
-          <w:color w:val="000000"/>
-          <w:sz w:val="20"/>
-          <w:szCs w:val="20"/>
-        </w:rPr>
-        <w:t xml:space="preserve"> blueVal;</w:t>
-      </w:r>
-      <w:r>
-        <w:rPr>
-          <w:rFonts w:ascii="Courier" w:hAnsi="Courier" w:cs="Courier"/>
-          <w:color w:val="000000"/>
-          <w:sz w:val="20"/>
-          <w:szCs w:val="20"/>
-        </w:rPr>
-        <w:br/>
-      </w:r>
-      <w:proofErr w:type="gramStart"/>
-      <w:r>
-        <w:rPr>
-          <w:rFonts w:ascii="Courier" w:hAnsi="Courier" w:cs="Courier"/>
-          <w:color w:val="787878"/>
-          <w:sz w:val="20"/>
-          <w:szCs w:val="20"/>
-        </w:rPr>
-        <w:t xml:space="preserve">19 </w:t>
-      </w:r>
-      <w:r>
-        <w:rPr>
-          <w:rFonts w:ascii="Courier" w:hAnsi="Courier" w:cs="Courier"/>
-          <w:color w:val="000000"/>
-          <w:sz w:val="20"/>
-          <w:szCs w:val="20"/>
-        </w:rPr>
-        <w:t xml:space="preserve">   </w:t>
-      </w:r>
-      <w:proofErr w:type="gramEnd"/>
       <w:r>
         <w:rPr>
           <w:rFonts w:ascii="Courier" w:hAnsi="Courier" w:cs="Courier"/>
@@ -44339,7 +43989,7 @@
         <w:rStyle w:val="PageNumber"/>
         <w:noProof/>
       </w:rPr>
-      <w:t>32</w:t>
+      <w:t>3</w:t>
     </w:r>
     <w:r>
       <w:rPr>
@@ -46309,7 +45959,7 @@
   <a:extraClrSchemeLst/>
   <a:extLst>
     <a:ext uri="{05A4C25C-085E-4340-85A3-A5531E510DB2}">
-      <thm15:themeFamily xmlns="" xmlns:thm15="http://schemas.microsoft.com/office/thememl/2012/main" name="Office Theme" id="{62F939B6-93AF-4DB8-9C6B-D6C7DFDC589F}" vid="{4A3C46E8-61CC-4603-A589-7422A47A8E4A}"/>
+      <thm15:themeFamily xmlns:thm15="http://schemas.microsoft.com/office/thememl/2012/main" xmlns="" name="Office Theme" id="{62F939B6-93AF-4DB8-9C6B-D6C7DFDC589F}" vid="{4A3C46E8-61CC-4603-A589-7422A47A8E4A}"/>
     </a:ext>
   </a:extLst>
 </a:theme>
@@ -46320,7 +45970,7 @@
 </file>
 
 <file path=customXml/itemProps1.xml><?xml version="1.0" encoding="utf-8"?>
-<ds:datastoreItem xmlns:ds="http://schemas.openxmlformats.org/officeDocument/2006/customXml" ds:itemID="{C827AD58-2881-594F-B66B-1C2CE95F2FAC}">
+<ds:datastoreItem xmlns:ds="http://schemas.openxmlformats.org/officeDocument/2006/customXml" ds:itemID="{3CAC69CB-88F2-DB41-8870-ADC6DCDBC4AF}">
   <ds:schemaRefs>
     <ds:schemaRef ds:uri="http://schemas.openxmlformats.org/officeDocument/2006/bibliography"/>
   </ds:schemaRefs>

--- a/Documentation/Iteration 7/Masters - Iteration 7 Summary.docx
+++ b/Documentation/Iteration 7/Masters - Iteration 7 Summary.docx
@@ -1090,8 +1090,6 @@
             <w:r>
               <w:t>2</w:t>
             </w:r>
-            <w:bookmarkStart w:id="0" w:name="_GoBack"/>
-            <w:bookmarkEnd w:id="0"/>
           </w:p>
         </w:tc>
       </w:tr>
@@ -1116,13 +1114,21 @@
           <w:tcPr>
             <w:tcW w:w="3192" w:type="dxa"/>
           </w:tcPr>
-          <w:p/>
+          <w:p>
+            <w:r>
+              <w:t>2</w:t>
+            </w:r>
+          </w:p>
         </w:tc>
         <w:tc>
           <w:tcPr>
             <w:tcW w:w="3192" w:type="dxa"/>
           </w:tcPr>
-          <w:p/>
+          <w:p>
+            <w:r>
+              <w:t>2</w:t>
+            </w:r>
+          </w:p>
         </w:tc>
       </w:tr>
       <w:tr>
@@ -1146,13 +1152,21 @@
           <w:tcPr>
             <w:tcW w:w="3192" w:type="dxa"/>
           </w:tcPr>
-          <w:p/>
+          <w:p>
+            <w:r>
+              <w:t>3</w:t>
+            </w:r>
+          </w:p>
         </w:tc>
         <w:tc>
           <w:tcPr>
             <w:tcW w:w="3192" w:type="dxa"/>
           </w:tcPr>
-          <w:p/>
+          <w:p>
+            <w:r>
+              <w:t>2.5</w:t>
+            </w:r>
+          </w:p>
         </w:tc>
       </w:tr>
       <w:tr>
@@ -1176,13 +1190,21 @@
           <w:tcPr>
             <w:tcW w:w="3192" w:type="dxa"/>
           </w:tcPr>
-          <w:p/>
+          <w:p>
+            <w:r>
+              <w:t>2</w:t>
+            </w:r>
+          </w:p>
         </w:tc>
         <w:tc>
           <w:tcPr>
             <w:tcW w:w="3192" w:type="dxa"/>
           </w:tcPr>
-          <w:p/>
+          <w:p>
+            <w:r>
+              <w:t>4</w:t>
+            </w:r>
+          </w:p>
         </w:tc>
       </w:tr>
       <w:tr>
@@ -1206,13 +1228,21 @@
           <w:tcPr>
             <w:tcW w:w="3192" w:type="dxa"/>
           </w:tcPr>
-          <w:p/>
+          <w:p>
+            <w:r>
+              <w:t>3</w:t>
+            </w:r>
+          </w:p>
         </w:tc>
         <w:tc>
           <w:tcPr>
             <w:tcW w:w="3192" w:type="dxa"/>
           </w:tcPr>
-          <w:p/>
+          <w:p>
+            <w:r>
+              <w:t>4</w:t>
+            </w:r>
+          </w:p>
         </w:tc>
       </w:tr>
       <w:tr>
@@ -1236,13 +1266,21 @@
           <w:tcPr>
             <w:tcW w:w="3192" w:type="dxa"/>
           </w:tcPr>
-          <w:p/>
+          <w:p>
+            <w:r>
+              <w:t>2</w:t>
+            </w:r>
+          </w:p>
         </w:tc>
         <w:tc>
           <w:tcPr>
             <w:tcW w:w="3192" w:type="dxa"/>
           </w:tcPr>
-          <w:p/>
+          <w:p>
+            <w:r>
+              <w:t>2</w:t>
+            </w:r>
+          </w:p>
         </w:tc>
       </w:tr>
     </w:tbl>
@@ -1325,13 +1363,21 @@
           <w:tcPr>
             <w:tcW w:w="3192" w:type="dxa"/>
           </w:tcPr>
-          <w:p/>
+          <w:p>
+            <w:r>
+              <w:t>0</w:t>
+            </w:r>
+          </w:p>
         </w:tc>
         <w:tc>
           <w:tcPr>
             <w:tcW w:w="3192" w:type="dxa"/>
           </w:tcPr>
-          <w:p/>
+          <w:p>
+            <w:r>
+              <w:t>0</w:t>
+            </w:r>
+          </w:p>
         </w:tc>
       </w:tr>
       <w:tr>
@@ -1355,13 +1401,21 @@
           <w:tcPr>
             <w:tcW w:w="3192" w:type="dxa"/>
           </w:tcPr>
-          <w:p/>
+          <w:p>
+            <w:r>
+              <w:t>0</w:t>
+            </w:r>
+          </w:p>
         </w:tc>
         <w:tc>
           <w:tcPr>
             <w:tcW w:w="3192" w:type="dxa"/>
           </w:tcPr>
-          <w:p/>
+          <w:p>
+            <w:r>
+              <w:t>2</w:t>
+            </w:r>
+          </w:p>
         </w:tc>
       </w:tr>
       <w:tr>
@@ -1385,13 +1439,21 @@
           <w:tcPr>
             <w:tcW w:w="3192" w:type="dxa"/>
           </w:tcPr>
-          <w:p/>
+          <w:p>
+            <w:r>
+              <w:t>0</w:t>
+            </w:r>
+          </w:p>
         </w:tc>
         <w:tc>
           <w:tcPr>
             <w:tcW w:w="3192" w:type="dxa"/>
           </w:tcPr>
-          <w:p/>
+          <w:p>
+            <w:r>
+              <w:t>0</w:t>
+            </w:r>
+          </w:p>
         </w:tc>
       </w:tr>
       <w:tr>
@@ -1415,13 +1477,21 @@
           <w:tcPr>
             <w:tcW w:w="3192" w:type="dxa"/>
           </w:tcPr>
-          <w:p/>
+          <w:p>
+            <w:r>
+              <w:t>0</w:t>
+            </w:r>
+          </w:p>
         </w:tc>
         <w:tc>
           <w:tcPr>
             <w:tcW w:w="3192" w:type="dxa"/>
           </w:tcPr>
-          <w:p/>
+          <w:p>
+            <w:r>
+              <w:t>0</w:t>
+            </w:r>
+          </w:p>
         </w:tc>
       </w:tr>
       <w:tr>
@@ -1445,13 +1515,21 @@
           <w:tcPr>
             <w:tcW w:w="3192" w:type="dxa"/>
           </w:tcPr>
-          <w:p/>
+          <w:p>
+            <w:r>
+              <w:t>0</w:t>
+            </w:r>
+          </w:p>
         </w:tc>
         <w:tc>
           <w:tcPr>
             <w:tcW w:w="3192" w:type="dxa"/>
           </w:tcPr>
-          <w:p/>
+          <w:p>
+            <w:r>
+              <w:t>1.5</w:t>
+            </w:r>
+          </w:p>
         </w:tc>
       </w:tr>
       <w:tr>
@@ -1475,13 +1553,21 @@
           <w:tcPr>
             <w:tcW w:w="3192" w:type="dxa"/>
           </w:tcPr>
-          <w:p/>
+          <w:p>
+            <w:r>
+              <w:t>0</w:t>
+            </w:r>
+          </w:p>
         </w:tc>
         <w:tc>
           <w:tcPr>
             <w:tcW w:w="3192" w:type="dxa"/>
           </w:tcPr>
-          <w:p/>
+          <w:p>
+            <w:r>
+              <w:t>2</w:t>
+            </w:r>
+          </w:p>
         </w:tc>
       </w:tr>
       <w:tr>
@@ -1505,13 +1591,21 @@
           <w:tcPr>
             <w:tcW w:w="3192" w:type="dxa"/>
           </w:tcPr>
-          <w:p/>
+          <w:p>
+            <w:r>
+              <w:t>0</w:t>
+            </w:r>
+          </w:p>
         </w:tc>
         <w:tc>
           <w:tcPr>
             <w:tcW w:w="3192" w:type="dxa"/>
           </w:tcPr>
-          <w:p/>
+          <w:p>
+            <w:r>
+              <w:t>0</w:t>
+            </w:r>
+          </w:p>
         </w:tc>
       </w:tr>
     </w:tbl>
@@ -1597,13 +1691,21 @@
           <w:tcPr>
             <w:tcW w:w="3192" w:type="dxa"/>
           </w:tcPr>
-          <w:p/>
+          <w:p>
+            <w:r>
+              <w:t>0</w:t>
+            </w:r>
+          </w:p>
         </w:tc>
         <w:tc>
           <w:tcPr>
             <w:tcW w:w="3192" w:type="dxa"/>
           </w:tcPr>
-          <w:p/>
+          <w:p>
+            <w:r>
+              <w:t>0</w:t>
+            </w:r>
+          </w:p>
         </w:tc>
       </w:tr>
       <w:tr>
@@ -1624,13 +1726,23 @@
           <w:tcPr>
             <w:tcW w:w="3192" w:type="dxa"/>
           </w:tcPr>
-          <w:p/>
+          <w:p>
+            <w:r>
+              <w:t>3</w:t>
+            </w:r>
+          </w:p>
         </w:tc>
         <w:tc>
           <w:tcPr>
             <w:tcW w:w="3192" w:type="dxa"/>
           </w:tcPr>
-          <w:p/>
+          <w:p>
+            <w:r>
+              <w:t>5</w:t>
+            </w:r>
+            <w:bookmarkStart w:id="0" w:name="_GoBack"/>
+            <w:bookmarkEnd w:id="0"/>
+          </w:p>
         </w:tc>
       </w:tr>
       <w:tr>
@@ -45970,7 +46082,7 @@
 </file>
 
 <file path=customXml/itemProps1.xml><?xml version="1.0" encoding="utf-8"?>
-<ds:datastoreItem xmlns:ds="http://schemas.openxmlformats.org/officeDocument/2006/customXml" ds:itemID="{3CAC69CB-88F2-DB41-8870-ADC6DCDBC4AF}">
+<ds:datastoreItem xmlns:ds="http://schemas.openxmlformats.org/officeDocument/2006/customXml" ds:itemID="{FFC4313D-4FF1-6442-90E7-56C29BE19839}">
   <ds:schemaRefs>
     <ds:schemaRef ds:uri="http://schemas.openxmlformats.org/officeDocument/2006/bibliography"/>
   </ds:schemaRefs>
